--- a/Julia_Huynh_GraphicDesigner-Resume.docx
+++ b/Julia_Huynh_GraphicDesigner-Resume.docx
@@ -31,67 +31,246 @@
         <w:ind w:left="714" w:hanging="357"/>
         <w:rPr>
           <w:rFonts w:ascii="Quicksand" w:hAnsi="Quicksand"/>
-          <w:color w:val="2D2D2D"/>
-          <w:sz w:val="22"/>
-          <w:szCs w:val="22"/>
-        </w:rPr>
-      </w:pPr>
-      <w:r>
-        <w:rPr>
-          <w:rFonts w:ascii="Quicksand" w:hAnsi="Quicksand"/>
-          <w:color w:val="2D2D2D"/>
-          <w:sz w:val="22"/>
-          <w:szCs w:val="22"/>
-        </w:rPr>
-        <w:t>Proficient in the Adobe Creative Suite (InDesign, Illustrator, Acrobat, and Photoshop)</w:t>
+          <w:color w:val="000000" w:themeColor="text1"/>
+          <w:sz w:val="22"/>
+          <w:szCs w:val="22"/>
+        </w:rPr>
+      </w:pPr>
+      <w:r>
+        <w:rPr>
+          <w:rFonts w:ascii="Quicksand" w:hAnsi="Quicksand" w:cs="Segoe UI"/>
+          <w:sz w:val="22"/>
+          <w:szCs w:val="22"/>
+          <w:shd w:val="clear" w:color="auto" w:fill="FFFFFF"/>
+        </w:rPr>
+        <w:t xml:space="preserve">Passion for design </w:t>
+      </w:r>
+      <w:r>
+        <w:rPr>
+          <w:rFonts w:ascii="Quicksand" w:hAnsi="Quicksand" w:cs="Segoe UI"/>
+          <w:sz w:val="22"/>
+          <w:szCs w:val="22"/>
+          <w:shd w:val="clear" w:color="auto" w:fill="FFFFFF"/>
+        </w:rPr>
+        <w:t>and thirst for growth</w:t>
       </w:r>
     </w:p>
     <w:p>
       <w:pPr>
         <w:numPr>
           <w:ilvl w:val="0"/>
-          <w:numId w:val="16"/>
+          <w:numId w:val="15"/>
         </w:numPr>
         <w:ind w:left="714" w:hanging="357"/>
         <w:rPr>
           <w:rFonts w:ascii="Quicksand" w:hAnsi="Quicksand"/>
-          <w:color w:val="2D2D2D"/>
-          <w:sz w:val="22"/>
-          <w:szCs w:val="22"/>
-        </w:rPr>
-      </w:pPr>
-      <w:r>
-        <w:rPr>
-          <w:rFonts w:ascii="Quicksand" w:hAnsi="Quicksand"/>
-          <w:color w:val="2D2D2D"/>
-          <w:sz w:val="22"/>
-          <w:szCs w:val="22"/>
-        </w:rPr>
-        <w:t>Ability to work both independently and as part of a team</w:t>
+          <w:color w:val="000000" w:themeColor="text1"/>
+          <w:sz w:val="22"/>
+          <w:szCs w:val="22"/>
+        </w:rPr>
+      </w:pPr>
+      <w:r>
+        <w:rPr>
+          <w:rFonts w:ascii="Quicksand" w:hAnsi="Quicksand"/>
+          <w:color w:val="000000" w:themeColor="text1"/>
+          <w:sz w:val="22"/>
+          <w:szCs w:val="22"/>
+        </w:rPr>
+        <w:t>Proficient in</w:t>
+      </w:r>
+      <w:r>
+        <w:rPr>
+          <w:rFonts w:ascii="Quicksand" w:hAnsi="Quicksand"/>
+          <w:color w:val="000000" w:themeColor="text1"/>
+          <w:sz w:val="22"/>
+          <w:szCs w:val="22"/>
+        </w:rPr>
+        <w:t xml:space="preserve"> </w:t>
+      </w:r>
+      <w:r>
+        <w:rPr>
+          <w:rFonts w:ascii="Quicksand" w:hAnsi="Quicksand"/>
+          <w:color w:val="000000" w:themeColor="text1"/>
+          <w:sz w:val="22"/>
+          <w:szCs w:val="22"/>
+        </w:rPr>
+        <w:t>design tools</w:t>
+      </w:r>
+      <w:r>
+        <w:rPr>
+          <w:rFonts w:ascii="Quicksand" w:hAnsi="Quicksand"/>
+          <w:color w:val="000000" w:themeColor="text1"/>
+          <w:sz w:val="22"/>
+          <w:szCs w:val="22"/>
+        </w:rPr>
+        <w:t xml:space="preserve"> including</w:t>
+      </w:r>
+      <w:r>
+        <w:rPr>
+          <w:rFonts w:ascii="Quicksand" w:hAnsi="Quicksand"/>
+          <w:color w:val="000000" w:themeColor="text1"/>
+          <w:sz w:val="22"/>
+          <w:szCs w:val="22"/>
+        </w:rPr>
+        <w:t xml:space="preserve"> the Adobe Creative Suite (InDesign, Illustrator, Acrobat, and Photoshop)</w:t>
+      </w:r>
+      <w:r>
+        <w:rPr>
+          <w:rFonts w:ascii="Quicksand" w:hAnsi="Quicksand"/>
+          <w:color w:val="000000" w:themeColor="text1"/>
+          <w:sz w:val="22"/>
+          <w:szCs w:val="22"/>
+        </w:rPr>
+        <w:t xml:space="preserve">, </w:t>
+      </w:r>
+      <w:r>
+        <w:rPr>
+          <w:rFonts w:ascii="Quicksand" w:hAnsi="Quicksand"/>
+          <w:color w:val="000000" w:themeColor="text1"/>
+          <w:sz w:val="22"/>
+          <w:szCs w:val="22"/>
+        </w:rPr>
+        <w:t>Canva,</w:t>
+      </w:r>
+      <w:r>
+        <w:rPr>
+          <w:rFonts w:ascii="Quicksand" w:hAnsi="Quicksand"/>
+          <w:color w:val="000000" w:themeColor="text1"/>
+          <w:sz w:val="22"/>
+          <w:szCs w:val="22"/>
+        </w:rPr>
+        <w:t xml:space="preserve"> Figma</w:t>
+      </w:r>
+      <w:r>
+        <w:rPr>
+          <w:rFonts w:ascii="Quicksand" w:hAnsi="Quicksand"/>
+          <w:color w:val="000000" w:themeColor="text1"/>
+          <w:sz w:val="22"/>
+          <w:szCs w:val="22"/>
+        </w:rPr>
+        <w:t xml:space="preserve">, </w:t>
+      </w:r>
+      <w:proofErr w:type="spellStart"/>
+      <w:r>
+        <w:rPr>
+          <w:rFonts w:ascii="Quicksand" w:hAnsi="Quicksand"/>
+          <w:color w:val="000000" w:themeColor="text1"/>
+          <w:sz w:val="22"/>
+          <w:szCs w:val="22"/>
+        </w:rPr>
+        <w:t>iMovies</w:t>
+      </w:r>
+      <w:proofErr w:type="spellEnd"/>
+      <w:r>
+        <w:rPr>
+          <w:rFonts w:ascii="Quicksand" w:hAnsi="Quicksand"/>
+          <w:color w:val="000000" w:themeColor="text1"/>
+          <w:sz w:val="22"/>
+          <w:szCs w:val="22"/>
+        </w:rPr>
+        <w:t xml:space="preserve">, </w:t>
+      </w:r>
+      <w:r>
+        <w:rPr>
+          <w:rFonts w:ascii="Quicksand" w:hAnsi="Quicksand"/>
+          <w:color w:val="000000" w:themeColor="text1"/>
+          <w:sz w:val="22"/>
+          <w:szCs w:val="22"/>
+        </w:rPr>
+        <w:t xml:space="preserve">Shopify, </w:t>
+      </w:r>
+      <w:r>
+        <w:rPr>
+          <w:rFonts w:ascii="Quicksand" w:hAnsi="Quicksand"/>
+          <w:color w:val="000000" w:themeColor="text1"/>
+          <w:sz w:val="22"/>
+          <w:szCs w:val="22"/>
+        </w:rPr>
+        <w:t>and Microsoft Office</w:t>
       </w:r>
     </w:p>
     <w:p>
       <w:pPr>
         <w:numPr>
           <w:ilvl w:val="0"/>
-          <w:numId w:val="17"/>
+          <w:numId w:val="15"/>
         </w:numPr>
         <w:ind w:left="714" w:hanging="357"/>
         <w:rPr>
           <w:rFonts w:ascii="Quicksand" w:hAnsi="Quicksand"/>
-          <w:color w:val="2D2D2D"/>
-          <w:sz w:val="22"/>
-          <w:szCs w:val="22"/>
-        </w:rPr>
-      </w:pPr>
-      <w:r>
-        <w:rPr>
-          <w:rFonts w:ascii="Quicksand" w:hAnsi="Quicksand"/>
-          <w:color w:val="2D2D2D"/>
-          <w:sz w:val="22"/>
-          <w:szCs w:val="22"/>
-        </w:rPr>
-        <w:t>Able to work under tight deadlines with minimal supervision</w:t>
+          <w:color w:val="000000" w:themeColor="text1"/>
+          <w:sz w:val="22"/>
+          <w:szCs w:val="22"/>
+        </w:rPr>
+      </w:pPr>
+      <w:r>
+        <w:rPr>
+          <w:rFonts w:ascii="Quicksand" w:hAnsi="Quicksand"/>
+          <w:color w:val="000000" w:themeColor="text1"/>
+          <w:sz w:val="22"/>
+          <w:szCs w:val="22"/>
+        </w:rPr>
+        <w:t xml:space="preserve">Knowledge in design principles, typography, colour principles </w:t>
+      </w:r>
+    </w:p>
+    <w:p>
+      <w:pPr>
+        <w:numPr>
+          <w:ilvl w:val="0"/>
+          <w:numId w:val="15"/>
+        </w:numPr>
+        <w:ind w:left="714" w:hanging="357"/>
+        <w:rPr>
+          <w:rFonts w:ascii="Quicksand" w:hAnsi="Quicksand"/>
+          <w:color w:val="000000" w:themeColor="text1"/>
+          <w:sz w:val="22"/>
+          <w:szCs w:val="22"/>
+        </w:rPr>
+      </w:pPr>
+      <w:r>
+        <w:rPr>
+          <w:rFonts w:ascii="Quicksand" w:hAnsi="Quicksand"/>
+          <w:color w:val="000000" w:themeColor="text1"/>
+          <w:sz w:val="22"/>
+          <w:szCs w:val="22"/>
+        </w:rPr>
+        <w:t xml:space="preserve">Understanding of </w:t>
+      </w:r>
+      <w:r>
+        <w:rPr>
+          <w:rFonts w:ascii="Quicksand" w:hAnsi="Quicksand"/>
+          <w:color w:val="000000" w:themeColor="text1"/>
+          <w:sz w:val="22"/>
+          <w:szCs w:val="22"/>
+        </w:rPr>
+        <w:t>m</w:t>
+      </w:r>
+      <w:r>
+        <w:rPr>
+          <w:rFonts w:ascii="Quicksand" w:hAnsi="Quicksand"/>
+          <w:color w:val="000000" w:themeColor="text1"/>
+          <w:sz w:val="22"/>
+          <w:szCs w:val="22"/>
+        </w:rPr>
+        <w:t>arketing</w:t>
+      </w:r>
+      <w:r>
+        <w:rPr>
+          <w:rFonts w:ascii="Quicksand" w:hAnsi="Quicksand"/>
+          <w:color w:val="000000" w:themeColor="text1"/>
+          <w:sz w:val="22"/>
+          <w:szCs w:val="22"/>
+        </w:rPr>
+        <w:t xml:space="preserve"> concepts </w:t>
+      </w:r>
+      <w:r>
+        <w:rPr>
+          <w:rFonts w:ascii="Quicksand" w:hAnsi="Quicksand"/>
+          <w:color w:val="000000" w:themeColor="text1"/>
+          <w:sz w:val="22"/>
+          <w:szCs w:val="22"/>
+        </w:rPr>
+        <w:t>and branding guidelines</w:t>
       </w:r>
     </w:p>
     <w:p>
@@ -108,7 +287,7 @@
         <w:rPr>
           <w:rFonts w:ascii="Quicksand" w:hAnsi="Quicksand" w:cs="Times New Roman"/>
         </w:rPr>
-        <w:t xml:space="preserve"> Education</w:t>
+        <w:t>Education</w:t>
       </w:r>
     </w:p>
     <w:p>
@@ -139,6 +318,20 @@
             <w:rPr>
               <w:rFonts w:ascii="Quicksand" w:hAnsi="Quicksand" w:cs="Times New Roman"/>
               <w:sz w:val="22"/>
+            </w:rPr>
+            <w:t>Bachelor of User Experience Design</w:t>
+          </w:r>
+          <w:r>
+            <w:rPr>
+              <w:rFonts w:ascii="Quicksand" w:hAnsi="Quicksand" w:cs="Times New Roman"/>
+              <w:sz w:val="22"/>
+            </w:rPr>
+            <w:t xml:space="preserve"> | </w:t>
+          </w:r>
+          <w:r>
+            <w:rPr>
+              <w:rFonts w:ascii="Quicksand" w:hAnsi="Quicksand" w:cs="Times New Roman"/>
+              <w:sz w:val="22"/>
               <w:szCs w:val="22"/>
             </w:rPr>
             <w:t>Wilfrid Laurier University</w:t>
@@ -184,12 +377,16 @@
         </w:rPr>
         <w:t xml:space="preserve"> </w:t>
       </w:r>
-    </w:p>
-    <w:p>
-      <w:pPr>
-        <w:pStyle w:val="Heading2"/>
-        <w:spacing w:before="0"/>
-        <w:contextualSpacing/>
+      <w:r>
+        <w:rPr>
+          <w:rFonts w:ascii="Quicksand" w:hAnsi="Quicksand" w:cs="Times New Roman"/>
+          <w:b w:val="0"/>
+          <w:sz w:val="22"/>
+          <w:szCs w:val="22"/>
+        </w:rPr>
+        <w:t xml:space="preserve">| </w:t>
+      </w:r>
+      <w:r>
         <w:rPr>
           <w:rFonts w:ascii="Quicksand" w:hAnsi="Quicksand" w:cs="Times New Roman"/>
           <w:b w:val="0"/>
@@ -197,16 +394,7 @@
           <w:sz w:val="22"/>
           <w:szCs w:val="22"/>
         </w:rPr>
-      </w:pPr>
-      <w:r>
-        <w:rPr>
-          <w:rFonts w:ascii="Quicksand" w:hAnsi="Quicksand" w:cs="Times New Roman"/>
-          <w:b w:val="0"/>
-          <w:bCs w:val="0"/>
-          <w:sz w:val="22"/>
-          <w:szCs w:val="22"/>
-        </w:rPr>
-        <w:t xml:space="preserve">September 2017 </w:t>
+        <w:t xml:space="preserve">Sept 2017 </w:t>
       </w:r>
       <w:r>
         <w:rPr>
@@ -260,234 +448,7 @@
           <w:rFonts w:ascii="Quicksand" w:hAnsi="Quicksand" w:cs="Times New Roman"/>
           <w:sz w:val="22"/>
         </w:rPr>
-        <w:t>Bachelor of User Experience Design</w:t>
-      </w:r>
-    </w:p>
-    <w:p>
-      <w:pPr>
-        <w:pStyle w:val="BodyText"/>
-        <w:numPr>
-          <w:ilvl w:val="1"/>
-          <w:numId w:val="5"/>
-        </w:numPr>
-        <w:spacing w:after="0"/>
-        <w:contextualSpacing/>
-        <w:rPr>
-          <w:rFonts w:ascii="Quicksand" w:hAnsi="Quicksand" w:cs="Times New Roman"/>
-          <w:b/>
-          <w:sz w:val="22"/>
-        </w:rPr>
-      </w:pPr>
-      <w:r>
-        <w:rPr>
-          <w:rFonts w:ascii="Quicksand" w:hAnsi="Quicksand" w:cs="Times New Roman"/>
-          <w:sz w:val="22"/>
-        </w:rPr>
         <w:t>Co-op option</w:t>
-      </w:r>
-    </w:p>
-    <w:p>
-      <w:pPr>
-        <w:pStyle w:val="BodyText"/>
-        <w:numPr>
-          <w:ilvl w:val="1"/>
-          <w:numId w:val="5"/>
-        </w:numPr>
-        <w:spacing w:after="0"/>
-        <w:contextualSpacing/>
-        <w:rPr>
-          <w:rFonts w:ascii="Quicksand" w:hAnsi="Quicksand" w:cs="Times New Roman"/>
-          <w:b/>
-          <w:sz w:val="22"/>
-        </w:rPr>
-      </w:pPr>
-      <w:r>
-        <w:rPr>
-          <w:rFonts w:ascii="Quicksand" w:hAnsi="Quicksand" w:cs="Times New Roman"/>
-          <w:sz w:val="22"/>
-        </w:rPr>
-        <w:t>Minor in psychology</w:t>
-      </w:r>
-    </w:p>
-    <w:p>
-      <w:pPr>
-        <w:pStyle w:val="BodyText"/>
-        <w:numPr>
-          <w:ilvl w:val="1"/>
-          <w:numId w:val="5"/>
-        </w:numPr>
-        <w:spacing w:after="0"/>
-        <w:contextualSpacing/>
-        <w:rPr>
-          <w:rFonts w:ascii="Quicksand" w:hAnsi="Quicksand" w:cs="Times New Roman"/>
-          <w:b/>
-          <w:sz w:val="22"/>
-        </w:rPr>
-      </w:pPr>
-      <w:r>
-        <w:rPr>
-          <w:rFonts w:ascii="Quicksand" w:hAnsi="Quicksand" w:cs="Times New Roman"/>
-          <w:sz w:val="22"/>
-        </w:rPr>
-        <w:t>GPA: 11.</w:t>
-      </w:r>
-      <w:r>
-        <w:rPr>
-          <w:rFonts w:ascii="Quicksand" w:hAnsi="Quicksand" w:cs="Times New Roman"/>
-          <w:sz w:val="22"/>
-        </w:rPr>
-        <w:t>3</w:t>
-      </w:r>
-    </w:p>
-    <w:p>
-      <w:pPr>
-        <w:pStyle w:val="Heading1"/>
-        <w:spacing w:after="120"/>
-        <w:ind w:left="0" w:firstLine="0"/>
-        <w:contextualSpacing/>
-        <w:rPr>
-          <w:rFonts w:ascii="Quicksand" w:hAnsi="Quicksand" w:cs="Times New Roman"/>
-        </w:rPr>
-      </w:pPr>
-      <w:r>
-        <w:rPr>
-          <w:rFonts w:ascii="Quicksand" w:hAnsi="Quicksand" w:cs="Times New Roman"/>
-        </w:rPr>
-        <w:t xml:space="preserve">Work </w:t>
-      </w:r>
-      <w:r>
-        <w:rPr>
-          <w:rFonts w:ascii="Quicksand" w:hAnsi="Quicksand" w:cs="Times New Roman"/>
-        </w:rPr>
-        <w:t>Experience</w:t>
-      </w:r>
-    </w:p>
-    <w:p>
-      <w:pPr>
-        <w:pStyle w:val="Heading2"/>
-        <w:spacing w:before="0" w:after="0"/>
-        <w:rPr>
-          <w:rFonts w:ascii="Quicksand" w:hAnsi="Quicksand" w:cs="Times New Roman"/>
-          <w:sz w:val="22"/>
-          <w:szCs w:val="22"/>
-        </w:rPr>
-      </w:pPr>
-      <w:r>
-        <w:rPr>
-          <w:rFonts w:ascii="Quicksand" w:hAnsi="Quicksand" w:cs="Times New Roman"/>
-          <w:sz w:val="22"/>
-          <w:szCs w:val="22"/>
-        </w:rPr>
-        <w:t>Digital Main Street E-commerce Advisor</w:t>
-      </w:r>
-    </w:p>
-    <w:p>
-      <w:pPr>
-        <w:pStyle w:val="BodyText"/>
-        <w:spacing w:after="0"/>
-        <w:rPr>
-          <w:rFonts w:ascii="Quicksand" w:hAnsi="Quicksand" w:cs="Times New Roman"/>
-          <w:sz w:val="22"/>
-        </w:rPr>
-      </w:pPr>
-      <w:r>
-        <w:rPr>
-          <w:rFonts w:ascii="Quicksand" w:hAnsi="Quicksand" w:cs="Times New Roman"/>
-          <w:sz w:val="22"/>
-        </w:rPr>
-        <w:t>Remote</w:t>
-      </w:r>
-      <w:r>
-        <w:rPr>
-          <w:rFonts w:ascii="Quicksand" w:hAnsi="Quicksand" w:cs="Times New Roman"/>
-          <w:sz w:val="22"/>
-        </w:rPr>
-        <w:tab/>
-      </w:r>
-      <w:r>
-        <w:rPr>
-          <w:rFonts w:ascii="Quicksand" w:hAnsi="Quicksand" w:cs="Times New Roman"/>
-          <w:sz w:val="22"/>
-        </w:rPr>
-        <w:tab/>
-      </w:r>
-      <w:r>
-        <w:rPr>
-          <w:rFonts w:ascii="Quicksand" w:hAnsi="Quicksand" w:cs="Times New Roman"/>
-          <w:sz w:val="22"/>
-        </w:rPr>
-        <w:tab/>
-      </w:r>
-      <w:r>
-        <w:rPr>
-          <w:rFonts w:ascii="Quicksand" w:hAnsi="Quicksand" w:cs="Times New Roman"/>
-          <w:sz w:val="22"/>
-        </w:rPr>
-        <w:tab/>
-      </w:r>
-      <w:r>
-        <w:rPr>
-          <w:rFonts w:ascii="Quicksand" w:hAnsi="Quicksand" w:cs="Times New Roman"/>
-          <w:sz w:val="22"/>
-        </w:rPr>
-        <w:tab/>
-      </w:r>
-      <w:r>
-        <w:rPr>
-          <w:rFonts w:ascii="Quicksand" w:hAnsi="Quicksand" w:cs="Times New Roman"/>
-          <w:sz w:val="22"/>
-        </w:rPr>
-        <w:tab/>
-      </w:r>
-      <w:r>
-        <w:rPr>
-          <w:rFonts w:ascii="Quicksand" w:hAnsi="Quicksand" w:cs="Times New Roman"/>
-          <w:sz w:val="22"/>
-        </w:rPr>
-        <w:tab/>
-      </w:r>
-      <w:r>
-        <w:rPr>
-          <w:rFonts w:ascii="Quicksand" w:hAnsi="Quicksand" w:cs="Times New Roman"/>
-          <w:sz w:val="22"/>
-        </w:rPr>
-        <w:tab/>
-      </w:r>
-      <w:r>
-        <w:rPr>
-          <w:rFonts w:ascii="Quicksand" w:hAnsi="Quicksand" w:cs="Times New Roman"/>
-          <w:sz w:val="22"/>
-        </w:rPr>
-        <w:tab/>
-        <w:t>May</w:t>
-      </w:r>
-      <w:r>
-        <w:rPr>
-          <w:rFonts w:ascii="Quicksand" w:hAnsi="Quicksand" w:cs="Times New Roman"/>
-          <w:sz w:val="22"/>
-        </w:rPr>
-        <w:t xml:space="preserve"> 202</w:t>
-      </w:r>
-      <w:r>
-        <w:rPr>
-          <w:rFonts w:ascii="Quicksand" w:hAnsi="Quicksand" w:cs="Times New Roman"/>
-          <w:sz w:val="22"/>
-        </w:rPr>
-        <w:t>2</w:t>
-      </w:r>
-      <w:r>
-        <w:rPr>
-          <w:rFonts w:ascii="Quicksand" w:hAnsi="Quicksand" w:cs="Times New Roman"/>
-          <w:sz w:val="22"/>
-        </w:rPr>
-        <w:t xml:space="preserve"> – </w:t>
-      </w:r>
-      <w:r>
-        <w:rPr>
-          <w:rFonts w:ascii="Quicksand" w:hAnsi="Quicksand" w:cs="Times New Roman"/>
-          <w:sz w:val="22"/>
-        </w:rPr>
-        <w:t>Present</w:t>
       </w:r>
     </w:p>
     <w:p>
@@ -498,45 +459,354 @@
           <w:numId w:val="5"/>
         </w:numPr>
         <w:spacing w:after="0"/>
-        <w:rPr>
-          <w:rFonts w:ascii="Quicksand" w:hAnsi="Quicksand"/>
-          <w:sz w:val="22"/>
-        </w:rPr>
-      </w:pPr>
-      <w:r>
-        <w:rPr>
-          <w:rFonts w:ascii="Quicksand" w:hAnsi="Quicksand"/>
-          <w:sz w:val="22"/>
-        </w:rPr>
-        <w:t xml:space="preserve">Conducted </w:t>
-      </w:r>
-      <w:r>
-        <w:rPr>
-          <w:rFonts w:ascii="Quicksand" w:hAnsi="Quicksand"/>
-          <w:sz w:val="22"/>
-        </w:rPr>
-        <w:t>w</w:t>
-      </w:r>
-      <w:r>
-        <w:rPr>
-          <w:rFonts w:ascii="Quicksand" w:hAnsi="Quicksand"/>
-          <w:sz w:val="22"/>
-        </w:rPr>
-        <w:t xml:space="preserve">ebsite </w:t>
-      </w:r>
-      <w:r>
-        <w:rPr>
-          <w:rFonts w:ascii="Quicksand" w:hAnsi="Quicksand"/>
-          <w:sz w:val="22"/>
-        </w:rPr>
-        <w:t>a</w:t>
-      </w:r>
-      <w:r>
-        <w:rPr>
-          <w:rFonts w:ascii="Quicksand" w:hAnsi="Quicksand"/>
-          <w:sz w:val="22"/>
-        </w:rPr>
-        <w:t xml:space="preserve">udits </w:t>
+        <w:ind w:left="714" w:hanging="357"/>
+        <w:contextualSpacing/>
+        <w:rPr>
+          <w:rFonts w:ascii="Quicksand" w:hAnsi="Quicksand" w:cs="Times New Roman"/>
+          <w:b/>
+          <w:sz w:val="22"/>
+        </w:rPr>
+      </w:pPr>
+      <w:r>
+        <w:rPr>
+          <w:rFonts w:ascii="Quicksand" w:hAnsi="Quicksand" w:cs="Times New Roman"/>
+          <w:sz w:val="22"/>
+        </w:rPr>
+        <w:t>GPA: 11.</w:t>
+      </w:r>
+      <w:r>
+        <w:rPr>
+          <w:rFonts w:ascii="Quicksand" w:hAnsi="Quicksand" w:cs="Times New Roman"/>
+          <w:sz w:val="22"/>
+        </w:rPr>
+        <w:t>3</w:t>
+      </w:r>
+      <w:r>
+        <w:rPr>
+          <w:rFonts w:ascii="Quicksand" w:hAnsi="Quicksand" w:cs="Times New Roman"/>
+          <w:sz w:val="22"/>
+        </w:rPr>
+        <w:t xml:space="preserve"> (</w:t>
+      </w:r>
+      <w:proofErr w:type="gramStart"/>
+      <w:r>
+        <w:rPr>
+          <w:rFonts w:ascii="Quicksand" w:hAnsi="Quicksand" w:cs="Times New Roman"/>
+          <w:sz w:val="22"/>
+        </w:rPr>
+        <w:t>12 point</w:t>
+      </w:r>
+      <w:proofErr w:type="gramEnd"/>
+      <w:r>
+        <w:rPr>
+          <w:rFonts w:ascii="Quicksand" w:hAnsi="Quicksand" w:cs="Times New Roman"/>
+          <w:sz w:val="22"/>
+        </w:rPr>
+        <w:t xml:space="preserve"> scale)</w:t>
+      </w:r>
+    </w:p>
+    <w:p>
+      <w:pPr>
+        <w:pStyle w:val="Heading1"/>
+        <w:spacing w:after="120"/>
+        <w:ind w:left="0" w:firstLine="0"/>
+        <w:contextualSpacing/>
+        <w:rPr>
+          <w:rFonts w:ascii="Quicksand" w:hAnsi="Quicksand" w:cs="Times New Roman"/>
+        </w:rPr>
+      </w:pPr>
+      <w:r>
+        <w:rPr>
+          <w:rFonts w:ascii="Quicksand" w:hAnsi="Quicksand" w:cs="Times New Roman"/>
+        </w:rPr>
+        <w:t>Certifications</w:t>
+      </w:r>
+    </w:p>
+    <w:p>
+      <w:pPr>
+        <w:contextualSpacing/>
+        <w:rPr>
+          <w:rFonts w:ascii="Quicksand" w:hAnsi="Quicksand"/>
+          <w:bCs/>
+          <w:color w:val="000000" w:themeColor="text1"/>
+          <w:sz w:val="22"/>
+        </w:rPr>
+      </w:pPr>
+      <w:r>
+        <w:rPr>
+          <w:rFonts w:ascii="Quicksand" w:hAnsi="Quicksand"/>
+          <w:b/>
+          <w:color w:val="000000" w:themeColor="text1"/>
+          <w:sz w:val="22"/>
+        </w:rPr>
+        <w:t>Advanced Digital and Professional Training (</w:t>
+      </w:r>
+      <w:proofErr w:type="spellStart"/>
+      <w:r>
+        <w:rPr>
+          <w:rFonts w:ascii="Quicksand" w:hAnsi="Quicksand"/>
+          <w:b/>
+          <w:color w:val="000000" w:themeColor="text1"/>
+          <w:sz w:val="22"/>
+        </w:rPr>
+        <w:t>ADaPT</w:t>
+      </w:r>
+      <w:proofErr w:type="spellEnd"/>
+      <w:r>
+        <w:rPr>
+          <w:rFonts w:ascii="Quicksand" w:hAnsi="Quicksand"/>
+          <w:b/>
+          <w:color w:val="000000" w:themeColor="text1"/>
+          <w:sz w:val="22"/>
+        </w:rPr>
+        <w:t>)</w:t>
+      </w:r>
+      <w:r>
+        <w:rPr>
+          <w:rFonts w:ascii="Quicksand" w:hAnsi="Quicksand"/>
+          <w:bCs/>
+          <w:color w:val="000000" w:themeColor="text1"/>
+          <w:sz w:val="22"/>
+        </w:rPr>
+        <w:t xml:space="preserve"> | </w:t>
+      </w:r>
+      <w:r>
+        <w:rPr>
+          <w:rFonts w:ascii="Quicksand" w:hAnsi="Quicksand"/>
+          <w:b/>
+          <w:color w:val="000000" w:themeColor="text1"/>
+          <w:sz w:val="22"/>
+        </w:rPr>
+        <w:t>Toronto Metropolitan University</w:t>
+      </w:r>
+    </w:p>
+    <w:p>
+      <w:pPr>
+        <w:pStyle w:val="BodyText"/>
+        <w:spacing w:after="0"/>
+        <w:contextualSpacing/>
+        <w:rPr>
+          <w:rFonts w:ascii="Quicksand" w:hAnsi="Quicksand" w:cs="Times New Roman"/>
+          <w:bCs/>
+          <w:color w:val="000000" w:themeColor="text1"/>
+          <w:sz w:val="22"/>
+        </w:rPr>
+      </w:pPr>
+      <w:r>
+        <w:rPr>
+          <w:rFonts w:ascii="Quicksand" w:hAnsi="Quicksand" w:cs="Times New Roman"/>
+          <w:bCs/>
+          <w:color w:val="000000" w:themeColor="text1"/>
+          <w:sz w:val="22"/>
+        </w:rPr>
+        <w:t>Remote | Dec 2023</w:t>
+      </w:r>
+    </w:p>
+    <w:p>
+      <w:pPr>
+        <w:pStyle w:val="BodyText"/>
+        <w:spacing w:after="0"/>
+        <w:contextualSpacing/>
+        <w:rPr>
+          <w:rFonts w:ascii="Quicksand" w:hAnsi="Quicksand" w:cs="Times New Roman"/>
+          <w:b/>
+          <w:color w:val="000000" w:themeColor="text1"/>
+          <w:sz w:val="22"/>
+        </w:rPr>
+      </w:pPr>
+    </w:p>
+    <w:p>
+      <w:pPr>
+        <w:pStyle w:val="BodyText"/>
+        <w:spacing w:after="0"/>
+        <w:contextualSpacing/>
+        <w:rPr>
+          <w:rFonts w:ascii="Quicksand" w:hAnsi="Quicksand" w:cs="Times New Roman"/>
+          <w:b/>
+          <w:color w:val="000000" w:themeColor="text1"/>
+          <w:sz w:val="22"/>
+        </w:rPr>
+      </w:pPr>
+      <w:r>
+        <w:rPr>
+          <w:rFonts w:ascii="Quicksand" w:hAnsi="Quicksand" w:cs="Times New Roman"/>
+          <w:b/>
+          <w:color w:val="000000" w:themeColor="text1"/>
+          <w:sz w:val="22"/>
+        </w:rPr>
+        <w:t>Digital Marketing Bootcamp</w:t>
+      </w:r>
+      <w:r>
+        <w:rPr>
+          <w:rFonts w:ascii="Quicksand" w:hAnsi="Quicksand" w:cs="Times New Roman"/>
+          <w:b/>
+          <w:color w:val="000000" w:themeColor="text1"/>
+          <w:sz w:val="22"/>
+        </w:rPr>
+        <w:t xml:space="preserve"> | Jelly Academy</w:t>
+      </w:r>
+    </w:p>
+    <w:p>
+      <w:pPr>
+        <w:pStyle w:val="BodyText"/>
+        <w:spacing w:after="0"/>
+        <w:contextualSpacing/>
+        <w:rPr>
+          <w:rFonts w:ascii="Quicksand" w:hAnsi="Quicksand" w:cs="Times New Roman"/>
+          <w:bCs/>
+          <w:color w:val="000000" w:themeColor="text1"/>
+          <w:sz w:val="22"/>
+        </w:rPr>
+      </w:pPr>
+      <w:r>
+        <w:rPr>
+          <w:rFonts w:ascii="Quicksand" w:hAnsi="Quicksand" w:cs="Times New Roman"/>
+          <w:bCs/>
+          <w:color w:val="000000" w:themeColor="text1"/>
+          <w:sz w:val="22"/>
+        </w:rPr>
+        <w:t>Remote</w:t>
+      </w:r>
+      <w:r>
+        <w:rPr>
+          <w:rFonts w:ascii="Quicksand" w:hAnsi="Quicksand" w:cs="Times New Roman"/>
+          <w:bCs/>
+          <w:color w:val="000000" w:themeColor="text1"/>
+          <w:sz w:val="22"/>
+        </w:rPr>
+        <w:t xml:space="preserve"> |</w:t>
+      </w:r>
+      <w:r>
+        <w:rPr>
+          <w:rFonts w:ascii="Quicksand" w:hAnsi="Quicksand" w:cs="Times New Roman"/>
+          <w:bCs/>
+          <w:color w:val="000000" w:themeColor="text1"/>
+          <w:sz w:val="22"/>
+        </w:rPr>
+        <w:t xml:space="preserve"> Sept 2022</w:t>
+      </w:r>
+    </w:p>
+    <w:p>
+      <w:pPr>
+        <w:pStyle w:val="Heading1"/>
+        <w:spacing w:after="120"/>
+        <w:ind w:left="0" w:firstLine="0"/>
+        <w:contextualSpacing/>
+        <w:rPr>
+          <w:rFonts w:ascii="Quicksand" w:hAnsi="Quicksand" w:cs="Times New Roman"/>
+        </w:rPr>
+      </w:pPr>
+      <w:r>
+        <w:rPr>
+          <w:rFonts w:ascii="Quicksand" w:hAnsi="Quicksand" w:cs="Times New Roman"/>
+        </w:rPr>
+        <w:t xml:space="preserve">Work </w:t>
+      </w:r>
+      <w:r>
+        <w:rPr>
+          <w:rFonts w:ascii="Quicksand" w:hAnsi="Quicksand" w:cs="Times New Roman"/>
+        </w:rPr>
+        <w:t>Experience</w:t>
+      </w:r>
+      <w:r>
+        <w:rPr>
+          <w:rFonts w:ascii="Quicksand" w:hAnsi="Quicksand" w:cs="Times New Roman"/>
+        </w:rPr>
+        <w:t xml:space="preserve"> </w:t>
+      </w:r>
+    </w:p>
+    <w:p>
+      <w:pPr>
+        <w:pStyle w:val="Heading2"/>
+        <w:spacing w:before="0" w:after="0"/>
+        <w:rPr>
+          <w:rFonts w:ascii="Quicksand" w:hAnsi="Quicksand" w:cs="Times New Roman"/>
+          <w:sz w:val="22"/>
+          <w:szCs w:val="22"/>
+        </w:rPr>
+      </w:pPr>
+      <w:r>
+        <w:rPr>
+          <w:rFonts w:ascii="Quicksand" w:hAnsi="Quicksand" w:cs="Times New Roman"/>
+          <w:sz w:val="22"/>
+          <w:szCs w:val="22"/>
+        </w:rPr>
+        <w:t>E-Commerce Advisor</w:t>
+      </w:r>
+      <w:r>
+        <w:rPr>
+          <w:rFonts w:ascii="Quicksand" w:hAnsi="Quicksand" w:cs="Times New Roman"/>
+          <w:sz w:val="22"/>
+          <w:szCs w:val="22"/>
+        </w:rPr>
+        <w:t xml:space="preserve"> </w:t>
+      </w:r>
+      <w:r>
+        <w:rPr>
+          <w:rFonts w:ascii="Quicksand" w:hAnsi="Quicksand" w:cs="Times New Roman"/>
+          <w:sz w:val="22"/>
+          <w:szCs w:val="22"/>
+        </w:rPr>
+        <w:t>| Digital Main Street</w:t>
+      </w:r>
+    </w:p>
+    <w:p>
+      <w:pPr>
+        <w:pStyle w:val="BodyText"/>
+        <w:spacing w:after="0"/>
+        <w:rPr>
+          <w:rFonts w:ascii="Quicksand" w:hAnsi="Quicksand" w:cs="Times New Roman"/>
+          <w:sz w:val="22"/>
+        </w:rPr>
+      </w:pPr>
+      <w:r>
+        <w:rPr>
+          <w:rFonts w:ascii="Quicksand" w:hAnsi="Quicksand" w:cs="Times New Roman"/>
+          <w:sz w:val="22"/>
+        </w:rPr>
+        <w:t xml:space="preserve">Remote | Jan 2024 – </w:t>
+      </w:r>
+      <w:r>
+        <w:rPr>
+          <w:rFonts w:ascii="Quicksand" w:hAnsi="Quicksand" w:cs="Times New Roman"/>
+          <w:sz w:val="22"/>
+        </w:rPr>
+        <w:t>May 2024</w:t>
+      </w:r>
+      <w:r>
+        <w:rPr>
+          <w:rFonts w:ascii="Quicksand" w:hAnsi="Quicksand" w:cs="Times New Roman"/>
+          <w:sz w:val="22"/>
+        </w:rPr>
+        <w:t xml:space="preserve"> &amp; May</w:t>
+      </w:r>
+      <w:r>
+        <w:rPr>
+          <w:rFonts w:ascii="Quicksand" w:hAnsi="Quicksand" w:cs="Times New Roman"/>
+          <w:sz w:val="22"/>
+        </w:rPr>
+        <w:t xml:space="preserve"> 202</w:t>
+      </w:r>
+      <w:r>
+        <w:rPr>
+          <w:rFonts w:ascii="Quicksand" w:hAnsi="Quicksand" w:cs="Times New Roman"/>
+          <w:sz w:val="22"/>
+        </w:rPr>
+        <w:t>2</w:t>
+      </w:r>
+      <w:r>
+        <w:rPr>
+          <w:rFonts w:ascii="Quicksand" w:hAnsi="Quicksand" w:cs="Times New Roman"/>
+          <w:sz w:val="22"/>
+        </w:rPr>
+        <w:t xml:space="preserve"> – </w:t>
+      </w:r>
+      <w:r>
+        <w:rPr>
+          <w:rFonts w:ascii="Quicksand" w:hAnsi="Quicksand" w:cs="Times New Roman"/>
+          <w:sz w:val="22"/>
+        </w:rPr>
+        <w:t>Oct 2022</w:t>
       </w:r>
     </w:p>
     <w:p>
@@ -546,77 +816,122 @@
           <w:ilvl w:val="0"/>
           <w:numId w:val="5"/>
         </w:numPr>
-        <w:rPr>
-          <w:rFonts w:ascii="Quicksand" w:hAnsi="Quicksand"/>
-          <w:sz w:val="22"/>
-        </w:rPr>
-      </w:pPr>
-      <w:r>
-        <w:rPr>
-          <w:rFonts w:ascii="Quicksand" w:hAnsi="Quicksand"/>
-          <w:sz w:val="22"/>
-        </w:rPr>
-        <w:t xml:space="preserve">Discussed </w:t>
-      </w:r>
-      <w:r>
-        <w:rPr>
-          <w:rFonts w:ascii="Quicksand" w:hAnsi="Quicksand"/>
-          <w:sz w:val="22"/>
-        </w:rPr>
-        <w:t>d</w:t>
-      </w:r>
-      <w:r>
-        <w:rPr>
-          <w:rFonts w:ascii="Quicksand" w:hAnsi="Quicksand"/>
-          <w:sz w:val="22"/>
-        </w:rPr>
-        <w:t xml:space="preserve">igital </w:t>
-      </w:r>
-      <w:r>
-        <w:rPr>
-          <w:rFonts w:ascii="Quicksand" w:hAnsi="Quicksand"/>
-          <w:sz w:val="22"/>
-        </w:rPr>
-        <w:t>m</w:t>
-      </w:r>
-      <w:r>
-        <w:rPr>
-          <w:rFonts w:ascii="Quicksand" w:hAnsi="Quicksand"/>
-          <w:sz w:val="22"/>
-        </w:rPr>
-        <w:t xml:space="preserve">arketing </w:t>
-      </w:r>
-      <w:r>
-        <w:rPr>
-          <w:rFonts w:ascii="Quicksand" w:hAnsi="Quicksand"/>
-          <w:sz w:val="22"/>
-        </w:rPr>
-        <w:t>c</w:t>
-      </w:r>
-      <w:r>
-        <w:rPr>
-          <w:rFonts w:ascii="Quicksand" w:hAnsi="Quicksand"/>
-          <w:sz w:val="22"/>
-        </w:rPr>
-        <w:t xml:space="preserve">ontent with </w:t>
-      </w:r>
-      <w:r>
-        <w:rPr>
-          <w:rFonts w:ascii="Quicksand" w:hAnsi="Quicksand"/>
-          <w:sz w:val="22"/>
-        </w:rPr>
-        <w:t>c</w:t>
-      </w:r>
-      <w:r>
-        <w:rPr>
-          <w:rFonts w:ascii="Quicksand" w:hAnsi="Quicksand"/>
-          <w:sz w:val="22"/>
-        </w:rPr>
-        <w:t>lients</w:t>
+        <w:spacing w:after="0"/>
+        <w:ind w:left="714" w:hanging="357"/>
+        <w:rPr>
+          <w:rFonts w:ascii="Quicksand" w:hAnsi="Quicksand"/>
+          <w:sz w:val="22"/>
+        </w:rPr>
+      </w:pPr>
+      <w:r>
+        <w:rPr>
+          <w:rFonts w:ascii="Quicksand" w:hAnsi="Quicksand"/>
+          <w:sz w:val="22"/>
+        </w:rPr>
+        <w:t>Support</w:t>
+      </w:r>
+      <w:r>
+        <w:rPr>
+          <w:rFonts w:ascii="Quicksand" w:hAnsi="Quicksand"/>
+          <w:sz w:val="22"/>
+        </w:rPr>
+        <w:t>ed</w:t>
+      </w:r>
+      <w:r>
+        <w:rPr>
+          <w:rFonts w:ascii="Quicksand" w:hAnsi="Quicksand"/>
+          <w:sz w:val="22"/>
+        </w:rPr>
+        <w:t xml:space="preserve"> </w:t>
+      </w:r>
+      <w:r>
+        <w:rPr>
+          <w:rFonts w:ascii="Quicksand" w:hAnsi="Quicksand"/>
+          <w:sz w:val="22"/>
+        </w:rPr>
+        <w:t xml:space="preserve">small business owners improve their digital presence by </w:t>
+      </w:r>
+      <w:r>
+        <w:rPr>
+          <w:rFonts w:ascii="Quicksand" w:hAnsi="Quicksand"/>
+          <w:sz w:val="22"/>
+        </w:rPr>
+        <w:t>implementing</w:t>
+      </w:r>
+      <w:r>
+        <w:rPr>
+          <w:rFonts w:ascii="Quicksand" w:hAnsi="Quicksand"/>
+          <w:sz w:val="22"/>
+        </w:rPr>
+        <w:t xml:space="preserve"> website </w:t>
+      </w:r>
+      <w:r>
+        <w:rPr>
+          <w:rFonts w:ascii="Quicksand" w:hAnsi="Quicksand"/>
+          <w:sz w:val="22"/>
+        </w:rPr>
+        <w:t>upgrades</w:t>
+      </w:r>
+      <w:r>
+        <w:rPr>
+          <w:rFonts w:ascii="Quicksand" w:hAnsi="Quicksand"/>
+          <w:sz w:val="22"/>
+        </w:rPr>
+        <w:t>, and</w:t>
+      </w:r>
+      <w:r>
+        <w:rPr>
+          <w:rFonts w:ascii="Quicksand" w:hAnsi="Quicksand"/>
+          <w:sz w:val="22"/>
+        </w:rPr>
+        <w:t xml:space="preserve"> scheduling </w:t>
+      </w:r>
+      <w:r>
+        <w:rPr>
+          <w:rFonts w:ascii="Quicksand" w:hAnsi="Quicksand"/>
+          <w:sz w:val="22"/>
+        </w:rPr>
+        <w:t>meetings to discuss digital marketing content</w:t>
       </w:r>
     </w:p>
     <w:p>
       <w:pPr>
+        <w:pStyle w:val="BodyText"/>
+        <w:numPr>
+          <w:ilvl w:val="0"/>
+          <w:numId w:val="5"/>
+        </w:numPr>
+        <w:spacing w:after="0"/>
+        <w:ind w:left="714" w:hanging="357"/>
+        <w:rPr>
+          <w:rFonts w:ascii="Quicksand" w:hAnsi="Quicksand"/>
+          <w:sz w:val="22"/>
+        </w:rPr>
+      </w:pPr>
+      <w:r>
+        <w:rPr>
+          <w:rFonts w:ascii="Quicksand" w:hAnsi="Quicksand"/>
+          <w:sz w:val="22"/>
+        </w:rPr>
+        <w:t>Conduct</w:t>
+      </w:r>
+      <w:r>
+        <w:rPr>
+          <w:rFonts w:ascii="Quicksand" w:hAnsi="Quicksand"/>
+          <w:sz w:val="22"/>
+        </w:rPr>
+        <w:t>ed</w:t>
+      </w:r>
+      <w:r>
+        <w:rPr>
+          <w:rFonts w:ascii="Quicksand" w:hAnsi="Quicksand"/>
+          <w:sz w:val="22"/>
+        </w:rPr>
+        <w:t xml:space="preserve"> social media and website audits </w:t>
+      </w:r>
+    </w:p>
+    <w:p>
+      <w:pPr>
         <w:pStyle w:val="Heading2"/>
         <w:spacing w:before="0" w:after="0"/>
         <w:rPr>
@@ -625,22 +940,6 @@
           <w:szCs w:val="22"/>
         </w:rPr>
       </w:pPr>
-      <w:r>
-        <w:rPr>
-          <w:rFonts w:ascii="Quicksand" w:hAnsi="Quicksand" w:cs="Times New Roman"/>
-          <w:sz w:val="22"/>
-          <w:szCs w:val="22"/>
-        </w:rPr>
-        <w:t xml:space="preserve">Laurier </w:t>
-      </w:r>
-      <w:r>
-        <w:rPr>
-          <w:rFonts w:ascii="Quicksand" w:hAnsi="Quicksand" w:cs="Times New Roman"/>
-          <w:sz w:val="22"/>
-          <w:szCs w:val="22"/>
-        </w:rPr>
-        <w:t>International Student Leader</w:t>
-      </w:r>
     </w:p>
     <w:p>
       <w:pPr>
@@ -648,96 +947,670 @@
         <w:spacing w:before="0" w:after="0"/>
         <w:rPr>
           <w:rFonts w:ascii="Quicksand" w:hAnsi="Quicksand" w:cs="Times New Roman"/>
+          <w:sz w:val="22"/>
+          <w:szCs w:val="22"/>
+        </w:rPr>
+      </w:pPr>
+      <w:r>
+        <w:rPr>
+          <w:rFonts w:ascii="Quicksand" w:hAnsi="Quicksand" w:cs="Times New Roman"/>
+          <w:sz w:val="22"/>
+          <w:szCs w:val="22"/>
+        </w:rPr>
+        <w:t>Journey Design and Research Intern</w:t>
+      </w:r>
+      <w:r>
+        <w:rPr>
+          <w:rFonts w:ascii="Quicksand" w:hAnsi="Quicksand" w:cs="Times New Roman"/>
+          <w:sz w:val="22"/>
+          <w:szCs w:val="22"/>
+        </w:rPr>
+        <w:t xml:space="preserve"> | Sun Life</w:t>
+      </w:r>
+      <w:r>
+        <w:rPr>
+          <w:rFonts w:ascii="Quicksand" w:hAnsi="Quicksand" w:cs="Times New Roman"/>
+          <w:sz w:val="22"/>
+          <w:szCs w:val="22"/>
+        </w:rPr>
+        <w:t xml:space="preserve"> </w:t>
+      </w:r>
+    </w:p>
+    <w:p>
+      <w:pPr>
+        <w:pStyle w:val="BodyText"/>
+        <w:spacing w:after="0"/>
+        <w:rPr>
+          <w:rFonts w:ascii="Quicksand" w:hAnsi="Quicksand" w:cs="Times New Roman"/>
+          <w:sz w:val="22"/>
+        </w:rPr>
+      </w:pPr>
+      <w:r>
+        <w:rPr>
+          <w:rFonts w:ascii="Quicksand" w:hAnsi="Quicksand" w:cs="Times New Roman"/>
+          <w:sz w:val="22"/>
+        </w:rPr>
+        <w:t>Waterloo, On</w:t>
+      </w:r>
+      <w:r>
+        <w:rPr>
+          <w:rFonts w:ascii="Quicksand" w:hAnsi="Quicksand" w:cs="Times New Roman"/>
+          <w:sz w:val="22"/>
+        </w:rPr>
+        <w:t xml:space="preserve"> | </w:t>
+      </w:r>
+      <w:r>
+        <w:rPr>
+          <w:rFonts w:ascii="Quicksand" w:hAnsi="Quicksand" w:cs="Times New Roman"/>
+          <w:sz w:val="22"/>
+        </w:rPr>
+        <w:t>Nov</w:t>
+      </w:r>
+      <w:r>
+        <w:rPr>
+          <w:rFonts w:ascii="Quicksand" w:hAnsi="Quicksand" w:cs="Times New Roman"/>
+          <w:sz w:val="22"/>
+        </w:rPr>
+        <w:t xml:space="preserve"> 202</w:t>
+      </w:r>
+      <w:r>
+        <w:rPr>
+          <w:rFonts w:ascii="Quicksand" w:hAnsi="Quicksand" w:cs="Times New Roman"/>
+          <w:sz w:val="22"/>
+        </w:rPr>
+        <w:t>2</w:t>
+      </w:r>
+      <w:r>
+        <w:rPr>
+          <w:rFonts w:ascii="Quicksand" w:hAnsi="Quicksand" w:cs="Times New Roman"/>
+          <w:sz w:val="22"/>
+        </w:rPr>
+        <w:t xml:space="preserve"> – </w:t>
+      </w:r>
+      <w:r>
+        <w:rPr>
+          <w:rFonts w:ascii="Quicksand" w:hAnsi="Quicksand" w:cs="Times New Roman"/>
+          <w:sz w:val="22"/>
+        </w:rPr>
+        <w:t>Aug 2023</w:t>
+      </w:r>
+    </w:p>
+    <w:p>
+      <w:pPr>
+        <w:pStyle w:val="BodyText"/>
+        <w:numPr>
+          <w:ilvl w:val="0"/>
+          <w:numId w:val="5"/>
+        </w:numPr>
+        <w:spacing w:after="0"/>
+        <w:contextualSpacing/>
+        <w:rPr>
+          <w:rFonts w:ascii="Quicksand" w:hAnsi="Quicksand"/>
+          <w:sz w:val="22"/>
+        </w:rPr>
+      </w:pPr>
+      <w:r>
+        <w:rPr>
+          <w:rFonts w:ascii="Quicksand" w:hAnsi="Quicksand"/>
+          <w:sz w:val="22"/>
+        </w:rPr>
+        <w:t>Designed</w:t>
+      </w:r>
+      <w:r>
+        <w:rPr>
+          <w:rFonts w:ascii="Quicksand" w:hAnsi="Quicksand"/>
+          <w:sz w:val="22"/>
+        </w:rPr>
+        <w:t xml:space="preserve"> a video for Sun Life Global Investments to display the future state</w:t>
+      </w:r>
+      <w:r>
+        <w:rPr>
+          <w:rFonts w:ascii="Quicksand" w:hAnsi="Quicksand"/>
+          <w:sz w:val="22"/>
+        </w:rPr>
+        <w:t xml:space="preserve"> vision</w:t>
+      </w:r>
+    </w:p>
+    <w:p>
+      <w:pPr>
+        <w:pStyle w:val="Heading2"/>
+        <w:numPr>
+          <w:ilvl w:val="0"/>
+          <w:numId w:val="5"/>
+        </w:numPr>
+        <w:spacing w:before="0" w:after="0"/>
+        <w:ind w:left="714" w:hanging="357"/>
+        <w:contextualSpacing/>
+        <w:rPr>
+          <w:rFonts w:ascii="Quicksand" w:eastAsiaTheme="minorEastAsia" w:hAnsi="Quicksand" w:cstheme="minorBidi"/>
           <w:b w:val="0"/>
           <w:bCs w:val="0"/>
-          <w:sz w:val="22"/>
-          <w:szCs w:val="22"/>
-        </w:rPr>
-      </w:pPr>
-      <w:r>
-        <w:rPr>
-          <w:rFonts w:ascii="Quicksand" w:hAnsi="Quicksand" w:cs="Times New Roman"/>
-          <w:b w:val="0"/>
-          <w:sz w:val="22"/>
-          <w:szCs w:val="22"/>
-        </w:rPr>
-        <w:t>Brantford</w:t>
-      </w:r>
-      <w:r>
-        <w:rPr>
-          <w:rFonts w:ascii="Quicksand" w:hAnsi="Quicksand" w:cs="Times New Roman"/>
-          <w:b w:val="0"/>
-          <w:sz w:val="22"/>
-          <w:szCs w:val="22"/>
-        </w:rPr>
-        <w:t>, On</w:t>
-      </w:r>
-      <w:r>
-        <w:rPr>
-          <w:rFonts w:ascii="Quicksand" w:hAnsi="Quicksand" w:cs="Times New Roman"/>
-          <w:b w:val="0"/>
-          <w:sz w:val="22"/>
-          <w:szCs w:val="22"/>
-        </w:rPr>
-        <w:tab/>
-      </w:r>
-      <w:r>
-        <w:rPr>
-          <w:rFonts w:ascii="Quicksand" w:hAnsi="Quicksand" w:cs="Times New Roman"/>
-          <w:b w:val="0"/>
-          <w:sz w:val="22"/>
-          <w:szCs w:val="22"/>
-        </w:rPr>
-        <w:tab/>
-      </w:r>
-      <w:r>
-        <w:rPr>
-          <w:rFonts w:ascii="Quicksand" w:hAnsi="Quicksand" w:cs="Times New Roman"/>
-          <w:b w:val="0"/>
-          <w:sz w:val="22"/>
-          <w:szCs w:val="22"/>
-        </w:rPr>
-        <w:tab/>
-      </w:r>
-      <w:r>
-        <w:rPr>
-          <w:rFonts w:ascii="Quicksand" w:hAnsi="Quicksand" w:cs="Times New Roman"/>
+          <w:color w:val="auto"/>
+          <w:sz w:val="22"/>
+          <w:szCs w:val="22"/>
+        </w:rPr>
+      </w:pPr>
+      <w:r>
+        <w:rPr>
+          <w:rFonts w:ascii="Quicksand" w:eastAsiaTheme="minorEastAsia" w:hAnsi="Quicksand" w:cstheme="minorBidi"/>
           <w:b w:val="0"/>
           <w:bCs w:val="0"/>
-          <w:sz w:val="22"/>
-          <w:szCs w:val="22"/>
-        </w:rPr>
-        <w:t xml:space="preserve">June 2021 </w:t>
-      </w:r>
-      <w:r>
-        <w:rPr>
-          <w:rFonts w:ascii="Quicksand" w:hAnsi="Quicksand" w:cs="Times New Roman"/>
+          <w:color w:val="auto"/>
+          <w:sz w:val="22"/>
+          <w:szCs w:val="22"/>
+        </w:rPr>
+        <w:t xml:space="preserve">Increased visibility of team member’s work by </w:t>
+      </w:r>
+      <w:r>
+        <w:rPr>
+          <w:rFonts w:ascii="Quicksand" w:eastAsiaTheme="minorEastAsia" w:hAnsi="Quicksand" w:cstheme="minorBidi"/>
           <w:b w:val="0"/>
           <w:bCs w:val="0"/>
-          <w:sz w:val="22"/>
-          <w:szCs w:val="22"/>
-        </w:rPr>
-        <w:t>–</w:t>
-      </w:r>
-      <w:r>
-        <w:rPr>
-          <w:rFonts w:ascii="Quicksand" w:hAnsi="Quicksand" w:cs="Times New Roman"/>
+          <w:color w:val="auto"/>
+          <w:sz w:val="22"/>
+          <w:szCs w:val="22"/>
+        </w:rPr>
+        <w:t xml:space="preserve">implementing </w:t>
+      </w:r>
+      <w:proofErr w:type="spellStart"/>
+      <w:r>
+        <w:rPr>
+          <w:rFonts w:ascii="Quicksand" w:eastAsiaTheme="minorEastAsia" w:hAnsi="Quicksand" w:cstheme="minorBidi"/>
           <w:b w:val="0"/>
           <w:bCs w:val="0"/>
-          <w:sz w:val="22"/>
-          <w:szCs w:val="22"/>
-        </w:rPr>
-        <w:t xml:space="preserve"> </w:t>
-      </w:r>
-      <w:r>
-        <w:rPr>
-          <w:rFonts w:ascii="Quicksand" w:hAnsi="Quicksand" w:cs="Times New Roman"/>
+          <w:color w:val="auto"/>
+          <w:sz w:val="22"/>
+          <w:szCs w:val="22"/>
+        </w:rPr>
+        <w:t>TheyDo</w:t>
+      </w:r>
+      <w:proofErr w:type="spellEnd"/>
+      <w:r>
+        <w:rPr>
+          <w:rFonts w:ascii="Quicksand" w:eastAsiaTheme="minorEastAsia" w:hAnsi="Quicksand" w:cstheme="minorBidi"/>
           <w:b w:val="0"/>
           <w:bCs w:val="0"/>
+          <w:color w:val="auto"/>
+          <w:sz w:val="22"/>
+          <w:szCs w:val="22"/>
+        </w:rPr>
+        <w:t>, a repository for journey maps and blueprints</w:t>
+      </w:r>
+    </w:p>
+    <w:p>
+      <w:pPr>
+        <w:pStyle w:val="BodyText"/>
+        <w:numPr>
+          <w:ilvl w:val="0"/>
+          <w:numId w:val="5"/>
+        </w:numPr>
+        <w:rPr>
+          <w:rFonts w:ascii="Quicksand" w:hAnsi="Quicksand"/>
+          <w:sz w:val="22"/>
+        </w:rPr>
+      </w:pPr>
+      <w:r>
+        <w:rPr>
+          <w:rFonts w:ascii="Quicksand" w:hAnsi="Quicksand"/>
+          <w:sz w:val="22"/>
+        </w:rPr>
+        <w:t>Participate</w:t>
+      </w:r>
+      <w:r>
+        <w:rPr>
+          <w:rFonts w:ascii="Quicksand" w:hAnsi="Quicksand"/>
+          <w:sz w:val="22"/>
+        </w:rPr>
+        <w:t>d</w:t>
+      </w:r>
+      <w:r>
+        <w:rPr>
+          <w:rFonts w:ascii="Quicksand" w:hAnsi="Quicksand"/>
+          <w:sz w:val="22"/>
+        </w:rPr>
+        <w:t xml:space="preserve"> in brainstorming sessions</w:t>
+      </w:r>
+    </w:p>
+    <w:p>
+      <w:pPr>
+        <w:pStyle w:val="Heading2"/>
+        <w:spacing w:before="0" w:after="0"/>
+        <w:rPr>
+          <w:rFonts w:ascii="Quicksand" w:hAnsi="Quicksand" w:cs="Times New Roman"/>
+          <w:sz w:val="22"/>
+          <w:szCs w:val="22"/>
+        </w:rPr>
+      </w:pPr>
+    </w:p>
+    <w:p>
+      <w:pPr>
+        <w:pStyle w:val="Heading2"/>
+        <w:spacing w:before="0" w:after="0"/>
+        <w:rPr>
+          <w:rFonts w:ascii="Quicksand" w:hAnsi="Quicksand" w:cs="Times New Roman"/>
+          <w:sz w:val="22"/>
+          <w:szCs w:val="22"/>
+        </w:rPr>
+      </w:pPr>
+      <w:r>
+        <w:rPr>
+          <w:rFonts w:ascii="Quicksand" w:hAnsi="Quicksand" w:cs="Times New Roman"/>
+          <w:sz w:val="22"/>
+          <w:szCs w:val="22"/>
+        </w:rPr>
+        <w:t>International Student Leader</w:t>
+      </w:r>
+      <w:r>
+        <w:rPr>
+          <w:rFonts w:ascii="Quicksand" w:hAnsi="Quicksand" w:cs="Times New Roman"/>
+          <w:sz w:val="22"/>
+          <w:szCs w:val="22"/>
+        </w:rPr>
+        <w:t xml:space="preserve"> | </w:t>
+      </w:r>
+      <w:r>
+        <w:rPr>
+          <w:rFonts w:ascii="Quicksand" w:hAnsi="Quicksand" w:cs="Times New Roman"/>
+          <w:sz w:val="22"/>
+          <w:szCs w:val="22"/>
+        </w:rPr>
+        <w:t xml:space="preserve">Laurier </w:t>
+      </w:r>
+      <w:r>
+        <w:rPr>
+          <w:rFonts w:ascii="Quicksand" w:hAnsi="Quicksand" w:cs="Times New Roman"/>
+          <w:sz w:val="22"/>
+          <w:szCs w:val="22"/>
+        </w:rPr>
+        <w:t>International</w:t>
+      </w:r>
+    </w:p>
+    <w:p>
+      <w:pPr>
+        <w:pStyle w:val="Heading2"/>
+        <w:spacing w:before="0" w:after="0"/>
+        <w:rPr>
+          <w:rFonts w:ascii="Quicksand" w:hAnsi="Quicksand" w:cs="Times New Roman"/>
+          <w:b w:val="0"/>
+          <w:bCs w:val="0"/>
+          <w:sz w:val="22"/>
+          <w:szCs w:val="22"/>
+        </w:rPr>
+      </w:pPr>
+      <w:r>
+        <w:rPr>
+          <w:rFonts w:ascii="Quicksand" w:hAnsi="Quicksand" w:cs="Times New Roman"/>
+          <w:b w:val="0"/>
+          <w:sz w:val="22"/>
+          <w:szCs w:val="22"/>
+        </w:rPr>
+        <w:t>Brantford</w:t>
+      </w:r>
+      <w:r>
+        <w:rPr>
+          <w:rFonts w:ascii="Quicksand" w:hAnsi="Quicksand" w:cs="Times New Roman"/>
+          <w:b w:val="0"/>
+          <w:sz w:val="22"/>
+          <w:szCs w:val="22"/>
+        </w:rPr>
+        <w:t>, O</w:t>
+      </w:r>
+      <w:r>
+        <w:rPr>
+          <w:rFonts w:ascii="Quicksand" w:hAnsi="Quicksand" w:cs="Times New Roman"/>
+          <w:b w:val="0"/>
+          <w:sz w:val="22"/>
+          <w:szCs w:val="22"/>
+        </w:rPr>
+        <w:t xml:space="preserve">n | </w:t>
+      </w:r>
+      <w:r>
+        <w:rPr>
+          <w:rFonts w:ascii="Quicksand" w:hAnsi="Quicksand" w:cs="Times New Roman"/>
+          <w:b w:val="0"/>
+          <w:bCs w:val="0"/>
+          <w:sz w:val="22"/>
+          <w:szCs w:val="22"/>
+        </w:rPr>
+        <w:t xml:space="preserve">June 2021 </w:t>
+      </w:r>
+      <w:r>
+        <w:rPr>
+          <w:rFonts w:ascii="Quicksand" w:hAnsi="Quicksand" w:cs="Times New Roman"/>
+          <w:b w:val="0"/>
+          <w:bCs w:val="0"/>
+          <w:sz w:val="22"/>
+          <w:szCs w:val="22"/>
+        </w:rPr>
+        <w:t>–</w:t>
+      </w:r>
+      <w:r>
+        <w:rPr>
+          <w:rFonts w:ascii="Quicksand" w:hAnsi="Quicksand" w:cs="Times New Roman"/>
+          <w:b w:val="0"/>
+          <w:bCs w:val="0"/>
+          <w:sz w:val="22"/>
+          <w:szCs w:val="22"/>
+        </w:rPr>
+        <w:t xml:space="preserve"> </w:t>
+      </w:r>
+      <w:r>
+        <w:rPr>
+          <w:rFonts w:ascii="Quicksand" w:hAnsi="Quicksand" w:cs="Times New Roman"/>
+          <w:b w:val="0"/>
+          <w:bCs w:val="0"/>
           <w:sz w:val="22"/>
           <w:szCs w:val="22"/>
         </w:rPr>
         <w:t>June 2022</w:t>
+      </w:r>
+    </w:p>
+    <w:p>
+      <w:pPr>
+        <w:pStyle w:val="Heading2"/>
+        <w:numPr>
+          <w:ilvl w:val="0"/>
+          <w:numId w:val="18"/>
+        </w:numPr>
+        <w:spacing w:before="0" w:after="0"/>
+        <w:ind w:left="714" w:hanging="357"/>
+        <w:rPr>
+          <w:rFonts w:ascii="Quicksand" w:eastAsiaTheme="minorEastAsia" w:hAnsi="Quicksand" w:cs="Times New Roman"/>
+          <w:b w:val="0"/>
+          <w:bCs w:val="0"/>
+          <w:color w:val="auto"/>
+          <w:sz w:val="22"/>
+          <w:szCs w:val="22"/>
+        </w:rPr>
+      </w:pPr>
+      <w:r>
+        <w:rPr>
+          <w:rFonts w:ascii="Quicksand" w:eastAsiaTheme="minorEastAsia" w:hAnsi="Quicksand" w:cs="Times New Roman"/>
+          <w:b w:val="0"/>
+          <w:bCs w:val="0"/>
+          <w:color w:val="auto"/>
+          <w:sz w:val="22"/>
+          <w:szCs w:val="22"/>
+        </w:rPr>
+        <w:t>Designed</w:t>
+      </w:r>
+      <w:r>
+        <w:rPr>
+          <w:rFonts w:ascii="Quicksand" w:eastAsiaTheme="minorEastAsia" w:hAnsi="Quicksand" w:cs="Times New Roman"/>
+          <w:b w:val="0"/>
+          <w:bCs w:val="0"/>
+          <w:color w:val="auto"/>
+          <w:sz w:val="22"/>
+          <w:szCs w:val="22"/>
+        </w:rPr>
+        <w:t xml:space="preserve"> over 30 </w:t>
+      </w:r>
+      <w:r>
+        <w:rPr>
+          <w:rFonts w:ascii="Quicksand" w:eastAsiaTheme="minorEastAsia" w:hAnsi="Quicksand" w:cs="Times New Roman"/>
+          <w:b w:val="0"/>
+          <w:bCs w:val="0"/>
+          <w:color w:val="auto"/>
+          <w:sz w:val="22"/>
+          <w:szCs w:val="22"/>
+        </w:rPr>
+        <w:t xml:space="preserve">promotional </w:t>
+      </w:r>
+      <w:r>
+        <w:rPr>
+          <w:rFonts w:ascii="Quicksand" w:eastAsiaTheme="minorEastAsia" w:hAnsi="Quicksand" w:cs="Times New Roman"/>
+          <w:b w:val="0"/>
+          <w:bCs w:val="0"/>
+          <w:color w:val="auto"/>
+          <w:sz w:val="22"/>
+          <w:szCs w:val="22"/>
+        </w:rPr>
+        <w:t>event posters</w:t>
+      </w:r>
+      <w:r>
+        <w:rPr>
+          <w:rFonts w:ascii="Quicksand" w:eastAsiaTheme="minorEastAsia" w:hAnsi="Quicksand" w:cs="Times New Roman"/>
+          <w:b w:val="0"/>
+          <w:bCs w:val="0"/>
+          <w:color w:val="auto"/>
+          <w:sz w:val="22"/>
+          <w:szCs w:val="22"/>
+        </w:rPr>
+        <w:t xml:space="preserve"> on Canva</w:t>
+      </w:r>
+    </w:p>
+    <w:p>
+      <w:pPr>
+        <w:pStyle w:val="Heading2"/>
+        <w:numPr>
+          <w:ilvl w:val="0"/>
+          <w:numId w:val="18"/>
+        </w:numPr>
+        <w:spacing w:before="0" w:after="0"/>
+        <w:ind w:left="714" w:hanging="357"/>
+        <w:rPr>
+          <w:rFonts w:ascii="Quicksand" w:eastAsiaTheme="minorEastAsia" w:hAnsi="Quicksand" w:cs="Times New Roman"/>
+          <w:b w:val="0"/>
+          <w:bCs w:val="0"/>
+          <w:color w:val="auto"/>
+          <w:sz w:val="22"/>
+          <w:szCs w:val="22"/>
+        </w:rPr>
+      </w:pPr>
+      <w:r>
+        <w:rPr>
+          <w:rFonts w:ascii="Quicksand" w:eastAsiaTheme="minorEastAsia" w:hAnsi="Quicksand" w:cs="Times New Roman"/>
+          <w:b w:val="0"/>
+          <w:bCs w:val="0"/>
+          <w:color w:val="auto"/>
+          <w:sz w:val="22"/>
+          <w:szCs w:val="22"/>
+        </w:rPr>
+        <w:t>Impacted student life through mentorship and events</w:t>
+      </w:r>
+    </w:p>
+    <w:p>
+      <w:pPr>
+        <w:pStyle w:val="Heading2"/>
+        <w:numPr>
+          <w:ilvl w:val="0"/>
+          <w:numId w:val="18"/>
+        </w:numPr>
+        <w:spacing w:before="0" w:after="0"/>
+        <w:ind w:left="714" w:hanging="357"/>
+        <w:rPr>
+          <w:rFonts w:ascii="Quicksand" w:eastAsiaTheme="minorEastAsia" w:hAnsi="Quicksand" w:cs="Times New Roman"/>
+          <w:b w:val="0"/>
+          <w:bCs w:val="0"/>
+          <w:color w:val="auto"/>
+          <w:sz w:val="22"/>
+          <w:szCs w:val="22"/>
+        </w:rPr>
+      </w:pPr>
+      <w:r>
+        <w:rPr>
+          <w:rFonts w:ascii="Quicksand" w:eastAsiaTheme="minorEastAsia" w:hAnsi="Quicksand" w:cs="Times New Roman"/>
+          <w:b w:val="0"/>
+          <w:bCs w:val="0"/>
+          <w:color w:val="auto"/>
+          <w:sz w:val="22"/>
+          <w:szCs w:val="22"/>
+        </w:rPr>
+        <w:t>Organized and ran over 50 interactive events with team</w:t>
+      </w:r>
+    </w:p>
+    <w:p>
+      <w:pPr>
+        <w:pStyle w:val="Heading2"/>
+        <w:spacing w:before="0" w:after="0"/>
+        <w:rPr>
+          <w:rFonts w:ascii="Quicksand" w:hAnsi="Quicksand" w:cs="Times New Roman"/>
+          <w:sz w:val="22"/>
+          <w:szCs w:val="22"/>
+        </w:rPr>
+      </w:pPr>
+    </w:p>
+    <w:p>
+      <w:pPr>
+        <w:pStyle w:val="Heading2"/>
+        <w:spacing w:before="0" w:after="0"/>
+        <w:rPr>
+          <w:rFonts w:ascii="Quicksand" w:hAnsi="Quicksand" w:cs="Times New Roman"/>
+          <w:sz w:val="22"/>
+          <w:szCs w:val="22"/>
+        </w:rPr>
+      </w:pPr>
+      <w:r>
+        <w:rPr>
+          <w:rFonts w:ascii="Quicksand" w:hAnsi="Quicksand" w:cs="Times New Roman"/>
+          <w:sz w:val="22"/>
+          <w:szCs w:val="22"/>
+        </w:rPr>
+        <w:t>UX Design Intern</w:t>
+      </w:r>
+      <w:r>
+        <w:rPr>
+          <w:rFonts w:ascii="Quicksand" w:hAnsi="Quicksand" w:cs="Times New Roman"/>
+          <w:sz w:val="22"/>
+          <w:szCs w:val="22"/>
+        </w:rPr>
+        <w:t xml:space="preserve"> | </w:t>
+      </w:r>
+      <w:proofErr w:type="spellStart"/>
+      <w:r>
+        <w:rPr>
+          <w:rFonts w:ascii="Quicksand" w:hAnsi="Quicksand" w:cs="Times New Roman"/>
+          <w:sz w:val="22"/>
+          <w:szCs w:val="22"/>
+        </w:rPr>
+        <w:t>BlueCat</w:t>
+      </w:r>
+      <w:proofErr w:type="spellEnd"/>
+      <w:r>
+        <w:rPr>
+          <w:rFonts w:ascii="Quicksand" w:hAnsi="Quicksand" w:cs="Times New Roman"/>
+          <w:sz w:val="22"/>
+          <w:szCs w:val="22"/>
+        </w:rPr>
+        <w:t xml:space="preserve"> Networks</w:t>
+      </w:r>
+    </w:p>
+    <w:p>
+      <w:pPr>
+        <w:pStyle w:val="Heading2"/>
+        <w:spacing w:before="0" w:after="0"/>
+        <w:rPr>
+          <w:rFonts w:ascii="Quicksand" w:hAnsi="Quicksand" w:cs="Times New Roman"/>
+          <w:b w:val="0"/>
+          <w:bCs w:val="0"/>
+          <w:sz w:val="22"/>
+          <w:szCs w:val="22"/>
+        </w:rPr>
+      </w:pPr>
+      <w:r>
+        <w:rPr>
+          <w:rFonts w:ascii="Quicksand" w:hAnsi="Quicksand" w:cs="Times New Roman"/>
+          <w:b w:val="0"/>
+          <w:sz w:val="22"/>
+          <w:szCs w:val="22"/>
+        </w:rPr>
+        <w:t>Toronto</w:t>
+      </w:r>
+      <w:r>
+        <w:rPr>
+          <w:rFonts w:ascii="Quicksand" w:hAnsi="Quicksand" w:cs="Times New Roman"/>
+          <w:b w:val="0"/>
+          <w:sz w:val="22"/>
+          <w:szCs w:val="22"/>
+        </w:rPr>
+        <w:t>, O</w:t>
+      </w:r>
+      <w:r>
+        <w:rPr>
+          <w:rFonts w:ascii="Quicksand" w:hAnsi="Quicksand" w:cs="Times New Roman"/>
+          <w:b w:val="0"/>
+          <w:sz w:val="22"/>
+          <w:szCs w:val="22"/>
+        </w:rPr>
+        <w:t>n |</w:t>
+      </w:r>
+      <w:r>
+        <w:rPr>
+          <w:rFonts w:ascii="Quicksand" w:hAnsi="Quicksand" w:cs="Times New Roman"/>
+          <w:sz w:val="22"/>
+          <w:szCs w:val="22"/>
+        </w:rPr>
+        <w:t xml:space="preserve"> </w:t>
+      </w:r>
+      <w:r>
+        <w:rPr>
+          <w:rFonts w:ascii="Quicksand" w:hAnsi="Quicksand" w:cs="Times New Roman"/>
+          <w:b w:val="0"/>
+          <w:bCs w:val="0"/>
+          <w:sz w:val="22"/>
+          <w:szCs w:val="22"/>
+        </w:rPr>
+        <w:t>Sept</w:t>
+      </w:r>
+      <w:r>
+        <w:rPr>
+          <w:rFonts w:ascii="Quicksand" w:hAnsi="Quicksand" w:cs="Times New Roman"/>
+          <w:b w:val="0"/>
+          <w:bCs w:val="0"/>
+          <w:sz w:val="22"/>
+          <w:szCs w:val="22"/>
+        </w:rPr>
+        <w:t xml:space="preserve"> 20</w:t>
+      </w:r>
+      <w:r>
+        <w:rPr>
+          <w:rFonts w:ascii="Quicksand" w:hAnsi="Quicksand" w:cs="Times New Roman"/>
+          <w:b w:val="0"/>
+          <w:bCs w:val="0"/>
+          <w:sz w:val="22"/>
+          <w:szCs w:val="22"/>
+        </w:rPr>
+        <w:t>20</w:t>
+      </w:r>
+      <w:r>
+        <w:rPr>
+          <w:rFonts w:ascii="Quicksand" w:hAnsi="Quicksand" w:cs="Times New Roman"/>
+          <w:b w:val="0"/>
+          <w:bCs w:val="0"/>
+          <w:sz w:val="22"/>
+          <w:szCs w:val="22"/>
+        </w:rPr>
+        <w:t xml:space="preserve"> –</w:t>
+      </w:r>
+      <w:r>
+        <w:rPr>
+          <w:rFonts w:ascii="Quicksand" w:hAnsi="Quicksand" w:cs="Times New Roman"/>
+          <w:b w:val="0"/>
+          <w:bCs w:val="0"/>
+          <w:sz w:val="22"/>
+          <w:szCs w:val="22"/>
+        </w:rPr>
+        <w:t xml:space="preserve"> Aug</w:t>
+      </w:r>
+      <w:r>
+        <w:rPr>
+          <w:rFonts w:ascii="Quicksand" w:hAnsi="Quicksand" w:cs="Times New Roman"/>
+          <w:b w:val="0"/>
+          <w:bCs w:val="0"/>
+          <w:sz w:val="22"/>
+          <w:szCs w:val="22"/>
+        </w:rPr>
+        <w:t xml:space="preserve"> 202</w:t>
+      </w:r>
+      <w:r>
+        <w:rPr>
+          <w:rFonts w:ascii="Quicksand" w:hAnsi="Quicksand" w:cs="Times New Roman"/>
+          <w:b w:val="0"/>
+          <w:bCs w:val="0"/>
+          <w:sz w:val="22"/>
+          <w:szCs w:val="22"/>
+        </w:rPr>
+        <w:t>1</w:t>
       </w:r>
     </w:p>
     <w:p>
@@ -754,21 +1627,35 @@
           <w:rFonts w:ascii="Quicksand" w:hAnsi="Quicksand" w:cs="Times New Roman"/>
           <w:sz w:val="22"/>
         </w:rPr>
-        <w:t>Create</w:t>
-      </w:r>
-      <w:r>
-        <w:rPr>
-          <w:rFonts w:ascii="Quicksand" w:hAnsi="Quicksand" w:cs="Times New Roman"/>
-          <w:sz w:val="22"/>
-        </w:rPr>
-        <w:t>d</w:t>
-      </w:r>
-      <w:r>
-        <w:rPr>
-          <w:rFonts w:ascii="Quicksand" w:hAnsi="Quicksand" w:cs="Times New Roman"/>
-          <w:sz w:val="22"/>
-        </w:rPr>
-        <w:t xml:space="preserve"> event poster</w:t>
+        <w:t xml:space="preserve">Kept </w:t>
+      </w:r>
+      <w:r>
+        <w:rPr>
+          <w:rFonts w:ascii="Quicksand" w:hAnsi="Quicksand" w:cs="Times New Roman"/>
+          <w:sz w:val="22"/>
+        </w:rPr>
+        <w:t xml:space="preserve">the UX team’s </w:t>
+      </w:r>
+      <w:r>
+        <w:rPr>
+          <w:rFonts w:ascii="Quicksand" w:hAnsi="Quicksand" w:cs="Times New Roman"/>
+          <w:sz w:val="22"/>
+        </w:rPr>
+        <w:t>Design System</w:t>
+      </w:r>
+      <w:r>
+        <w:rPr>
+          <w:rFonts w:ascii="Quicksand" w:hAnsi="Quicksand" w:cs="Times New Roman"/>
+          <w:sz w:val="22"/>
+        </w:rPr>
+        <w:t xml:space="preserve"> and branding guidelines</w:t>
+      </w:r>
+      <w:r>
+        <w:rPr>
+          <w:rFonts w:ascii="Quicksand" w:hAnsi="Quicksand" w:cs="Times New Roman"/>
+          <w:sz w:val="22"/>
+        </w:rPr>
+        <w:t xml:space="preserve"> updated</w:t>
       </w:r>
     </w:p>
     <w:p>
@@ -785,14 +1672,14 @@
           <w:rFonts w:ascii="Quicksand" w:hAnsi="Quicksand" w:cs="Times New Roman"/>
           <w:sz w:val="22"/>
         </w:rPr>
-        <w:t>Worked with team to o</w:t>
-      </w:r>
-      <w:r>
-        <w:rPr>
-          <w:rFonts w:ascii="Quicksand" w:hAnsi="Quicksand" w:cs="Times New Roman"/>
-          <w:sz w:val="22"/>
-        </w:rPr>
-        <w:t>rganize and run events</w:t>
+        <w:t>Creat</w:t>
+      </w:r>
+      <w:r>
+        <w:rPr>
+          <w:rFonts w:ascii="Quicksand" w:hAnsi="Quicksand" w:cs="Times New Roman"/>
+          <w:sz w:val="22"/>
+        </w:rPr>
+        <w:t>ed</w:t>
       </w:r>
       <w:r>
         <w:rPr>
@@ -800,568 +1687,21 @@
           <w:sz w:val="22"/>
         </w:rPr>
         <w:t xml:space="preserve"> </w:t>
+      </w:r>
+      <w:r>
+        <w:rPr>
+          <w:rFonts w:ascii="Quicksand" w:hAnsi="Quicksand" w:cs="Times New Roman"/>
+          <w:sz w:val="22"/>
+        </w:rPr>
+        <w:t xml:space="preserve">mock-ups using visual layout principles  </w:t>
       </w:r>
     </w:p>
     <w:p>
       <w:pPr>
-        <w:pStyle w:val="Heading2"/>
-        <w:numPr>
-          <w:ilvl w:val="0"/>
-          <w:numId w:val="4"/>
-        </w:numPr>
-        <w:spacing w:before="0" w:after="0"/>
-        <w:rPr>
-          <w:rFonts w:ascii="Quicksand" w:hAnsi="Quicksand" w:cs="Times New Roman"/>
-          <w:b w:val="0"/>
-          <w:sz w:val="22"/>
-          <w:szCs w:val="22"/>
-        </w:rPr>
-      </w:pPr>
-      <w:r>
-        <w:rPr>
-          <w:rFonts w:ascii="Quicksand" w:hAnsi="Quicksand" w:cs="Times New Roman"/>
-          <w:b w:val="0"/>
-          <w:sz w:val="22"/>
-          <w:szCs w:val="22"/>
-        </w:rPr>
-        <w:t>Help</w:t>
-      </w:r>
-      <w:r>
-        <w:rPr>
-          <w:rFonts w:ascii="Quicksand" w:hAnsi="Quicksand" w:cs="Times New Roman"/>
-          <w:b w:val="0"/>
-          <w:sz w:val="22"/>
-          <w:szCs w:val="22"/>
-        </w:rPr>
-        <w:t>ed</w:t>
-      </w:r>
-      <w:r>
-        <w:rPr>
-          <w:rFonts w:ascii="Quicksand" w:hAnsi="Quicksand" w:cs="Times New Roman"/>
-          <w:b w:val="0"/>
-          <w:sz w:val="22"/>
-          <w:szCs w:val="22"/>
-        </w:rPr>
-        <w:t xml:space="preserve"> relieve stress of first year international student</w:t>
-      </w:r>
-      <w:r>
-        <w:rPr>
-          <w:rFonts w:ascii="Quicksand" w:hAnsi="Quicksand" w:cs="Times New Roman"/>
-          <w:b w:val="0"/>
-          <w:sz w:val="22"/>
-          <w:szCs w:val="22"/>
-        </w:rPr>
-        <w:t>s</w:t>
-      </w:r>
-    </w:p>
-    <w:p>
-      <w:pPr>
-        <w:pStyle w:val="Heading2"/>
-        <w:numPr>
-          <w:ilvl w:val="0"/>
-          <w:numId w:val="4"/>
-        </w:numPr>
-        <w:spacing w:before="0" w:after="200"/>
-        <w:ind w:left="1077" w:hanging="357"/>
-        <w:rPr>
-          <w:rFonts w:ascii="Quicksand" w:hAnsi="Quicksand" w:cs="Times New Roman"/>
-          <w:b w:val="0"/>
-          <w:sz w:val="22"/>
-          <w:szCs w:val="22"/>
-        </w:rPr>
-      </w:pPr>
-      <w:r>
-        <w:rPr>
-          <w:rFonts w:ascii="Quicksand" w:hAnsi="Quicksand" w:cs="Times New Roman"/>
-          <w:b w:val="0"/>
-          <w:sz w:val="22"/>
-          <w:szCs w:val="22"/>
-        </w:rPr>
-        <w:t>An</w:t>
-      </w:r>
-      <w:r>
-        <w:rPr>
-          <w:rFonts w:ascii="Quicksand" w:hAnsi="Quicksand" w:cs="Times New Roman"/>
-          <w:b w:val="0"/>
-          <w:sz w:val="22"/>
-          <w:szCs w:val="22"/>
-        </w:rPr>
-        <w:t>swer</w:t>
-      </w:r>
-      <w:r>
-        <w:rPr>
-          <w:rFonts w:ascii="Quicksand" w:hAnsi="Quicksand" w:cs="Times New Roman"/>
-          <w:b w:val="0"/>
-          <w:sz w:val="22"/>
-          <w:szCs w:val="22"/>
-        </w:rPr>
-        <w:t>ed</w:t>
-      </w:r>
-      <w:r>
-        <w:rPr>
-          <w:rFonts w:ascii="Quicksand" w:hAnsi="Quicksand" w:cs="Times New Roman"/>
-          <w:b w:val="0"/>
-          <w:sz w:val="22"/>
-          <w:szCs w:val="22"/>
-        </w:rPr>
-        <w:t xml:space="preserve"> questions regarding Laurier</w:t>
-      </w:r>
-    </w:p>
-    <w:p>
-      <w:pPr>
-        <w:pStyle w:val="Heading2"/>
-        <w:spacing w:before="0" w:after="0"/>
-        <w:rPr>
-          <w:rFonts w:ascii="Quicksand" w:hAnsi="Quicksand" w:cs="Times New Roman"/>
-          <w:sz w:val="22"/>
-          <w:szCs w:val="22"/>
-        </w:rPr>
-      </w:pPr>
-      <w:proofErr w:type="spellStart"/>
-      <w:r>
-        <w:rPr>
-          <w:rFonts w:ascii="Quicksand" w:hAnsi="Quicksand" w:cs="Times New Roman"/>
-          <w:sz w:val="22"/>
-          <w:szCs w:val="22"/>
-        </w:rPr>
-        <w:t>BlueCat</w:t>
-      </w:r>
-      <w:proofErr w:type="spellEnd"/>
-      <w:r>
-        <w:rPr>
-          <w:rFonts w:ascii="Quicksand" w:hAnsi="Quicksand" w:cs="Times New Roman"/>
-          <w:sz w:val="22"/>
-          <w:szCs w:val="22"/>
-        </w:rPr>
-        <w:t xml:space="preserve"> Networks UX Design Intern</w:t>
-      </w:r>
-    </w:p>
-    <w:p>
-      <w:pPr>
-        <w:pStyle w:val="Heading2"/>
-        <w:spacing w:before="0" w:after="0"/>
-        <w:rPr>
-          <w:rFonts w:ascii="Quicksand" w:hAnsi="Quicksand" w:cs="Times New Roman"/>
-          <w:b w:val="0"/>
-          <w:bCs w:val="0"/>
-          <w:sz w:val="22"/>
-          <w:szCs w:val="22"/>
-        </w:rPr>
-      </w:pPr>
-      <w:r>
-        <w:rPr>
-          <w:rFonts w:ascii="Quicksand" w:hAnsi="Quicksand" w:cs="Times New Roman"/>
-          <w:b w:val="0"/>
-          <w:sz w:val="22"/>
-          <w:szCs w:val="22"/>
-        </w:rPr>
-        <w:t>Toronto</w:t>
-      </w:r>
-      <w:r>
-        <w:rPr>
-          <w:rFonts w:ascii="Quicksand" w:hAnsi="Quicksand" w:cs="Times New Roman"/>
-          <w:b w:val="0"/>
-          <w:sz w:val="22"/>
-          <w:szCs w:val="22"/>
-        </w:rPr>
-        <w:t>, On</w:t>
-      </w:r>
-      <w:r>
-        <w:rPr>
-          <w:rFonts w:ascii="Quicksand" w:hAnsi="Quicksand" w:cs="Times New Roman"/>
-          <w:b w:val="0"/>
-          <w:sz w:val="22"/>
-          <w:szCs w:val="22"/>
-        </w:rPr>
-        <w:tab/>
-      </w:r>
-      <w:r>
-        <w:rPr>
-          <w:rFonts w:ascii="Quicksand" w:hAnsi="Quicksand" w:cs="Times New Roman"/>
-          <w:b w:val="0"/>
-          <w:sz w:val="22"/>
-          <w:szCs w:val="22"/>
-        </w:rPr>
-        <w:tab/>
-      </w:r>
-      <w:r>
-        <w:rPr>
-          <w:rFonts w:ascii="Quicksand" w:hAnsi="Quicksand" w:cs="Times New Roman"/>
-          <w:b w:val="0"/>
-          <w:sz w:val="22"/>
-          <w:szCs w:val="22"/>
-        </w:rPr>
-        <w:tab/>
-      </w:r>
-      <w:r>
-        <w:rPr>
-          <w:rFonts w:ascii="Quicksand" w:hAnsi="Quicksand" w:cs="Times New Roman"/>
-          <w:sz w:val="22"/>
-          <w:szCs w:val="22"/>
-        </w:rPr>
-        <w:t xml:space="preserve"> </w:t>
-      </w:r>
-      <w:r>
-        <w:rPr>
-          <w:rFonts w:ascii="Quicksand" w:hAnsi="Quicksand" w:cs="Times New Roman"/>
-          <w:b w:val="0"/>
-          <w:bCs w:val="0"/>
-          <w:sz w:val="22"/>
-          <w:szCs w:val="22"/>
-        </w:rPr>
-        <w:t>Sept</w:t>
-      </w:r>
-      <w:r>
-        <w:rPr>
-          <w:rFonts w:ascii="Quicksand" w:hAnsi="Quicksand" w:cs="Times New Roman"/>
-          <w:b w:val="0"/>
-          <w:bCs w:val="0"/>
-          <w:sz w:val="22"/>
-          <w:szCs w:val="22"/>
-        </w:rPr>
-        <w:t xml:space="preserve"> 20</w:t>
-      </w:r>
-      <w:r>
-        <w:rPr>
-          <w:rFonts w:ascii="Quicksand" w:hAnsi="Quicksand" w:cs="Times New Roman"/>
-          <w:b w:val="0"/>
-          <w:bCs w:val="0"/>
-          <w:sz w:val="22"/>
-          <w:szCs w:val="22"/>
-        </w:rPr>
-        <w:t>20</w:t>
-      </w:r>
-      <w:r>
-        <w:rPr>
-          <w:rFonts w:ascii="Quicksand" w:hAnsi="Quicksand" w:cs="Times New Roman"/>
-          <w:b w:val="0"/>
-          <w:bCs w:val="0"/>
-          <w:sz w:val="22"/>
-          <w:szCs w:val="22"/>
-        </w:rPr>
-        <w:t xml:space="preserve"> –</w:t>
-      </w:r>
-      <w:r>
-        <w:rPr>
-          <w:rFonts w:ascii="Quicksand" w:hAnsi="Quicksand" w:cs="Times New Roman"/>
-          <w:b w:val="0"/>
-          <w:bCs w:val="0"/>
-          <w:sz w:val="22"/>
-          <w:szCs w:val="22"/>
-        </w:rPr>
-        <w:t xml:space="preserve"> Aug</w:t>
-      </w:r>
-      <w:r>
-        <w:rPr>
-          <w:rFonts w:ascii="Quicksand" w:hAnsi="Quicksand" w:cs="Times New Roman"/>
-          <w:b w:val="0"/>
-          <w:bCs w:val="0"/>
-          <w:sz w:val="22"/>
-          <w:szCs w:val="22"/>
-        </w:rPr>
-        <w:t xml:space="preserve"> 202</w:t>
-      </w:r>
-      <w:r>
-        <w:rPr>
-          <w:rFonts w:ascii="Quicksand" w:hAnsi="Quicksand" w:cs="Times New Roman"/>
-          <w:b w:val="0"/>
-          <w:bCs w:val="0"/>
-          <w:sz w:val="22"/>
-          <w:szCs w:val="22"/>
-        </w:rPr>
-        <w:t>1</w:t>
-      </w:r>
-    </w:p>
-    <w:p>
-      <w:pPr>
-        <w:pStyle w:val="Heading2"/>
-        <w:numPr>
-          <w:ilvl w:val="0"/>
-          <w:numId w:val="4"/>
-        </w:numPr>
-        <w:spacing w:before="0" w:after="0"/>
-        <w:rPr>
-          <w:rFonts w:ascii="Quicksand" w:hAnsi="Quicksand" w:cs="Times New Roman"/>
-          <w:b w:val="0"/>
-          <w:sz w:val="22"/>
-          <w:szCs w:val="22"/>
-        </w:rPr>
-      </w:pPr>
-      <w:r>
-        <w:rPr>
-          <w:rFonts w:ascii="Quicksand" w:hAnsi="Quicksand" w:cs="Times New Roman"/>
-          <w:b w:val="0"/>
-          <w:sz w:val="22"/>
-          <w:szCs w:val="22"/>
-        </w:rPr>
-        <w:t>Updat</w:t>
-      </w:r>
-      <w:r>
-        <w:rPr>
-          <w:rFonts w:ascii="Quicksand" w:hAnsi="Quicksand" w:cs="Times New Roman"/>
-          <w:b w:val="0"/>
-          <w:sz w:val="22"/>
-          <w:szCs w:val="22"/>
-        </w:rPr>
-        <w:t>ed</w:t>
-      </w:r>
-      <w:r>
-        <w:rPr>
-          <w:rFonts w:ascii="Quicksand" w:hAnsi="Quicksand" w:cs="Times New Roman"/>
-          <w:b w:val="0"/>
-          <w:sz w:val="22"/>
-          <w:szCs w:val="22"/>
-        </w:rPr>
-        <w:t xml:space="preserve"> </w:t>
-      </w:r>
-      <w:r>
-        <w:rPr>
-          <w:rFonts w:ascii="Quicksand" w:hAnsi="Quicksand" w:cs="Times New Roman"/>
-          <w:b w:val="0"/>
-          <w:sz w:val="22"/>
-          <w:szCs w:val="22"/>
-        </w:rPr>
-        <w:t xml:space="preserve">the UX team’s </w:t>
-      </w:r>
-      <w:r>
-        <w:rPr>
-          <w:rFonts w:ascii="Quicksand" w:hAnsi="Quicksand" w:cs="Times New Roman"/>
-          <w:b w:val="0"/>
-          <w:sz w:val="22"/>
-          <w:szCs w:val="22"/>
-        </w:rPr>
-        <w:t>d</w:t>
-      </w:r>
-      <w:r>
-        <w:rPr>
-          <w:rFonts w:ascii="Quicksand" w:hAnsi="Quicksand" w:cs="Times New Roman"/>
-          <w:b w:val="0"/>
-          <w:sz w:val="22"/>
-          <w:szCs w:val="22"/>
-        </w:rPr>
-        <w:t xml:space="preserve">esign </w:t>
-      </w:r>
-      <w:r>
-        <w:rPr>
-          <w:rFonts w:ascii="Quicksand" w:hAnsi="Quicksand" w:cs="Times New Roman"/>
-          <w:b w:val="0"/>
-          <w:sz w:val="22"/>
-          <w:szCs w:val="22"/>
-        </w:rPr>
-        <w:t>s</w:t>
-      </w:r>
-      <w:r>
-        <w:rPr>
-          <w:rFonts w:ascii="Quicksand" w:hAnsi="Quicksand" w:cs="Times New Roman"/>
-          <w:b w:val="0"/>
-          <w:sz w:val="22"/>
-          <w:szCs w:val="22"/>
-        </w:rPr>
-        <w:t>ystem</w:t>
-      </w:r>
-    </w:p>
-    <w:p>
-      <w:pPr>
         <w:pStyle w:val="BodyText"/>
-        <w:numPr>
-          <w:ilvl w:val="0"/>
-          <w:numId w:val="4"/>
-        </w:numPr>
-      </w:pPr>
-      <w:r>
-        <w:rPr>
-          <w:rFonts w:ascii="Quicksand" w:hAnsi="Quicksand" w:cs="Times New Roman"/>
-          <w:sz w:val="22"/>
-        </w:rPr>
-        <w:t>Creat</w:t>
-      </w:r>
-      <w:r>
-        <w:rPr>
-          <w:rFonts w:ascii="Quicksand" w:hAnsi="Quicksand" w:cs="Times New Roman"/>
-          <w:sz w:val="22"/>
-        </w:rPr>
-        <w:t>ed</w:t>
-      </w:r>
-      <w:r>
-        <w:rPr>
-          <w:rFonts w:ascii="Quicksand" w:hAnsi="Quicksand" w:cs="Times New Roman"/>
-          <w:sz w:val="22"/>
-        </w:rPr>
-        <w:t xml:space="preserve"> </w:t>
-      </w:r>
-      <w:r>
-        <w:rPr>
-          <w:rFonts w:ascii="Quicksand" w:hAnsi="Quicksand" w:cs="Times New Roman"/>
-          <w:sz w:val="22"/>
-        </w:rPr>
-        <w:t>u</w:t>
-      </w:r>
-      <w:r>
-        <w:rPr>
-          <w:rFonts w:ascii="Quicksand" w:hAnsi="Quicksand" w:cs="Times New Roman"/>
-          <w:sz w:val="22"/>
-        </w:rPr>
-        <w:t xml:space="preserve">ser interface </w:t>
-      </w:r>
-      <w:r>
-        <w:rPr>
-          <w:rFonts w:ascii="Quicksand" w:hAnsi="Quicksand" w:cs="Times New Roman"/>
-          <w:sz w:val="22"/>
-        </w:rPr>
-        <w:t>d</w:t>
-      </w:r>
-      <w:r>
-        <w:rPr>
-          <w:rFonts w:ascii="Quicksand" w:hAnsi="Quicksand" w:cs="Times New Roman"/>
-          <w:sz w:val="22"/>
-        </w:rPr>
-        <w:t>esigns</w:t>
-      </w:r>
-    </w:p>
-    <w:p>
-      <w:pPr>
-        <w:pStyle w:val="Heading2"/>
-        <w:spacing w:before="0" w:after="0"/>
-        <w:rPr>
-          <w:rFonts w:ascii="Quicksand" w:hAnsi="Quicksand" w:cs="Times New Roman"/>
-          <w:sz w:val="22"/>
-          <w:szCs w:val="22"/>
-        </w:rPr>
-      </w:pPr>
-      <w:r>
-        <w:rPr>
-          <w:rFonts w:ascii="Quicksand" w:hAnsi="Quicksand" w:cs="Times New Roman"/>
-          <w:sz w:val="22"/>
-          <w:szCs w:val="22"/>
-        </w:rPr>
-        <w:t xml:space="preserve">Laurier Brantford </w:t>
-      </w:r>
-      <w:r>
-        <w:rPr>
-          <w:rFonts w:ascii="Quicksand" w:hAnsi="Quicksand" w:cs="Times New Roman"/>
-          <w:sz w:val="22"/>
-          <w:szCs w:val="22"/>
-        </w:rPr>
-        <w:t>Student Floater</w:t>
-      </w:r>
-    </w:p>
-    <w:p>
-      <w:pPr>
-        <w:pStyle w:val="Heading2"/>
-        <w:spacing w:before="0" w:after="0"/>
-        <w:rPr>
-          <w:rFonts w:ascii="Quicksand" w:hAnsi="Quicksand" w:cs="Times New Roman"/>
-          <w:b w:val="0"/>
-          <w:bCs w:val="0"/>
-          <w:sz w:val="22"/>
-          <w:szCs w:val="22"/>
-        </w:rPr>
-      </w:pPr>
-      <w:r>
-        <w:rPr>
-          <w:rFonts w:ascii="Quicksand" w:hAnsi="Quicksand" w:cs="Times New Roman"/>
-          <w:b w:val="0"/>
-          <w:sz w:val="22"/>
-          <w:szCs w:val="22"/>
-        </w:rPr>
-        <w:t>Brantford, On</w:t>
-      </w:r>
-      <w:r>
-        <w:rPr>
-          <w:rFonts w:ascii="Quicksand" w:hAnsi="Quicksand" w:cs="Times New Roman"/>
-          <w:b w:val="0"/>
-          <w:sz w:val="22"/>
-          <w:szCs w:val="22"/>
-        </w:rPr>
-        <w:tab/>
-      </w:r>
-      <w:r>
-        <w:rPr>
-          <w:rFonts w:ascii="Quicksand" w:hAnsi="Quicksand" w:cs="Times New Roman"/>
-          <w:b w:val="0"/>
-          <w:sz w:val="22"/>
-          <w:szCs w:val="22"/>
-        </w:rPr>
-        <w:tab/>
-      </w:r>
-      <w:r>
-        <w:rPr>
-          <w:rFonts w:ascii="Quicksand" w:hAnsi="Quicksand" w:cs="Times New Roman"/>
-          <w:b w:val="0"/>
-          <w:sz w:val="22"/>
-          <w:szCs w:val="22"/>
-        </w:rPr>
-        <w:tab/>
-      </w:r>
-      <w:r>
-        <w:rPr>
-          <w:rFonts w:ascii="Quicksand" w:hAnsi="Quicksand" w:cs="Times New Roman"/>
-          <w:sz w:val="22"/>
-          <w:szCs w:val="22"/>
-        </w:rPr>
-        <w:t xml:space="preserve"> </w:t>
-      </w:r>
-      <w:r>
-        <w:rPr>
-          <w:rFonts w:ascii="Quicksand" w:hAnsi="Quicksand" w:cs="Times New Roman"/>
-          <w:b w:val="0"/>
-          <w:bCs w:val="0"/>
-          <w:sz w:val="22"/>
-          <w:szCs w:val="22"/>
-        </w:rPr>
-        <w:t>Aug 2018 – Jan 2020</w:t>
-      </w:r>
-    </w:p>
-    <w:p>
-      <w:pPr>
-        <w:pStyle w:val="Heading2"/>
-        <w:numPr>
-          <w:ilvl w:val="0"/>
-          <w:numId w:val="4"/>
-        </w:numPr>
-        <w:spacing w:before="0" w:after="0"/>
-        <w:rPr>
-          <w:rFonts w:ascii="Quicksand" w:hAnsi="Quicksand" w:cs="Times New Roman"/>
-          <w:b w:val="0"/>
-          <w:sz w:val="22"/>
-          <w:szCs w:val="22"/>
-        </w:rPr>
-      </w:pPr>
-      <w:r>
-        <w:rPr>
-          <w:rFonts w:ascii="Quicksand" w:hAnsi="Quicksand" w:cs="Times New Roman"/>
-          <w:b w:val="0"/>
-          <w:sz w:val="22"/>
-          <w:szCs w:val="22"/>
-        </w:rPr>
-        <w:t>Assisted with events across the Laurier campus</w:t>
-      </w:r>
-    </w:p>
-    <w:p>
-      <w:pPr>
-        <w:pStyle w:val="Heading2"/>
-        <w:numPr>
-          <w:ilvl w:val="0"/>
-          <w:numId w:val="4"/>
-        </w:numPr>
-        <w:spacing w:before="0" w:after="240"/>
-        <w:ind w:left="1077" w:hanging="357"/>
-        <w:rPr>
-          <w:rFonts w:ascii="Quicksand" w:hAnsi="Quicksand" w:cs="Times New Roman"/>
-          <w:b w:val="0"/>
-          <w:sz w:val="22"/>
-          <w:szCs w:val="22"/>
-        </w:rPr>
-      </w:pPr>
-      <w:r>
-        <w:rPr>
-          <w:rFonts w:ascii="Quicksand" w:hAnsi="Quicksand" w:cs="Times New Roman"/>
-          <w:b w:val="0"/>
-          <w:sz w:val="22"/>
-          <w:szCs w:val="22"/>
-        </w:rPr>
-        <w:t>Events included O-week, homecoming, postcard writing campaign</w:t>
-      </w:r>
+        <w:spacing w:after="0"/>
+        <w:ind w:left="720"/>
+      </w:pPr>
     </w:p>
     <w:p>
       <w:pPr>
@@ -1423,6 +1763,17 @@
               <w:szCs w:val="20"/>
             </w:rPr>
           </w:pPr>
+          <w:r>
+            <w:rPr>
+              <w:rFonts w:ascii="Quicksand" w:eastAsiaTheme="majorEastAsia" w:hAnsi="Quicksand" w:cs="Times New Roman"/>
+              <w:b/>
+              <w:bCs/>
+              <w:color w:val="000000" w:themeColor="text1"/>
+              <w:sz w:val="22"/>
+              <w:szCs w:val="20"/>
+            </w:rPr>
+            <w:t>Curated Connections | Design Buddies</w:t>
+          </w:r>
         </w:p>
         <w:p>
           <w:pPr>
@@ -1431,135 +1782,19 @@
             <w:contextualSpacing/>
             <w:rPr>
               <w:rFonts w:ascii="Quicksand" w:eastAsiaTheme="majorEastAsia" w:hAnsi="Quicksand" w:cs="Times New Roman"/>
-              <w:b/>
-              <w:bCs/>
               <w:color w:val="000000" w:themeColor="text1"/>
               <w:sz w:val="22"/>
               <w:szCs w:val="20"/>
             </w:rPr>
           </w:pPr>
           <w:r>
-            <w:rPr>
-              <w:rFonts w:ascii="Quicksand" w:eastAsiaTheme="majorEastAsia" w:hAnsi="Quicksand" w:cs="Times New Roman"/>
-              <w:b/>
-              <w:bCs/>
-              <w:color w:val="000000" w:themeColor="text1"/>
-              <w:sz w:val="22"/>
-              <w:szCs w:val="20"/>
-            </w:rPr>
-            <w:t>Laurier Brantford Swim Club</w:t>
-          </w:r>
-        </w:p>
-        <w:p>
-          <w:pPr>
-            <w:pStyle w:val="BodyText"/>
-            <w:spacing w:after="0"/>
-            <w:contextualSpacing/>
             <w:rPr>
               <w:rFonts w:ascii="Quicksand" w:eastAsiaTheme="majorEastAsia" w:hAnsi="Quicksand" w:cs="Times New Roman"/>
               <w:color w:val="000000" w:themeColor="text1"/>
               <w:sz w:val="22"/>
               <w:szCs w:val="20"/>
             </w:rPr>
-          </w:pPr>
-          <w:r>
-            <w:rPr>
-              <w:rFonts w:ascii="Quicksand" w:eastAsiaTheme="majorEastAsia" w:hAnsi="Quicksand" w:cs="Times New Roman"/>
-              <w:color w:val="000000" w:themeColor="text1"/>
-              <w:sz w:val="22"/>
-              <w:szCs w:val="20"/>
-            </w:rPr>
-            <w:t xml:space="preserve">Brantford, On </w:t>
-          </w:r>
-          <w:r>
-            <w:rPr>
-              <w:rFonts w:ascii="Quicksand" w:eastAsiaTheme="majorEastAsia" w:hAnsi="Quicksand" w:cs="Times New Roman"/>
-              <w:color w:val="000000" w:themeColor="text1"/>
-              <w:sz w:val="22"/>
-              <w:szCs w:val="20"/>
-            </w:rPr>
-            <w:tab/>
-          </w:r>
-          <w:r>
-            <w:rPr>
-              <w:rFonts w:ascii="Quicksand" w:eastAsiaTheme="majorEastAsia" w:hAnsi="Quicksand" w:cs="Times New Roman"/>
-              <w:color w:val="000000" w:themeColor="text1"/>
-              <w:sz w:val="22"/>
-              <w:szCs w:val="20"/>
-            </w:rPr>
-            <w:tab/>
-          </w:r>
-          <w:r>
-            <w:rPr>
-              <w:rFonts w:ascii="Quicksand" w:eastAsiaTheme="majorEastAsia" w:hAnsi="Quicksand" w:cs="Times New Roman"/>
-              <w:color w:val="000000" w:themeColor="text1"/>
-              <w:sz w:val="22"/>
-              <w:szCs w:val="20"/>
-            </w:rPr>
-            <w:tab/>
-          </w:r>
-          <w:r>
-            <w:rPr>
-              <w:rFonts w:ascii="Quicksand" w:eastAsiaTheme="majorEastAsia" w:hAnsi="Quicksand" w:cs="Times New Roman"/>
-              <w:color w:val="000000" w:themeColor="text1"/>
-              <w:sz w:val="22"/>
-              <w:szCs w:val="20"/>
-            </w:rPr>
-            <w:tab/>
-          </w:r>
-          <w:r>
-            <w:rPr>
-              <w:rFonts w:ascii="Quicksand" w:eastAsiaTheme="majorEastAsia" w:hAnsi="Quicksand" w:cs="Times New Roman"/>
-              <w:color w:val="000000" w:themeColor="text1"/>
-              <w:sz w:val="22"/>
-              <w:szCs w:val="20"/>
-            </w:rPr>
-            <w:tab/>
-          </w:r>
-          <w:r>
-            <w:rPr>
-              <w:rFonts w:ascii="Quicksand" w:eastAsiaTheme="majorEastAsia" w:hAnsi="Quicksand" w:cs="Times New Roman"/>
-              <w:color w:val="000000" w:themeColor="text1"/>
-              <w:sz w:val="22"/>
-              <w:szCs w:val="20"/>
-            </w:rPr>
-            <w:tab/>
-          </w:r>
-          <w:r>
-            <w:rPr>
-              <w:rFonts w:ascii="Quicksand" w:eastAsiaTheme="majorEastAsia" w:hAnsi="Quicksand" w:cs="Times New Roman"/>
-              <w:color w:val="000000" w:themeColor="text1"/>
-              <w:sz w:val="22"/>
-              <w:szCs w:val="20"/>
-            </w:rPr>
-            <w:tab/>
-          </w:r>
-          <w:r>
-            <w:rPr>
-              <w:rFonts w:ascii="Quicksand" w:eastAsiaTheme="majorEastAsia" w:hAnsi="Quicksand" w:cs="Times New Roman"/>
-              <w:color w:val="000000" w:themeColor="text1"/>
-              <w:sz w:val="22"/>
-              <w:szCs w:val="20"/>
-            </w:rPr>
-            <w:tab/>
-          </w:r>
-          <w:r>
-            <w:rPr>
-              <w:rFonts w:ascii="Quicksand" w:eastAsiaTheme="majorEastAsia" w:hAnsi="Quicksand" w:cs="Times New Roman"/>
-              <w:color w:val="000000" w:themeColor="text1"/>
-              <w:sz w:val="22"/>
-              <w:szCs w:val="20"/>
-            </w:rPr>
-            <w:t xml:space="preserve">Feb 2019 – </w:t>
-          </w:r>
-          <w:r>
-            <w:rPr>
-              <w:rFonts w:ascii="Quicksand" w:eastAsiaTheme="majorEastAsia" w:hAnsi="Quicksand" w:cs="Times New Roman"/>
-              <w:color w:val="000000" w:themeColor="text1"/>
-              <w:sz w:val="22"/>
-              <w:szCs w:val="20"/>
-            </w:rPr>
-            <w:t>March 2020</w:t>
+            <w:t>Remote | Sept 2023 - Present</w:t>
           </w:r>
         </w:p>
         <w:p>
@@ -1584,8 +1819,6 @@
             <w:contextualSpacing/>
             <w:rPr>
               <w:rFonts w:ascii="Quicksand" w:eastAsiaTheme="majorEastAsia" w:hAnsi="Quicksand" w:cs="Times New Roman"/>
-              <w:b/>
-              <w:bCs/>
               <w:color w:val="000000" w:themeColor="text1"/>
               <w:sz w:val="22"/>
               <w:szCs w:val="20"/>
@@ -1600,7 +1833,7 @@
               <w:sz w:val="22"/>
               <w:szCs w:val="20"/>
             </w:rPr>
-            <w:t xml:space="preserve">Laurier Brantford </w:t>
+            <w:t>Master’s Swim Club</w:t>
           </w:r>
           <w:r>
             <w:rPr>
@@ -1611,7 +1844,7 @@
               <w:sz w:val="22"/>
               <w:szCs w:val="20"/>
             </w:rPr>
-            <w:t>Badminton</w:t>
+            <w:t xml:space="preserve"> | </w:t>
           </w:r>
           <w:r>
             <w:rPr>
@@ -1622,7 +1855,62 @@
               <w:sz w:val="22"/>
               <w:szCs w:val="20"/>
             </w:rPr>
-            <w:t xml:space="preserve"> Club</w:t>
+            <w:t>Marlins</w:t>
+          </w:r>
+          <w:r>
+            <w:rPr>
+              <w:rFonts w:ascii="Quicksand" w:eastAsiaTheme="majorEastAsia" w:hAnsi="Quicksand" w:cs="Times New Roman"/>
+              <w:color w:val="000000" w:themeColor="text1"/>
+              <w:sz w:val="22"/>
+              <w:szCs w:val="20"/>
+            </w:rPr>
+            <w:tab/>
+          </w:r>
+          <w:r>
+            <w:rPr>
+              <w:rFonts w:ascii="Quicksand" w:eastAsiaTheme="majorEastAsia" w:hAnsi="Quicksand" w:cs="Times New Roman"/>
+              <w:color w:val="000000" w:themeColor="text1"/>
+              <w:sz w:val="22"/>
+              <w:szCs w:val="20"/>
+            </w:rPr>
+            <w:tab/>
+          </w:r>
+          <w:r>
+            <w:rPr>
+              <w:rFonts w:ascii="Quicksand" w:eastAsiaTheme="majorEastAsia" w:hAnsi="Quicksand" w:cs="Times New Roman"/>
+              <w:color w:val="000000" w:themeColor="text1"/>
+              <w:sz w:val="22"/>
+              <w:szCs w:val="20"/>
+            </w:rPr>
+            <w:tab/>
+          </w:r>
+          <w:r>
+            <w:rPr>
+              <w:rFonts w:ascii="Quicksand" w:eastAsiaTheme="majorEastAsia" w:hAnsi="Quicksand" w:cs="Times New Roman"/>
+              <w:color w:val="000000" w:themeColor="text1"/>
+              <w:sz w:val="22"/>
+              <w:szCs w:val="20"/>
+            </w:rPr>
+            <w:tab/>
+          </w:r>
+          <w:r>
+            <w:rPr>
+              <w:rFonts w:ascii="Quicksand" w:eastAsiaTheme="majorEastAsia" w:hAnsi="Quicksand" w:cs="Times New Roman"/>
+              <w:color w:val="000000" w:themeColor="text1"/>
+              <w:sz w:val="22"/>
+              <w:szCs w:val="20"/>
+            </w:rPr>
+            <w:tab/>
+          </w:r>
+          <w:r>
+            <w:rPr>
+              <w:rFonts w:ascii="Quicksand" w:eastAsiaTheme="majorEastAsia" w:hAnsi="Quicksand" w:cs="Times New Roman"/>
+              <w:color w:val="000000" w:themeColor="text1"/>
+              <w:sz w:val="22"/>
+              <w:szCs w:val="20"/>
+            </w:rPr>
+            <w:tab/>
+            <w:t xml:space="preserve"> </w:t>
           </w:r>
         </w:p>
         <w:p>
@@ -1644,7 +1932,7 @@
               <w:sz w:val="22"/>
               <w:szCs w:val="20"/>
             </w:rPr>
-            <w:t>Brantford, On</w:t>
+            <w:t xml:space="preserve">Guelph, On </w:t>
           </w:r>
           <w:r>
             <w:rPr>
@@ -1653,7 +1941,7 @@
               <w:sz w:val="22"/>
               <w:szCs w:val="20"/>
             </w:rPr>
-            <w:tab/>
+            <w:t xml:space="preserve">| </w:t>
           </w:r>
           <w:r>
             <w:rPr>
@@ -1662,98 +1950,7 @@
               <w:sz w:val="22"/>
               <w:szCs w:val="20"/>
             </w:rPr>
-            <w:tab/>
-          </w:r>
-          <w:r>
-            <w:rPr>
-              <w:rFonts w:ascii="Quicksand" w:eastAsiaTheme="majorEastAsia" w:hAnsi="Quicksand" w:cs="Times New Roman"/>
-              <w:color w:val="000000" w:themeColor="text1"/>
-              <w:sz w:val="22"/>
-              <w:szCs w:val="20"/>
-            </w:rPr>
-            <w:tab/>
-          </w:r>
-          <w:r>
-            <w:rPr>
-              <w:rFonts w:ascii="Quicksand" w:eastAsiaTheme="majorEastAsia" w:hAnsi="Quicksand" w:cs="Times New Roman"/>
-              <w:color w:val="000000" w:themeColor="text1"/>
-              <w:sz w:val="22"/>
-              <w:szCs w:val="20"/>
-            </w:rPr>
-            <w:tab/>
-          </w:r>
-          <w:r>
-            <w:rPr>
-              <w:rFonts w:ascii="Quicksand" w:eastAsiaTheme="majorEastAsia" w:hAnsi="Quicksand" w:cs="Times New Roman"/>
-              <w:color w:val="000000" w:themeColor="text1"/>
-              <w:sz w:val="22"/>
-              <w:szCs w:val="20"/>
-            </w:rPr>
-            <w:tab/>
-          </w:r>
-          <w:r>
-            <w:rPr>
-              <w:rFonts w:ascii="Quicksand" w:eastAsiaTheme="majorEastAsia" w:hAnsi="Quicksand" w:cs="Times New Roman"/>
-              <w:color w:val="000000" w:themeColor="text1"/>
-              <w:sz w:val="22"/>
-              <w:szCs w:val="20"/>
-            </w:rPr>
-            <w:tab/>
-          </w:r>
-          <w:r>
-            <w:rPr>
-              <w:rFonts w:ascii="Quicksand" w:eastAsiaTheme="majorEastAsia" w:hAnsi="Quicksand" w:cs="Times New Roman"/>
-              <w:color w:val="000000" w:themeColor="text1"/>
-              <w:sz w:val="22"/>
-              <w:szCs w:val="20"/>
-            </w:rPr>
-            <w:tab/>
-          </w:r>
-          <w:r>
-            <w:rPr>
-              <w:rFonts w:ascii="Quicksand" w:eastAsiaTheme="majorEastAsia" w:hAnsi="Quicksand" w:cs="Times New Roman"/>
-              <w:color w:val="000000" w:themeColor="text1"/>
-              <w:sz w:val="22"/>
-              <w:szCs w:val="20"/>
-            </w:rPr>
-            <w:tab/>
-          </w:r>
-          <w:r>
-            <w:rPr>
-              <w:rFonts w:ascii="Quicksand" w:eastAsiaTheme="majorEastAsia" w:hAnsi="Quicksand" w:cs="Times New Roman"/>
-              <w:color w:val="000000" w:themeColor="text1"/>
-              <w:sz w:val="22"/>
-              <w:szCs w:val="20"/>
-            </w:rPr>
-            <w:tab/>
-            <w:t>Sept</w:t>
-          </w:r>
-          <w:r>
-            <w:rPr>
-              <w:rFonts w:ascii="Quicksand" w:eastAsiaTheme="majorEastAsia" w:hAnsi="Quicksand" w:cs="Times New Roman"/>
-              <w:color w:val="000000" w:themeColor="text1"/>
-              <w:sz w:val="22"/>
-              <w:szCs w:val="20"/>
-            </w:rPr>
-            <w:t xml:space="preserve"> </w:t>
-          </w:r>
-          <w:r>
-            <w:rPr>
-              <w:rFonts w:ascii="Quicksand" w:eastAsiaTheme="majorEastAsia" w:hAnsi="Quicksand" w:cs="Times New Roman"/>
-              <w:color w:val="000000" w:themeColor="text1"/>
-              <w:sz w:val="22"/>
-              <w:szCs w:val="20"/>
-            </w:rPr>
-            <w:t xml:space="preserve">2019 – </w:t>
-          </w:r>
-          <w:r>
-            <w:rPr>
-              <w:rFonts w:ascii="Quicksand" w:eastAsiaTheme="majorEastAsia" w:hAnsi="Quicksand" w:cs="Times New Roman"/>
-              <w:color w:val="000000" w:themeColor="text1"/>
-              <w:sz w:val="22"/>
-              <w:szCs w:val="20"/>
-            </w:rPr>
-            <w:t>March 2020</w:t>
+            <w:t xml:space="preserve">Jan 2023 – Present </w:t>
           </w:r>
         </w:p>
         <w:p>
@@ -1763,8 +1960,6 @@
             <w:contextualSpacing/>
             <w:rPr>
               <w:rFonts w:ascii="Quicksand" w:eastAsiaTheme="majorEastAsia" w:hAnsi="Quicksand" w:cs="Times New Roman"/>
-              <w:b/>
-              <w:bCs/>
               <w:color w:val="000000" w:themeColor="text1"/>
               <w:sz w:val="22"/>
               <w:szCs w:val="20"/>
@@ -1794,7 +1989,51 @@
               <w:sz w:val="22"/>
               <w:szCs w:val="20"/>
             </w:rPr>
-            <w:t xml:space="preserve">User Experience Design Association </w:t>
+            <w:t xml:space="preserve">Winter 2023 Student Influencer Committee </w:t>
+          </w:r>
+          <w:r>
+            <w:rPr>
+              <w:rFonts w:ascii="Quicksand" w:eastAsiaTheme="majorEastAsia" w:hAnsi="Quicksand" w:cs="Times New Roman"/>
+              <w:b/>
+              <w:bCs/>
+              <w:color w:val="000000" w:themeColor="text1"/>
+              <w:sz w:val="22"/>
+              <w:szCs w:val="20"/>
+            </w:rPr>
+            <w:t>| Sun Life</w:t>
+          </w:r>
+          <w:r>
+            <w:rPr>
+              <w:rFonts w:ascii="Quicksand" w:eastAsiaTheme="majorEastAsia" w:hAnsi="Quicksand" w:cs="Times New Roman"/>
+              <w:b/>
+              <w:bCs/>
+              <w:color w:val="000000" w:themeColor="text1"/>
+              <w:sz w:val="22"/>
+              <w:szCs w:val="20"/>
+            </w:rPr>
+            <w:tab/>
+          </w:r>
+          <w:r>
+            <w:rPr>
+              <w:rFonts w:ascii="Quicksand" w:eastAsiaTheme="majorEastAsia" w:hAnsi="Quicksand" w:cs="Times New Roman"/>
+              <w:b/>
+              <w:bCs/>
+              <w:color w:val="000000" w:themeColor="text1"/>
+              <w:sz w:val="22"/>
+              <w:szCs w:val="20"/>
+            </w:rPr>
+            <w:tab/>
+          </w:r>
+          <w:r>
+            <w:rPr>
+              <w:rFonts w:ascii="Quicksand" w:eastAsiaTheme="majorEastAsia" w:hAnsi="Quicksand" w:cs="Times New Roman"/>
+              <w:b/>
+              <w:bCs/>
+              <w:color w:val="000000" w:themeColor="text1"/>
+              <w:sz w:val="22"/>
+              <w:szCs w:val="20"/>
+            </w:rPr>
+            <w:tab/>
           </w:r>
         </w:p>
         <w:p>
@@ -1816,7 +2055,7 @@
               <w:sz w:val="22"/>
               <w:szCs w:val="20"/>
             </w:rPr>
-            <w:t xml:space="preserve">Brantford, On </w:t>
+            <w:t>Waterloo, On</w:t>
           </w:r>
           <w:r>
             <w:rPr>
@@ -1825,84 +2064,7 @@
               <w:sz w:val="22"/>
               <w:szCs w:val="20"/>
             </w:rPr>
-            <w:tab/>
-          </w:r>
-          <w:r>
-            <w:rPr>
-              <w:rFonts w:ascii="Quicksand" w:eastAsiaTheme="majorEastAsia" w:hAnsi="Quicksand" w:cs="Times New Roman"/>
-              <w:b/>
-              <w:bCs/>
-              <w:color w:val="000000" w:themeColor="text1"/>
-              <w:sz w:val="22"/>
-              <w:szCs w:val="20"/>
-            </w:rPr>
-            <w:tab/>
-          </w:r>
-          <w:r>
-            <w:rPr>
-              <w:rFonts w:ascii="Quicksand" w:eastAsiaTheme="majorEastAsia" w:hAnsi="Quicksand" w:cs="Times New Roman"/>
-              <w:b/>
-              <w:bCs/>
-              <w:color w:val="000000" w:themeColor="text1"/>
-              <w:sz w:val="22"/>
-              <w:szCs w:val="20"/>
-            </w:rPr>
-            <w:tab/>
-          </w:r>
-          <w:r>
-            <w:rPr>
-              <w:rFonts w:ascii="Quicksand" w:eastAsiaTheme="majorEastAsia" w:hAnsi="Quicksand" w:cs="Times New Roman"/>
-              <w:b/>
-              <w:bCs/>
-              <w:color w:val="000000" w:themeColor="text1"/>
-              <w:sz w:val="22"/>
-              <w:szCs w:val="20"/>
-            </w:rPr>
-            <w:tab/>
-          </w:r>
-          <w:r>
-            <w:rPr>
-              <w:rFonts w:ascii="Quicksand" w:eastAsiaTheme="majorEastAsia" w:hAnsi="Quicksand" w:cs="Times New Roman"/>
-              <w:b/>
-              <w:bCs/>
-              <w:color w:val="000000" w:themeColor="text1"/>
-              <w:sz w:val="22"/>
-              <w:szCs w:val="20"/>
-            </w:rPr>
-            <w:tab/>
-          </w:r>
-          <w:r>
-            <w:rPr>
-              <w:rFonts w:ascii="Quicksand" w:eastAsiaTheme="majorEastAsia" w:hAnsi="Quicksand" w:cs="Times New Roman"/>
-              <w:b/>
-              <w:bCs/>
-              <w:color w:val="000000" w:themeColor="text1"/>
-              <w:sz w:val="22"/>
-              <w:szCs w:val="20"/>
-            </w:rPr>
-            <w:tab/>
-          </w:r>
-          <w:r>
-            <w:rPr>
-              <w:rFonts w:ascii="Quicksand" w:eastAsiaTheme="majorEastAsia" w:hAnsi="Quicksand" w:cs="Times New Roman"/>
-              <w:b/>
-              <w:bCs/>
-              <w:color w:val="000000" w:themeColor="text1"/>
-              <w:sz w:val="22"/>
-              <w:szCs w:val="20"/>
-            </w:rPr>
-            <w:tab/>
-          </w:r>
-          <w:r>
-            <w:rPr>
-              <w:rFonts w:ascii="Quicksand" w:eastAsiaTheme="majorEastAsia" w:hAnsi="Quicksand" w:cs="Times New Roman"/>
-              <w:b/>
-              <w:bCs/>
-              <w:color w:val="000000" w:themeColor="text1"/>
-              <w:sz w:val="22"/>
-              <w:szCs w:val="20"/>
-            </w:rPr>
-            <w:tab/>
+            <w:t xml:space="preserve"> | </w:t>
           </w:r>
           <w:r>
             <w:rPr>
@@ -1911,7 +2073,7 @@
               <w:sz w:val="22"/>
               <w:szCs w:val="20"/>
             </w:rPr>
-            <w:t xml:space="preserve">Sept 2018 – </w:t>
+            <w:t xml:space="preserve">Jan 2023 </w:t>
           </w:r>
           <w:r>
             <w:rPr>
@@ -1920,7 +2082,25 @@
               <w:sz w:val="22"/>
               <w:szCs w:val="20"/>
             </w:rPr>
-            <w:t>April 2019</w:t>
+            <w:t>–</w:t>
+          </w:r>
+          <w:r>
+            <w:rPr>
+              <w:rFonts w:ascii="Quicksand" w:eastAsiaTheme="majorEastAsia" w:hAnsi="Quicksand" w:cs="Times New Roman"/>
+              <w:color w:val="000000" w:themeColor="text1"/>
+              <w:sz w:val="22"/>
+              <w:szCs w:val="20"/>
+            </w:rPr>
+            <w:t xml:space="preserve"> </w:t>
+          </w:r>
+          <w:r>
+            <w:rPr>
+              <w:rFonts w:ascii="Quicksand" w:eastAsiaTheme="majorEastAsia" w:hAnsi="Quicksand" w:cs="Times New Roman"/>
+              <w:color w:val="000000" w:themeColor="text1"/>
+              <w:sz w:val="22"/>
+              <w:szCs w:val="20"/>
+            </w:rPr>
+            <w:t>April 2023</w:t>
           </w:r>
         </w:p>
         <w:p>
@@ -1944,74 +2124,45 @@
             <w:spacing w:after="0"/>
             <w:contextualSpacing/>
             <w:rPr>
-              <w:rFonts w:ascii="Quicksand" w:hAnsi="Quicksand" w:cs="Times New Roman"/>
+              <w:rFonts w:ascii="Quicksand" w:eastAsiaTheme="majorEastAsia" w:hAnsi="Quicksand" w:cs="Times New Roman"/>
               <w:b/>
+              <w:bCs/>
+              <w:color w:val="000000" w:themeColor="text1"/>
               <w:sz w:val="22"/>
+              <w:szCs w:val="20"/>
             </w:rPr>
           </w:pPr>
           <w:r>
             <w:rPr>
-              <w:rFonts w:ascii="Quicksand" w:hAnsi="Quicksand" w:cs="Times New Roman"/>
+              <w:rFonts w:ascii="Quicksand" w:eastAsiaTheme="majorEastAsia" w:hAnsi="Quicksand" w:cs="Times New Roman"/>
               <w:b/>
+              <w:bCs/>
+              <w:color w:val="000000" w:themeColor="text1"/>
               <w:sz w:val="22"/>
-            </w:rPr>
-            <w:t>Culture Exchange Volunteer</w:t>
-          </w:r>
-          <w:r>
-            <w:rPr>
-              <w:rFonts w:ascii="Quicksand" w:hAnsi="Quicksand" w:cs="Times New Roman"/>
+              <w:szCs w:val="20"/>
+            </w:rPr>
+            <w:t xml:space="preserve">User Experience Design Association </w:t>
+          </w:r>
+          <w:r>
+            <w:rPr>
+              <w:rFonts w:ascii="Quicksand" w:eastAsiaTheme="majorEastAsia" w:hAnsi="Quicksand" w:cs="Times New Roman"/>
               <w:b/>
+              <w:bCs/>
+              <w:color w:val="000000" w:themeColor="text1"/>
               <w:sz w:val="22"/>
-            </w:rPr>
-            <w:tab/>
-          </w:r>
-          <w:r>
-            <w:rPr>
-              <w:rFonts w:ascii="Quicksand" w:hAnsi="Quicksand" w:cs="Times New Roman"/>
+              <w:szCs w:val="20"/>
+            </w:rPr>
+            <w:t xml:space="preserve">| </w:t>
+          </w:r>
+          <w:r>
+            <w:rPr>
+              <w:rFonts w:ascii="Quicksand" w:hAnsi="Quicksand"/>
               <w:b/>
+              <w:bCs/>
               <w:sz w:val="22"/>
-            </w:rPr>
-            <w:tab/>
-          </w:r>
-          <w:r>
-            <w:rPr>
-              <w:rFonts w:ascii="Quicksand" w:hAnsi="Quicksand" w:cs="Times New Roman"/>
-              <w:b/>
-              <w:sz w:val="22"/>
-            </w:rPr>
-            <w:tab/>
-          </w:r>
-          <w:r>
-            <w:rPr>
-              <w:rFonts w:ascii="Quicksand" w:hAnsi="Quicksand" w:cs="Times New Roman"/>
-              <w:b/>
-              <w:sz w:val="22"/>
-            </w:rPr>
-            <w:tab/>
-          </w:r>
-          <w:r>
-            <w:rPr>
-              <w:rFonts w:ascii="Quicksand" w:hAnsi="Quicksand" w:cs="Times New Roman"/>
-              <w:b/>
-              <w:sz w:val="22"/>
-            </w:rPr>
-            <w:tab/>
-          </w:r>
-          <w:r>
-            <w:rPr>
-              <w:rFonts w:ascii="Quicksand" w:hAnsi="Quicksand" w:cs="Times New Roman"/>
-              <w:b/>
-              <w:sz w:val="22"/>
-            </w:rPr>
-            <w:tab/>
-          </w:r>
-          <w:r>
-            <w:rPr>
-              <w:rFonts w:ascii="Quicksand" w:hAnsi="Quicksand" w:cs="Times New Roman"/>
-              <w:b/>
-              <w:sz w:val="22"/>
-            </w:rPr>
-            <w:tab/>
+              <w:lang w:eastAsia="en-CA"/>
+            </w:rPr>
+            <w:t>Laurier Brantford</w:t>
           </w:r>
         </w:p>
         <w:p>
@@ -2020,129 +2171,47 @@
             <w:spacing w:after="0"/>
             <w:contextualSpacing/>
             <w:rPr>
-              <w:rFonts w:ascii="Quicksand" w:hAnsi="Quicksand" w:cs="Times New Roman"/>
-              <w:bCs/>
+              <w:rFonts w:ascii="Quicksand" w:eastAsiaTheme="majorEastAsia" w:hAnsi="Quicksand" w:cs="Times New Roman"/>
+              <w:color w:val="000000" w:themeColor="text1"/>
               <w:sz w:val="22"/>
+              <w:szCs w:val="20"/>
             </w:rPr>
           </w:pPr>
           <w:r>
             <w:rPr>
-              <w:rFonts w:ascii="Quicksand" w:hAnsi="Quicksand" w:cs="Times New Roman"/>
+              <w:rFonts w:ascii="Quicksand" w:eastAsiaTheme="majorEastAsia" w:hAnsi="Quicksand" w:cs="Times New Roman"/>
+              <w:color w:val="000000" w:themeColor="text1"/>
               <w:sz w:val="22"/>
+              <w:szCs w:val="20"/>
             </w:rPr>
             <w:t>Brantford, On</w:t>
           </w:r>
           <w:r>
             <w:rPr>
-              <w:rFonts w:ascii="Quicksand" w:hAnsi="Quicksand" w:cs="Times New Roman"/>
-              <w:b/>
+              <w:rFonts w:ascii="Quicksand" w:eastAsiaTheme="majorEastAsia" w:hAnsi="Quicksand" w:cs="Times New Roman"/>
+              <w:color w:val="000000" w:themeColor="text1"/>
               <w:sz w:val="22"/>
-            </w:rPr>
-            <w:t xml:space="preserve"> </w:t>
-          </w:r>
-          <w:r>
-            <w:rPr>
-              <w:rFonts w:ascii="Quicksand" w:hAnsi="Quicksand" w:cs="Times New Roman"/>
-              <w:b/>
+              <w:szCs w:val="20"/>
+            </w:rPr>
+            <w:t xml:space="preserve"> | </w:t>
+          </w:r>
+          <w:r>
+            <w:rPr>
+              <w:rFonts w:ascii="Quicksand" w:eastAsiaTheme="majorEastAsia" w:hAnsi="Quicksand" w:cs="Times New Roman"/>
+              <w:color w:val="000000" w:themeColor="text1"/>
               <w:sz w:val="22"/>
-            </w:rPr>
-            <w:tab/>
-          </w:r>
-          <w:r>
-            <w:rPr>
-              <w:rFonts w:ascii="Quicksand" w:hAnsi="Quicksand" w:cs="Times New Roman"/>
-              <w:b/>
+              <w:szCs w:val="20"/>
+            </w:rPr>
+            <w:t xml:space="preserve">Sept 2018 – </w:t>
+          </w:r>
+          <w:r>
+            <w:rPr>
+              <w:rFonts w:ascii="Quicksand" w:eastAsiaTheme="majorEastAsia" w:hAnsi="Quicksand" w:cs="Times New Roman"/>
+              <w:color w:val="000000" w:themeColor="text1"/>
               <w:sz w:val="22"/>
-            </w:rPr>
-            <w:tab/>
-          </w:r>
-          <w:r>
-            <w:rPr>
-              <w:rFonts w:ascii="Quicksand" w:hAnsi="Quicksand" w:cs="Times New Roman"/>
-              <w:b/>
-              <w:sz w:val="22"/>
-            </w:rPr>
-            <w:tab/>
-          </w:r>
-          <w:r>
-            <w:rPr>
-              <w:rFonts w:ascii="Quicksand" w:hAnsi="Quicksand" w:cs="Times New Roman"/>
-              <w:b/>
-              <w:sz w:val="22"/>
-            </w:rPr>
-            <w:tab/>
-          </w:r>
-          <w:r>
-            <w:rPr>
-              <w:rFonts w:ascii="Quicksand" w:hAnsi="Quicksand" w:cs="Times New Roman"/>
-              <w:b/>
-              <w:sz w:val="22"/>
-            </w:rPr>
-            <w:tab/>
-          </w:r>
-          <w:r>
-            <w:rPr>
-              <w:rFonts w:ascii="Quicksand" w:hAnsi="Quicksand" w:cs="Times New Roman"/>
-              <w:b/>
-              <w:sz w:val="22"/>
-            </w:rPr>
-            <w:tab/>
-          </w:r>
-          <w:r>
-            <w:rPr>
-              <w:rFonts w:ascii="Quicksand" w:hAnsi="Quicksand" w:cs="Times New Roman"/>
-              <w:b/>
-              <w:sz w:val="22"/>
-            </w:rPr>
-            <w:tab/>
-          </w:r>
-          <w:r>
-            <w:rPr>
-              <w:rFonts w:ascii="Quicksand" w:hAnsi="Quicksand" w:cs="Times New Roman"/>
-              <w:b/>
-              <w:sz w:val="22"/>
-            </w:rPr>
-            <w:tab/>
-          </w:r>
-          <w:r>
-            <w:rPr>
-              <w:rFonts w:ascii="Quicksand" w:hAnsi="Quicksand" w:cs="Times New Roman"/>
-              <w:bCs/>
-              <w:sz w:val="22"/>
-            </w:rPr>
-            <w:t xml:space="preserve">Oct 2018 </w:t>
-          </w:r>
-          <w:r>
-            <w:rPr>
-              <w:rFonts w:ascii="Quicksand" w:hAnsi="Quicksand" w:cs="Times New Roman"/>
-              <w:bCs/>
-              <w:sz w:val="22"/>
-            </w:rPr>
-            <w:t>–</w:t>
-          </w:r>
-          <w:r>
-            <w:rPr>
-              <w:rFonts w:ascii="Quicksand" w:hAnsi="Quicksand" w:cs="Times New Roman"/>
-              <w:bCs/>
-              <w:sz w:val="22"/>
-            </w:rPr>
-            <w:t xml:space="preserve"> Dec</w:t>
-          </w:r>
-          <w:r>
-            <w:rPr>
-              <w:rFonts w:ascii="Quicksand" w:hAnsi="Quicksand" w:cs="Times New Roman"/>
-              <w:bCs/>
-              <w:sz w:val="22"/>
-            </w:rPr>
-            <w:t xml:space="preserve"> </w:t>
-          </w:r>
-          <w:r>
-            <w:rPr>
-              <w:rFonts w:ascii="Quicksand" w:hAnsi="Quicksand" w:cs="Times New Roman"/>
-              <w:bCs/>
-              <w:sz w:val="22"/>
-            </w:rPr>
-            <w:t>2018</w:t>
+              <w:szCs w:val="20"/>
+            </w:rPr>
+            <w:t>April 2019</w:t>
           </w:r>
         </w:p>
         <w:p>
@@ -2151,186 +2220,10 @@
             <w:spacing w:after="0"/>
             <w:contextualSpacing/>
             <w:rPr>
-              <w:rFonts w:ascii="Quicksand" w:hAnsi="Quicksand" w:cs="Times New Roman"/>
-              <w:bCs/>
+              <w:rFonts w:ascii="Quicksand" w:eastAsiaTheme="majorEastAsia" w:hAnsi="Quicksand" w:cs="Times New Roman"/>
+              <w:color w:val="000000" w:themeColor="text1"/>
               <w:sz w:val="22"/>
-            </w:rPr>
-          </w:pPr>
-        </w:p>
-        <w:p>
-          <w:pPr>
-            <w:pStyle w:val="BodyText"/>
-            <w:spacing w:after="0"/>
-            <w:contextualSpacing/>
-            <w:rPr>
-              <w:rFonts w:ascii="Quicksand" w:hAnsi="Quicksand" w:cs="Times New Roman"/>
-              <w:b/>
-              <w:sz w:val="22"/>
-            </w:rPr>
-          </w:pPr>
-          <w:r>
-            <w:rPr>
-              <w:rFonts w:ascii="Quicksand" w:hAnsi="Quicksand" w:cs="Times New Roman"/>
-              <w:b/>
-              <w:sz w:val="22"/>
-            </w:rPr>
-            <w:t xml:space="preserve">Communitech Code/Design to Win Contest Participant </w:t>
-          </w:r>
-          <w:r>
-            <w:rPr>
-              <w:rFonts w:ascii="Quicksand" w:hAnsi="Quicksand" w:cs="Times New Roman"/>
-              <w:b/>
-              <w:sz w:val="22"/>
-            </w:rPr>
-            <w:tab/>
-          </w:r>
-          <w:r>
-            <w:rPr>
-              <w:rFonts w:ascii="Quicksand" w:hAnsi="Quicksand" w:cs="Times New Roman"/>
-              <w:b/>
-              <w:sz w:val="22"/>
-            </w:rPr>
-            <w:tab/>
-          </w:r>
-          <w:r>
-            <w:rPr>
-              <w:rFonts w:ascii="Quicksand" w:hAnsi="Quicksand" w:cs="Times New Roman"/>
-              <w:b/>
-              <w:sz w:val="22"/>
-            </w:rPr>
-            <w:tab/>
-          </w:r>
-          <w:r>
-            <w:rPr>
-              <w:rFonts w:ascii="Quicksand" w:hAnsi="Quicksand" w:cs="Times New Roman"/>
-              <w:b/>
-              <w:sz w:val="22"/>
-            </w:rPr>
-            <w:tab/>
-          </w:r>
-          <w:r>
-            <w:rPr>
-              <w:rFonts w:ascii="Quicksand" w:hAnsi="Quicksand" w:cs="Times New Roman"/>
-              <w:b/>
-              <w:sz w:val="22"/>
-            </w:rPr>
-            <w:tab/>
-          </w:r>
-          <w:r>
-            <w:rPr>
-              <w:rFonts w:ascii="Quicksand" w:hAnsi="Quicksand" w:cs="Times New Roman"/>
-              <w:b/>
-              <w:sz w:val="22"/>
-            </w:rPr>
-            <w:tab/>
-          </w:r>
-        </w:p>
-        <w:p>
-          <w:pPr>
-            <w:pStyle w:val="BodyText"/>
-            <w:spacing w:after="0"/>
-            <w:contextualSpacing/>
-            <w:rPr>
-              <w:rFonts w:ascii="Quicksand" w:hAnsi="Quicksand" w:cs="Times New Roman"/>
-              <w:sz w:val="22"/>
-            </w:rPr>
-          </w:pPr>
-          <w:r>
-            <w:rPr>
-              <w:rFonts w:ascii="Quicksand" w:hAnsi="Quicksand" w:cs="Times New Roman"/>
-              <w:sz w:val="22"/>
-            </w:rPr>
-            <w:t>Brantford, On</w:t>
-          </w:r>
-          <w:r>
-            <w:rPr>
-              <w:rFonts w:ascii="Quicksand" w:hAnsi="Quicksand" w:cs="Times New Roman"/>
-              <w:b/>
-              <w:sz w:val="22"/>
-            </w:rPr>
-            <w:t xml:space="preserve"> </w:t>
-          </w:r>
-          <w:r>
-            <w:rPr>
-              <w:rFonts w:ascii="Quicksand" w:hAnsi="Quicksand" w:cs="Times New Roman"/>
-              <w:b/>
-              <w:sz w:val="22"/>
-            </w:rPr>
-            <w:tab/>
-          </w:r>
-          <w:r>
-            <w:rPr>
-              <w:rFonts w:ascii="Quicksand" w:hAnsi="Quicksand" w:cs="Times New Roman"/>
-              <w:b/>
-              <w:sz w:val="22"/>
-            </w:rPr>
-            <w:tab/>
-          </w:r>
-          <w:r>
-            <w:rPr>
-              <w:rFonts w:ascii="Quicksand" w:hAnsi="Quicksand" w:cs="Times New Roman"/>
-              <w:b/>
-              <w:sz w:val="22"/>
-            </w:rPr>
-            <w:tab/>
-          </w:r>
-          <w:r>
-            <w:rPr>
-              <w:rFonts w:ascii="Quicksand" w:hAnsi="Quicksand" w:cs="Times New Roman"/>
-              <w:b/>
-              <w:sz w:val="22"/>
-            </w:rPr>
-            <w:tab/>
-          </w:r>
-          <w:r>
-            <w:rPr>
-              <w:rFonts w:ascii="Quicksand" w:hAnsi="Quicksand" w:cs="Times New Roman"/>
-              <w:b/>
-              <w:sz w:val="22"/>
-            </w:rPr>
-            <w:tab/>
-          </w:r>
-          <w:r>
-            <w:rPr>
-              <w:rFonts w:ascii="Quicksand" w:hAnsi="Quicksand" w:cs="Times New Roman"/>
-              <w:b/>
-              <w:sz w:val="22"/>
-            </w:rPr>
-            <w:tab/>
-          </w:r>
-          <w:r>
-            <w:rPr>
-              <w:rFonts w:ascii="Quicksand" w:hAnsi="Quicksand" w:cs="Times New Roman"/>
-              <w:b/>
-              <w:sz w:val="22"/>
-            </w:rPr>
-            <w:tab/>
-          </w:r>
-          <w:r>
-            <w:rPr>
-              <w:rFonts w:ascii="Quicksand" w:hAnsi="Quicksand" w:cs="Times New Roman"/>
-              <w:b/>
-              <w:sz w:val="22"/>
-            </w:rPr>
-            <w:tab/>
-          </w:r>
-          <w:r>
-            <w:rPr>
-              <w:rFonts w:ascii="Quicksand" w:hAnsi="Quicksand" w:cs="Times New Roman"/>
-              <w:bCs/>
-              <w:sz w:val="22"/>
-            </w:rPr>
-            <w:t>Oct 2017 &amp; 2018</w:t>
-          </w:r>
-        </w:p>
-        <w:p>
-          <w:pPr>
-            <w:pStyle w:val="BodyText"/>
-            <w:spacing w:after="0"/>
-            <w:contextualSpacing/>
-            <w:rPr>
-              <w:rFonts w:ascii="Quicksand" w:hAnsi="Quicksand" w:cs="Times New Roman"/>
-              <w:sz w:val="22"/>
+              <w:szCs w:val="20"/>
             </w:rPr>
           </w:pPr>
         </w:p>
@@ -2351,7 +2244,7 @@
               <w:sz w:val="22"/>
               <w:szCs w:val="22"/>
             </w:rPr>
-            <w:t xml:space="preserve">Laurier Brantford Open House </w:t>
+            <w:t>Video Editor Volunteer</w:t>
           </w:r>
           <w:r>
             <w:rPr>
@@ -2359,7 +2252,7 @@
               <w:sz w:val="22"/>
               <w:szCs w:val="22"/>
             </w:rPr>
-            <w:t>Volunteer</w:t>
+            <w:t xml:space="preserve"> | </w:t>
           </w:r>
           <w:r>
             <w:rPr>
@@ -2367,39 +2260,7 @@
               <w:sz w:val="22"/>
               <w:szCs w:val="22"/>
             </w:rPr>
-            <w:tab/>
-          </w:r>
-          <w:r>
-            <w:rPr>
-              <w:rFonts w:ascii="Quicksand" w:hAnsi="Quicksand" w:cs="Times New Roman"/>
-              <w:sz w:val="22"/>
-              <w:szCs w:val="22"/>
-            </w:rPr>
-            <w:tab/>
-          </w:r>
-          <w:r>
-            <w:rPr>
-              <w:rFonts w:ascii="Quicksand" w:hAnsi="Quicksand" w:cs="Times New Roman"/>
-              <w:sz w:val="22"/>
-              <w:szCs w:val="22"/>
-            </w:rPr>
-            <w:tab/>
-          </w:r>
-          <w:r>
-            <w:rPr>
-              <w:rFonts w:ascii="Quicksand" w:hAnsi="Quicksand" w:cs="Times New Roman"/>
-              <w:sz w:val="22"/>
-              <w:szCs w:val="22"/>
-            </w:rPr>
-            <w:tab/>
-          </w:r>
-          <w:r>
-            <w:rPr>
-              <w:rFonts w:ascii="Quicksand" w:hAnsi="Quicksand" w:cs="Times New Roman"/>
-              <w:sz w:val="22"/>
-              <w:szCs w:val="22"/>
-            </w:rPr>
-            <w:tab/>
+            <w:t>Canada Start-Ups</w:t>
           </w:r>
         </w:p>
         <w:p>
@@ -2408,7 +2269,6 @@
             <w:contextualSpacing/>
             <w:rPr>
               <w:rFonts w:ascii="Quicksand" w:hAnsi="Quicksand" w:cs="Times New Roman"/>
-              <w:b/>
               <w:sz w:val="22"/>
             </w:rPr>
           </w:pPr>
@@ -2424,64 +2284,14 @@
               <w:rFonts w:ascii="Quicksand" w:hAnsi="Quicksand" w:cs="Times New Roman"/>
               <w:sz w:val="22"/>
             </w:rPr>
-            <w:tab/>
+            <w:t xml:space="preserve"> </w:t>
           </w:r>
           <w:r>
             <w:rPr>
               <w:rFonts w:ascii="Quicksand" w:hAnsi="Quicksand" w:cs="Times New Roman"/>
               <w:sz w:val="22"/>
             </w:rPr>
-            <w:tab/>
-          </w:r>
-          <w:r>
-            <w:rPr>
-              <w:rFonts w:ascii="Quicksand" w:hAnsi="Quicksand" w:cs="Times New Roman"/>
-              <w:sz w:val="22"/>
-            </w:rPr>
-            <w:tab/>
-          </w:r>
-          <w:r>
-            <w:rPr>
-              <w:rFonts w:ascii="Quicksand" w:hAnsi="Quicksand" w:cs="Times New Roman"/>
-              <w:sz w:val="22"/>
-            </w:rPr>
-            <w:tab/>
-          </w:r>
-          <w:r>
-            <w:rPr>
-              <w:rFonts w:ascii="Quicksand" w:hAnsi="Quicksand" w:cs="Times New Roman"/>
-              <w:sz w:val="22"/>
-            </w:rPr>
-            <w:tab/>
-          </w:r>
-          <w:r>
-            <w:rPr>
-              <w:rFonts w:ascii="Quicksand" w:hAnsi="Quicksand" w:cs="Times New Roman"/>
-              <w:sz w:val="22"/>
-            </w:rPr>
-            <w:tab/>
-          </w:r>
-          <w:r>
-            <w:rPr>
-              <w:rFonts w:ascii="Quicksand" w:hAnsi="Quicksand" w:cs="Times New Roman"/>
-              <w:sz w:val="22"/>
-            </w:rPr>
-            <w:tab/>
-          </w:r>
-          <w:r>
-            <w:rPr>
-              <w:rFonts w:ascii="Quicksand" w:hAnsi="Quicksand" w:cs="Times New Roman"/>
-              <w:sz w:val="22"/>
-            </w:rPr>
-            <w:tab/>
-          </w:r>
-          <w:r>
-            <w:rPr>
-              <w:rFonts w:ascii="Quicksand" w:hAnsi="Quicksand" w:cs="Times New Roman"/>
-              <w:b/>
-              <w:sz w:val="22"/>
-            </w:rPr>
-            <w:tab/>
+            <w:t xml:space="preserve">| </w:t>
           </w:r>
           <w:r>
             <w:rPr>
@@ -2489,143 +2299,7 @@
               <w:bCs/>
               <w:sz w:val="22"/>
             </w:rPr>
-            <w:t>Nov 2018</w:t>
-          </w:r>
-          <w:r>
-            <w:rPr>
-              <w:rFonts w:ascii="Quicksand" w:hAnsi="Quicksand" w:cs="Times New Roman"/>
-              <w:b/>
-              <w:sz w:val="22"/>
-            </w:rPr>
-            <w:tab/>
-          </w:r>
-        </w:p>
-        <w:p>
-          <w:pPr>
-            <w:pStyle w:val="Heading2"/>
-            <w:spacing w:before="0" w:after="0"/>
-            <w:contextualSpacing/>
-            <w:rPr>
-              <w:rFonts w:ascii="Quicksand" w:hAnsi="Quicksand" w:cs="Times New Roman"/>
-              <w:sz w:val="22"/>
-              <w:szCs w:val="22"/>
-            </w:rPr>
-          </w:pPr>
-          <w:r>
-            <w:rPr>
-              <w:rFonts w:ascii="Quicksand" w:hAnsi="Quicksand" w:cs="Times New Roman"/>
-              <w:sz w:val="22"/>
-              <w:szCs w:val="22"/>
-            </w:rPr>
-            <w:t>Canada Start-Ups Video Editor Volunteer</w:t>
-          </w:r>
-        </w:p>
-        <w:p>
-          <w:pPr>
-            <w:pStyle w:val="BodyText"/>
-            <w:contextualSpacing/>
-            <w:rPr>
-              <w:rFonts w:ascii="Quicksand" w:hAnsi="Quicksand" w:cs="Times New Roman"/>
-              <w:sz w:val="22"/>
-            </w:rPr>
-          </w:pPr>
-          <w:r>
-            <w:rPr>
-              <w:rFonts w:ascii="Quicksand" w:hAnsi="Quicksand" w:cs="Times New Roman"/>
-              <w:sz w:val="22"/>
-            </w:rPr>
-            <w:t>Brantford, On</w:t>
-          </w:r>
-          <w:r>
-            <w:rPr>
-              <w:rFonts w:ascii="Quicksand" w:hAnsi="Quicksand" w:cs="Times New Roman"/>
-              <w:sz w:val="22"/>
-            </w:rPr>
-            <w:tab/>
-          </w:r>
-          <w:r>
-            <w:rPr>
-              <w:rFonts w:ascii="Quicksand" w:hAnsi="Quicksand" w:cs="Times New Roman"/>
-              <w:sz w:val="22"/>
-            </w:rPr>
-            <w:tab/>
-          </w:r>
-          <w:r>
-            <w:rPr>
-              <w:rFonts w:ascii="Quicksand" w:hAnsi="Quicksand" w:cs="Times New Roman"/>
-              <w:sz w:val="22"/>
-            </w:rPr>
-            <w:tab/>
-          </w:r>
-          <w:r>
-            <w:rPr>
-              <w:rFonts w:ascii="Quicksand" w:hAnsi="Quicksand" w:cs="Times New Roman"/>
-              <w:sz w:val="22"/>
-            </w:rPr>
-            <w:tab/>
-          </w:r>
-          <w:r>
-            <w:rPr>
-              <w:rFonts w:ascii="Quicksand" w:hAnsi="Quicksand" w:cs="Times New Roman"/>
-              <w:sz w:val="22"/>
-            </w:rPr>
-            <w:tab/>
-          </w:r>
-          <w:r>
-            <w:rPr>
-              <w:rFonts w:ascii="Quicksand" w:hAnsi="Quicksand" w:cs="Times New Roman"/>
-              <w:sz w:val="22"/>
-            </w:rPr>
-            <w:tab/>
-          </w:r>
-          <w:r>
-            <w:rPr>
-              <w:rFonts w:ascii="Quicksand" w:hAnsi="Quicksand" w:cs="Times New Roman"/>
-              <w:sz w:val="22"/>
-            </w:rPr>
-            <w:tab/>
-          </w:r>
-          <w:r>
-            <w:rPr>
-              <w:rFonts w:ascii="Quicksand" w:hAnsi="Quicksand" w:cs="Times New Roman"/>
-              <w:sz w:val="22"/>
-            </w:rPr>
-            <w:tab/>
-          </w:r>
-          <w:r>
-            <w:rPr>
-              <w:rFonts w:ascii="Quicksand" w:hAnsi="Quicksand" w:cs="Times New Roman"/>
-              <w:sz w:val="22"/>
-            </w:rPr>
-            <w:tab/>
-          </w:r>
-          <w:r>
-            <w:rPr>
-              <w:rFonts w:ascii="Quicksand" w:hAnsi="Quicksand" w:cs="Times New Roman"/>
-              <w:bCs/>
-              <w:sz w:val="22"/>
-            </w:rPr>
             <w:t>March 2018 – Aug 2018</w:t>
-          </w:r>
-        </w:p>
-        <w:p>
-          <w:pPr>
-            <w:pStyle w:val="Heading2"/>
-            <w:spacing w:before="0" w:after="0"/>
-            <w:contextualSpacing/>
-            <w:rPr>
-              <w:rFonts w:ascii="Quicksand" w:hAnsi="Quicksand" w:cs="Times New Roman"/>
-              <w:sz w:val="22"/>
-              <w:szCs w:val="22"/>
-            </w:rPr>
-          </w:pPr>
-          <w:r>
-            <w:rPr>
-              <w:rFonts w:ascii="Quicksand" w:hAnsi="Quicksand" w:cs="Times New Roman"/>
-              <w:sz w:val="22"/>
-              <w:szCs w:val="22"/>
-            </w:rPr>
-            <w:t>Peer Mentor Language Support Volunteer</w:t>
           </w:r>
         </w:p>
         <w:p>
@@ -2643,7 +2317,7 @@
               <w:rFonts w:ascii="Quicksand" w:hAnsi="Quicksand" w:cs="Times New Roman"/>
               <w:sz w:val="22"/>
             </w:rPr>
-            <w:t>Brantford, On</w:t>
+            <w:tab/>
           </w:r>
           <w:r>
             <w:rPr>
@@ -2707,14 +2381,6 @@
               <w:sz w:val="22"/>
             </w:rPr>
             <w:tab/>
-          </w:r>
-          <w:r>
-            <w:rPr>
-              <w:rFonts w:ascii="Quicksand" w:hAnsi="Quicksand" w:cs="Times New Roman"/>
-              <w:bCs/>
-              <w:sz w:val="22"/>
-            </w:rPr>
-            <w:t>Feb 2018 – April 2018</w:t>
           </w:r>
         </w:p>
         <w:p>
@@ -2724,78 +2390,25 @@
             <w:contextualSpacing/>
             <w:rPr>
               <w:rFonts w:ascii="Quicksand" w:hAnsi="Quicksand" w:cs="Times New Roman"/>
+              <w:b/>
               <w:sz w:val="22"/>
             </w:rPr>
           </w:pPr>
           <w:r>
             <w:rPr>
               <w:rFonts w:ascii="Quicksand" w:hAnsi="Quicksand" w:cs="Times New Roman"/>
+              <w:b/>
               <w:sz w:val="22"/>
             </w:rPr>
-            <w:tab/>
+            <w:t>Arts and Culture SHSM</w:t>
           </w:r>
           <w:r>
             <w:rPr>
               <w:rFonts w:ascii="Quicksand" w:hAnsi="Quicksand" w:cs="Times New Roman"/>
+              <w:b/>
               <w:sz w:val="22"/>
             </w:rPr>
-            <w:tab/>
-          </w:r>
-          <w:r>
-            <w:rPr>
-              <w:rFonts w:ascii="Quicksand" w:hAnsi="Quicksand" w:cs="Times New Roman"/>
-              <w:sz w:val="22"/>
-            </w:rPr>
-            <w:tab/>
-          </w:r>
-          <w:r>
-            <w:rPr>
-              <w:rFonts w:ascii="Quicksand" w:hAnsi="Quicksand" w:cs="Times New Roman"/>
-              <w:sz w:val="22"/>
-            </w:rPr>
-            <w:tab/>
-          </w:r>
-          <w:r>
-            <w:rPr>
-              <w:rFonts w:ascii="Quicksand" w:hAnsi="Quicksand" w:cs="Times New Roman"/>
-              <w:sz w:val="22"/>
-            </w:rPr>
-            <w:tab/>
-          </w:r>
-          <w:r>
-            <w:rPr>
-              <w:rFonts w:ascii="Quicksand" w:hAnsi="Quicksand" w:cs="Times New Roman"/>
-              <w:sz w:val="22"/>
-            </w:rPr>
-            <w:tab/>
-          </w:r>
-          <w:r>
-            <w:rPr>
-              <w:rFonts w:ascii="Quicksand" w:hAnsi="Quicksand" w:cs="Times New Roman"/>
-              <w:sz w:val="22"/>
-            </w:rPr>
-            <w:tab/>
-          </w:r>
-          <w:r>
-            <w:rPr>
-              <w:rFonts w:ascii="Quicksand" w:hAnsi="Quicksand" w:cs="Times New Roman"/>
-              <w:sz w:val="22"/>
-            </w:rPr>
-            <w:tab/>
-          </w:r>
-          <w:r>
-            <w:rPr>
-              <w:rFonts w:ascii="Quicksand" w:hAnsi="Quicksand" w:cs="Times New Roman"/>
-              <w:sz w:val="22"/>
-            </w:rPr>
-            <w:tab/>
-          </w:r>
-          <w:r>
-            <w:rPr>
-              <w:rFonts w:ascii="Quicksand" w:hAnsi="Quicksand" w:cs="Times New Roman"/>
-              <w:sz w:val="22"/>
-            </w:rPr>
-            <w:tab/>
+            <w:t xml:space="preserve"> | Centennial CVI </w:t>
           </w:r>
         </w:p>
         <w:p>
@@ -2805,109 +2418,25 @@
             <w:contextualSpacing/>
             <w:rPr>
               <w:rFonts w:ascii="Quicksand" w:hAnsi="Quicksand" w:cs="Times New Roman"/>
-              <w:b/>
+              <w:bCs/>
               <w:sz w:val="22"/>
             </w:rPr>
           </w:pPr>
           <w:r>
-            <w:rPr>
-              <w:rFonts w:ascii="Quicksand" w:hAnsi="Quicksand" w:cs="Times New Roman"/>
-              <w:b/>
-              <w:sz w:val="22"/>
-            </w:rPr>
-            <w:t>Arts and Culture SHSM</w:t>
-          </w:r>
-        </w:p>
-        <w:p>
-          <w:pPr>
-            <w:pStyle w:val="BodyText"/>
-            <w:spacing w:after="0"/>
-            <w:contextualSpacing/>
             <w:rPr>
               <w:rFonts w:ascii="Quicksand" w:hAnsi="Quicksand" w:cs="Times New Roman"/>
               <w:bCs/>
               <w:sz w:val="22"/>
             </w:rPr>
-          </w:pPr>
+            <w:t>Guelph, On</w:t>
+          </w:r>
           <w:r>
             <w:rPr>
               <w:rFonts w:ascii="Quicksand" w:hAnsi="Quicksand" w:cs="Times New Roman"/>
               <w:bCs/>
               <w:sz w:val="22"/>
             </w:rPr>
-            <w:t>Guelph, On</w:t>
-          </w:r>
-          <w:r>
-            <w:rPr>
-              <w:rFonts w:ascii="Quicksand" w:hAnsi="Quicksand" w:cs="Times New Roman"/>
-              <w:bCs/>
-              <w:sz w:val="22"/>
-            </w:rPr>
-            <w:tab/>
-          </w:r>
-          <w:r>
-            <w:rPr>
-              <w:rFonts w:ascii="Quicksand" w:hAnsi="Quicksand" w:cs="Times New Roman"/>
-              <w:bCs/>
-              <w:sz w:val="22"/>
-            </w:rPr>
-            <w:tab/>
-          </w:r>
-          <w:r>
-            <w:rPr>
-              <w:rFonts w:ascii="Quicksand" w:hAnsi="Quicksand" w:cs="Times New Roman"/>
-              <w:bCs/>
-              <w:sz w:val="22"/>
-            </w:rPr>
-            <w:tab/>
-          </w:r>
-          <w:r>
-            <w:rPr>
-              <w:rFonts w:ascii="Quicksand" w:hAnsi="Quicksand" w:cs="Times New Roman"/>
-              <w:bCs/>
-              <w:sz w:val="22"/>
-            </w:rPr>
-            <w:tab/>
-          </w:r>
-          <w:r>
-            <w:rPr>
-              <w:rFonts w:ascii="Quicksand" w:hAnsi="Quicksand" w:cs="Times New Roman"/>
-              <w:bCs/>
-              <w:sz w:val="22"/>
-            </w:rPr>
-            <w:tab/>
-          </w:r>
-          <w:r>
-            <w:rPr>
-              <w:rFonts w:ascii="Quicksand" w:hAnsi="Quicksand" w:cs="Times New Roman"/>
-              <w:bCs/>
-              <w:sz w:val="22"/>
-            </w:rPr>
-            <w:tab/>
-          </w:r>
-          <w:r>
-            <w:rPr>
-              <w:rFonts w:ascii="Quicksand" w:hAnsi="Quicksand" w:cs="Times New Roman"/>
-              <w:bCs/>
-              <w:sz w:val="22"/>
-            </w:rPr>
-            <w:tab/>
-          </w:r>
-          <w:r>
-            <w:rPr>
-              <w:rFonts w:ascii="Quicksand" w:hAnsi="Quicksand" w:cs="Times New Roman"/>
-              <w:bCs/>
-              <w:sz w:val="22"/>
-            </w:rPr>
-            <w:tab/>
-          </w:r>
-          <w:r>
-            <w:rPr>
-              <w:rFonts w:ascii="Quicksand" w:hAnsi="Quicksand" w:cs="Times New Roman"/>
-              <w:bCs/>
-              <w:sz w:val="22"/>
-            </w:rPr>
-            <w:tab/>
+            <w:t xml:space="preserve"> | </w:t>
           </w:r>
           <w:r>
             <w:rPr>
@@ -2941,20 +2470,6 @@
         </w:rPr>
         <w:t xml:space="preserve"> </w:t>
       </w:r>
-      <w:r>
-        <w:rPr>
-          <w:rFonts w:ascii="Quicksand" w:hAnsi="Quicksand" w:cs="Times New Roman"/>
-        </w:rPr>
-        <w:t xml:space="preserve">/ </w:t>
-      </w:r>
-      <w:r>
-        <w:rPr>
-          <w:rFonts w:ascii="Quicksand" w:hAnsi="Quicksand" w:cs="Times New Roman"/>
-          <w:sz w:val="22"/>
-          <w:lang w:val="en-GB"/>
-        </w:rPr>
-        <w:t>Certifications</w:t>
-      </w:r>
     </w:p>
     <w:p>
       <w:pPr>
@@ -2987,10 +2502,18 @@
       <w:r>
         <w:rPr>
           <w:rFonts w:ascii="Quicksand" w:hAnsi="Quicksand"/>
+          <w:bCs/>
+          <w:sz w:val="22"/>
+        </w:rPr>
+        <w:t>|</w:t>
+      </w:r>
+      <w:r>
+        <w:rPr>
+          <w:rFonts w:ascii="Quicksand" w:hAnsi="Quicksand"/>
           <w:b/>
           <w:sz w:val="22"/>
         </w:rPr>
-        <w:tab/>
+        <w:t xml:space="preserve"> </w:t>
       </w:r>
       <w:r>
         <w:rPr>
@@ -2998,7 +2521,6 @@
           <w:bCs/>
           <w:sz w:val="22"/>
         </w:rPr>
-        <w:tab/>
         <w:t>Sept 2017</w:t>
       </w:r>
       <w:r>
@@ -3074,7 +2596,7 @@
           <w:bCs/>
           <w:sz w:val="22"/>
         </w:rPr>
-        <w:t>In Course Scholarship</w:t>
+        <w:t>In Course Scholarshi</w:t>
       </w:r>
       <w:r>
         <w:rPr>
@@ -3083,7 +2605,14 @@
           <w:bCs/>
           <w:sz w:val="22"/>
         </w:rPr>
-        <w:tab/>
+        <w:t>p</w:t>
+      </w:r>
+      <w:r>
+        <w:rPr>
+          <w:rFonts w:ascii="Quicksand" w:hAnsi="Quicksand"/>
+          <w:sz w:val="22"/>
+        </w:rPr>
+        <w:t xml:space="preserve"> |</w:t>
       </w:r>
       <w:r>
         <w:rPr>
@@ -3092,7 +2621,7 @@
           <w:bCs/>
           <w:sz w:val="22"/>
         </w:rPr>
-        <w:tab/>
+        <w:t xml:space="preserve"> </w:t>
       </w:r>
       <w:r>
         <w:rPr>
@@ -3249,237 +2778,112 @@
           <w:bCs/>
           <w:sz w:val="22"/>
         </w:rPr>
-        <w:tab/>
-      </w:r>
-      <w:r>
+        <w:t xml:space="preserve"> </w:t>
+      </w:r>
+      <w:r>
+        <w:rPr>
+          <w:rFonts w:ascii="Quicksand" w:hAnsi="Quicksand"/>
+          <w:sz w:val="22"/>
+        </w:rPr>
+        <w:t xml:space="preserve">| </w:t>
+      </w:r>
+      <w:r>
+        <w:rPr>
+          <w:rFonts w:ascii="Quicksand" w:hAnsi="Quicksand"/>
+          <w:bCs/>
+          <w:sz w:val="22"/>
+        </w:rPr>
+        <w:t>Sept 2017</w:t>
+      </w:r>
+      <w:r>
+        <w:rPr>
+          <w:rFonts w:ascii="Quicksand" w:hAnsi="Quicksand"/>
+          <w:bCs/>
+          <w:sz w:val="22"/>
+        </w:rPr>
+        <w:t xml:space="preserve"> – </w:t>
+      </w:r>
+      <w:r>
+        <w:rPr>
+          <w:rFonts w:ascii="Quicksand" w:hAnsi="Quicksand"/>
+          <w:bCs/>
+          <w:sz w:val="22"/>
+        </w:rPr>
+        <w:t xml:space="preserve">April </w:t>
+      </w:r>
+      <w:r>
+        <w:rPr>
+          <w:rFonts w:ascii="Quicksand" w:hAnsi="Quicksand"/>
+          <w:bCs/>
+          <w:sz w:val="22"/>
+        </w:rPr>
+        <w:t>201</w:t>
+      </w:r>
+      <w:r>
+        <w:rPr>
+          <w:rFonts w:ascii="Quicksand" w:hAnsi="Quicksand"/>
+          <w:bCs/>
+          <w:sz w:val="22"/>
+        </w:rPr>
+        <w:t>9</w:t>
+      </w:r>
+    </w:p>
+    <w:p>
+      <w:pPr>
+        <w:contextualSpacing/>
         <w:rPr>
           <w:rFonts w:ascii="Quicksand" w:hAnsi="Quicksand"/>
           <w:b/>
           <w:bCs/>
           <w:sz w:val="22"/>
         </w:rPr>
-        <w:tab/>
-      </w:r>
-      <w:r>
-        <w:rPr>
-          <w:rFonts w:ascii="Quicksand" w:hAnsi="Quicksand"/>
-          <w:b/>
-          <w:bCs/>
-          <w:sz w:val="22"/>
-        </w:rPr>
-        <w:tab/>
-      </w:r>
-      <w:r>
-        <w:rPr>
-          <w:rFonts w:ascii="Quicksand" w:hAnsi="Quicksand"/>
-          <w:b/>
-          <w:bCs/>
-          <w:sz w:val="22"/>
-        </w:rPr>
-        <w:tab/>
-      </w:r>
-      <w:r>
-        <w:rPr>
-          <w:rFonts w:ascii="Quicksand" w:hAnsi="Quicksand"/>
-          <w:b/>
-          <w:bCs/>
-          <w:sz w:val="22"/>
-        </w:rPr>
-        <w:tab/>
-      </w:r>
-      <w:r>
-        <w:rPr>
-          <w:rFonts w:ascii="Quicksand" w:hAnsi="Quicksand"/>
-          <w:b/>
-          <w:bCs/>
-          <w:sz w:val="22"/>
-        </w:rPr>
-        <w:tab/>
-      </w:r>
-      <w:r>
-        <w:rPr>
-          <w:rFonts w:ascii="Quicksand" w:hAnsi="Quicksand"/>
-          <w:bCs/>
-          <w:sz w:val="22"/>
-        </w:rPr>
-        <w:t>Sept 2017</w:t>
-      </w:r>
-      <w:r>
-        <w:rPr>
-          <w:rFonts w:ascii="Quicksand" w:hAnsi="Quicksand"/>
-          <w:bCs/>
-          <w:sz w:val="22"/>
-        </w:rPr>
-        <w:t xml:space="preserve"> – </w:t>
-      </w:r>
-      <w:r>
-        <w:rPr>
-          <w:rFonts w:ascii="Quicksand" w:hAnsi="Quicksand"/>
-          <w:bCs/>
-          <w:sz w:val="22"/>
-        </w:rPr>
-        <w:t xml:space="preserve">April </w:t>
-      </w:r>
-      <w:r>
-        <w:rPr>
-          <w:rFonts w:ascii="Quicksand" w:hAnsi="Quicksand"/>
-          <w:bCs/>
-          <w:sz w:val="22"/>
-        </w:rPr>
-        <w:t>201</w:t>
-      </w:r>
-      <w:r>
-        <w:rPr>
-          <w:rFonts w:ascii="Quicksand" w:hAnsi="Quicksand"/>
-          <w:bCs/>
-          <w:sz w:val="22"/>
-        </w:rPr>
-        <w:t>9</w:t>
-      </w:r>
+      </w:pPr>
     </w:p>
     <w:p>
       <w:pPr>
         <w:contextualSpacing/>
         <w:rPr>
           <w:rFonts w:ascii="Quicksand" w:hAnsi="Quicksand"/>
+          <w:bCs/>
+          <w:sz w:val="22"/>
+        </w:rPr>
+      </w:pPr>
+      <w:r>
+        <w:rPr>
+          <w:rFonts w:ascii="Quicksand" w:hAnsi="Quicksand"/>
           <w:b/>
+          <w:sz w:val="22"/>
+        </w:rPr>
+        <w:t>CCVI Mechanical Design Award</w:t>
+      </w:r>
+      <w:r>
+        <w:rPr>
+          <w:rFonts w:ascii="Quicksand" w:hAnsi="Quicksand"/>
+          <w:b/>
+          <w:sz w:val="22"/>
+        </w:rPr>
+        <w:t xml:space="preserve"> </w:t>
+      </w:r>
+      <w:r>
+        <w:rPr>
+          <w:rFonts w:ascii="Quicksand" w:hAnsi="Quicksand"/>
           <w:bCs/>
           <w:sz w:val="22"/>
         </w:rPr>
-      </w:pPr>
+        <w:t xml:space="preserve">| </w:t>
+      </w:r>
+      <w:r>
+        <w:rPr>
+          <w:rFonts w:ascii="Quicksand" w:hAnsi="Quicksand"/>
+          <w:bCs/>
+          <w:sz w:val="22"/>
+        </w:rPr>
+        <w:t>June 2017</w:t>
+      </w:r>
     </w:p>
-    <w:p>
-      <w:pPr>
-        <w:contextualSpacing/>
-        <w:rPr>
-          <w:rFonts w:ascii="Quicksand" w:hAnsi="Quicksand"/>
-          <w:bCs/>
-          <w:sz w:val="22"/>
-        </w:rPr>
-      </w:pPr>
-      <w:r>
-        <w:rPr>
-          <w:rFonts w:ascii="Quicksand" w:hAnsi="Quicksand"/>
-          <w:b/>
-          <w:sz w:val="22"/>
-        </w:rPr>
-        <w:t>CCVI Mechanical Design Award</w:t>
-      </w:r>
-      <w:r>
-        <w:rPr>
-          <w:rFonts w:ascii="Quicksand" w:hAnsi="Quicksand"/>
-          <w:b/>
-          <w:sz w:val="22"/>
-        </w:rPr>
-        <w:tab/>
-      </w:r>
-      <w:r>
-        <w:rPr>
-          <w:rFonts w:ascii="Quicksand" w:hAnsi="Quicksand"/>
-          <w:b/>
-          <w:sz w:val="22"/>
-        </w:rPr>
-        <w:tab/>
-      </w:r>
-      <w:r>
-        <w:rPr>
-          <w:rFonts w:ascii="Quicksand" w:hAnsi="Quicksand"/>
-          <w:b/>
-          <w:sz w:val="22"/>
-        </w:rPr>
-        <w:tab/>
-      </w:r>
-      <w:r>
-        <w:rPr>
-          <w:rFonts w:ascii="Quicksand" w:hAnsi="Quicksand"/>
-          <w:b/>
-          <w:sz w:val="22"/>
-        </w:rPr>
-        <w:tab/>
-      </w:r>
-      <w:r>
-        <w:rPr>
-          <w:rFonts w:ascii="Quicksand" w:hAnsi="Quicksand"/>
-          <w:b/>
-          <w:sz w:val="22"/>
-        </w:rPr>
-        <w:tab/>
-      </w:r>
-      <w:r>
-        <w:rPr>
-          <w:rFonts w:ascii="Quicksand" w:hAnsi="Quicksand"/>
-          <w:b/>
-          <w:sz w:val="22"/>
-        </w:rPr>
-        <w:tab/>
-      </w:r>
-      <w:r>
-        <w:rPr>
-          <w:rFonts w:ascii="Quicksand" w:hAnsi="Quicksand"/>
-          <w:bCs/>
-          <w:sz w:val="22"/>
-        </w:rPr>
-        <w:t>June 2017</w:t>
-      </w:r>
-    </w:p>
-    <w:p>
-      <w:pPr>
-        <w:contextualSpacing/>
-        <w:rPr>
-          <w:rFonts w:ascii="Quicksand" w:hAnsi="Quicksand"/>
-          <w:sz w:val="22"/>
-        </w:rPr>
-      </w:pPr>
-    </w:p>
-    <w:p>
-      <w:pPr>
-        <w:contextualSpacing/>
-        <w:rPr>
-          <w:rFonts w:ascii="Quicksand" w:hAnsi="Quicksand"/>
-          <w:sz w:val="22"/>
-        </w:rPr>
-      </w:pPr>
-    </w:p>
-    <w:p>
-      <w:pPr>
-        <w:contextualSpacing/>
-        <w:rPr>
-          <w:rFonts w:ascii="Quicksand" w:hAnsi="Quicksand"/>
-          <w:sz w:val="22"/>
-        </w:rPr>
-      </w:pPr>
-    </w:p>
-    <w:p>
-      <w:r>
-        <w:rPr>
-          <w:rFonts w:ascii="Quicksand" w:hAnsi="Quicksand"/>
-          <w:sz w:val="22"/>
-        </w:rPr>
-        <w:t xml:space="preserve">Link to my portfolio </w:t>
-      </w:r>
-      <w:hyperlink r:id="rId7" w:history="1">
-        <w:r>
-          <w:rPr>
-            <w:rStyle w:val="Hyperlink"/>
-          </w:rPr>
-          <w:t>https://huynh4470.github.io/GraphicDesignPortfolio/</w:t>
-        </w:r>
-      </w:hyperlink>
-    </w:p>
-    <w:p>
-      <w:pPr>
-        <w:rPr>
-          <w:color w:val="0000FF"/>
-          <w:u w:val="single"/>
-        </w:rPr>
-      </w:pPr>
-    </w:p>
-    <w:p/>
-    <w:p/>
-    <w:p/>
     <w:sectPr>
-      <w:headerReference w:type="default" r:id="rId8"/>
-      <w:headerReference w:type="first" r:id="rId9"/>
+      <w:headerReference w:type="default" r:id="rId7"/>
+      <w:headerReference w:type="first" r:id="rId8"/>
       <w:pgSz w:w="12240" w:h="15840"/>
       <w:pgMar w:top="720" w:right="900" w:bottom="720" w:left="993" w:header="720" w:footer="720" w:gutter="0"/>
       <w:cols w:space="720"/>
@@ -3599,7 +3003,87 @@
         <w:b/>
         <w:bCs/>
       </w:rPr>
-      <w:t xml:space="preserve"> E-Mail: huyn4470@mylaurier.ca</w:t>
+      <w:t xml:space="preserve"> E-Mail: </w:t>
+    </w:r>
+    <w:r>
+      <w:rPr>
+        <w:rFonts w:ascii="Quicksand" w:hAnsi="Quicksand"/>
+        <w:b/>
+        <w:bCs/>
+      </w:rPr>
+      <w:t>juliahuynh123@hotmail.com</w:t>
+    </w:r>
+  </w:p>
+  <w:p>
+    <w:pPr>
+      <w:pStyle w:val="Header"/>
+      <w:rPr>
+        <w:rFonts w:ascii="Quicksand" w:hAnsi="Quicksand"/>
+        <w:b/>
+        <w:bCs/>
+      </w:rPr>
+    </w:pPr>
+    <w:r>
+      <w:rPr>
+        <w:rFonts w:ascii="Quicksand" w:hAnsi="Quicksand"/>
+        <w:b/>
+        <w:bCs/>
+      </w:rPr>
+      <w:t>LinkedIn:</w:t>
+    </w:r>
+    <w:r>
+      <w:t xml:space="preserve"> </w:t>
+    </w:r>
+    <w:hyperlink r:id="rId1" w:history="1">
+      <w:r>
+        <w:rPr>
+          <w:rStyle w:val="Hyperlink"/>
+          <w:rFonts w:ascii="Quicksand" w:hAnsi="Quicksand"/>
+          <w:b/>
+          <w:bCs/>
+        </w:rPr>
+        <w:t>https://www.linkedin.com/in/julia-huynh-614920184/</w:t>
+      </w:r>
+    </w:hyperlink>
+  </w:p>
+  <w:p>
+    <w:pPr>
+      <w:pStyle w:val="Header"/>
+      <w:rPr>
+        <w:rFonts w:ascii="Quicksand" w:hAnsi="Quicksand"/>
+        <w:b/>
+        <w:bCs/>
+      </w:rPr>
+    </w:pPr>
+    <w:r>
+      <w:rPr>
+        <w:rFonts w:ascii="Quicksand" w:hAnsi="Quicksand"/>
+        <w:b/>
+        <w:bCs/>
+      </w:rPr>
+      <w:t>Portfolio:</w:t>
+    </w:r>
+    <w:r>
+      <w:t xml:space="preserve"> </w:t>
+    </w:r>
+    <w:hyperlink r:id="rId2" w:history="1">
+      <w:r>
+        <w:rPr>
+          <w:rStyle w:val="Hyperlink"/>
+          <w:rFonts w:ascii="Quicksand" w:hAnsi="Quicksand"/>
+          <w:b/>
+          <w:bCs/>
+        </w:rPr>
+        <w:t>https://huynh4470.github.io/GraphicDesignPortfolio/</w:t>
+      </w:r>
+    </w:hyperlink>
+    <w:r>
+      <w:rPr>
+        <w:rFonts w:ascii="Quicksand" w:hAnsi="Quicksand"/>
+        <w:b/>
+        <w:bCs/>
+      </w:rPr>
+      <w:t xml:space="preserve"> </w:t>
     </w:r>
   </w:p>
 </w:hdr>
@@ -4245,6 +3729,155 @@
 <file path=word/numbering.xml><?xml version="1.0" encoding="utf-8"?>
 <w:numbering xmlns:wpc="http://schemas.microsoft.com/office/word/2010/wordprocessingCanvas" xmlns:cx="http://schemas.microsoft.com/office/drawing/2014/chartex" xmlns:cx1="http://schemas.microsoft.com/office/drawing/2015/9/8/chartex" xmlns:cx2="http://schemas.microsoft.com/office/drawing/2015/10/21/chartex" xmlns:cx3="http://schemas.microsoft.com/office/drawing/2016/5/9/chartex" xmlns:cx4="http://schemas.microsoft.com/office/drawing/2016/5/10/chartex" xmlns:cx5="http://schemas.microsoft.com/office/drawing/2016/5/11/chartex" xmlns:cx6="http://schemas.microsoft.com/office/drawing/2016/5/12/chartex" xmlns:cx7="http://schemas.microsoft.com/office/drawing/2016/5/13/chartex" xmlns:cx8="http://schemas.microsoft.com/office/drawing/2016/5/14/chartex" xmlns:mc="http://schemas.openxmlformats.org/markup-compatibility/2006" xmlns:aink="http://schemas.microsoft.com/office/drawing/2016/ink" xmlns:am3d="http://schemas.microsoft.com/office/drawing/2017/model3d" xmlns:o="urn:schemas-microsoft-com:office:office" xmlns:oel="http://schemas.microsoft.com/office/2019/extlst" xmlns:r="http://schemas.openxmlformats.org/officeDocument/2006/relationships" xmlns:m="http://schemas.openxmlformats.org/officeDocument/2006/math" xmlns:v="urn:schemas-microsoft-com:vml" xmlns:wp14="http://schemas.microsoft.com/office/word/2010/wordprocessingDrawing" xmlns:wp="http://schemas.openxmlformats.org/drawingml/2006/wordprocessingDrawing" xmlns:w10="urn:schemas-microsoft-com:office:word" xmlns:w="http://schemas.openxmlformats.org/wordprocessingml/2006/main" xmlns:w14="http://schemas.microsoft.com/office/word/2010/wordml" xmlns:w15="http://schemas.microsoft.com/office/word/2012/wordml" xmlns:w16cex="http://schemas.microsoft.com/office/word/2018/wordml/cex" xmlns:w16cid="http://schemas.microsoft.com/office/word/2016/wordml/cid" xmlns:w16="http://schemas.microsoft.com/office/word/2018/wordml" xmlns:w16sdtdh="http://schemas.microsoft.com/office/word/2020/wordml/sdtdatahash" xmlns:w16se="http://schemas.microsoft.com/office/word/2015/wordml/symex" xmlns:wpg="http://schemas.microsoft.com/office/word/2010/wordprocessingGroup" xmlns:wpi="http://schemas.microsoft.com/office/word/2010/wordprocessingInk" xmlns:wne="http://schemas.microsoft.com/office/word/2006/wordml" xmlns:wps="http://schemas.microsoft.com/office/word/2010/wordprocessingShape" mc:Ignorable="w14 w15 w16se w16cid w16 w16cex w16sdtdh wp14">
   <w:abstractNum w:abstractNumId="0" w15:restartNumberingAfterBreak="0">
+    <w:nsid w:val="0DED5F51"/>
+    <w:multiLevelType w:val="multilevel"/>
+    <w:tmpl w:val="E48A324C"/>
+    <w:lvl w:ilvl="0">
+      <w:start w:val="1"/>
+      <w:numFmt w:val="bullet"/>
+      <w:lvlText w:val=""/>
+      <w:lvlJc w:val="left"/>
+      <w:pPr>
+        <w:tabs>
+          <w:tab w:val="num" w:pos="720"/>
+        </w:tabs>
+        <w:ind w:left="720" w:hanging="360"/>
+      </w:pPr>
+      <w:rPr>
+        <w:rFonts w:ascii="Symbol" w:hAnsi="Symbol" w:hint="default"/>
+        <w:sz w:val="20"/>
+      </w:rPr>
+    </w:lvl>
+    <w:lvl w:ilvl="1" w:tentative="1">
+      <w:start w:val="1"/>
+      <w:numFmt w:val="bullet"/>
+      <w:lvlText w:val="o"/>
+      <w:lvlJc w:val="left"/>
+      <w:pPr>
+        <w:tabs>
+          <w:tab w:val="num" w:pos="1440"/>
+        </w:tabs>
+        <w:ind w:left="1440" w:hanging="360"/>
+      </w:pPr>
+      <w:rPr>
+        <w:rFonts w:ascii="Courier New" w:hAnsi="Courier New" w:hint="default"/>
+        <w:sz w:val="20"/>
+      </w:rPr>
+    </w:lvl>
+    <w:lvl w:ilvl="2" w:tentative="1">
+      <w:start w:val="1"/>
+      <w:numFmt w:val="bullet"/>
+      <w:lvlText w:val=""/>
+      <w:lvlJc w:val="left"/>
+      <w:pPr>
+        <w:tabs>
+          <w:tab w:val="num" w:pos="2160"/>
+        </w:tabs>
+        <w:ind w:left="2160" w:hanging="360"/>
+      </w:pPr>
+      <w:rPr>
+        <w:rFonts w:ascii="Wingdings" w:hAnsi="Wingdings" w:hint="default"/>
+        <w:sz w:val="20"/>
+      </w:rPr>
+    </w:lvl>
+    <w:lvl w:ilvl="3" w:tentative="1">
+      <w:start w:val="1"/>
+      <w:numFmt w:val="bullet"/>
+      <w:lvlText w:val=""/>
+      <w:lvlJc w:val="left"/>
+      <w:pPr>
+        <w:tabs>
+          <w:tab w:val="num" w:pos="2880"/>
+        </w:tabs>
+        <w:ind w:left="2880" w:hanging="360"/>
+      </w:pPr>
+      <w:rPr>
+        <w:rFonts w:ascii="Wingdings" w:hAnsi="Wingdings" w:hint="default"/>
+        <w:sz w:val="20"/>
+      </w:rPr>
+    </w:lvl>
+    <w:lvl w:ilvl="4" w:tentative="1">
+      <w:start w:val="1"/>
+      <w:numFmt w:val="bullet"/>
+      <w:lvlText w:val=""/>
+      <w:lvlJc w:val="left"/>
+      <w:pPr>
+        <w:tabs>
+          <w:tab w:val="num" w:pos="3600"/>
+        </w:tabs>
+        <w:ind w:left="3600" w:hanging="360"/>
+      </w:pPr>
+      <w:rPr>
+        <w:rFonts w:ascii="Wingdings" w:hAnsi="Wingdings" w:hint="default"/>
+        <w:sz w:val="20"/>
+      </w:rPr>
+    </w:lvl>
+    <w:lvl w:ilvl="5" w:tentative="1">
+      <w:start w:val="1"/>
+      <w:numFmt w:val="bullet"/>
+      <w:lvlText w:val=""/>
+      <w:lvlJc w:val="left"/>
+      <w:pPr>
+        <w:tabs>
+          <w:tab w:val="num" w:pos="4320"/>
+        </w:tabs>
+        <w:ind w:left="4320" w:hanging="360"/>
+      </w:pPr>
+      <w:rPr>
+        <w:rFonts w:ascii="Wingdings" w:hAnsi="Wingdings" w:hint="default"/>
+        <w:sz w:val="20"/>
+      </w:rPr>
+    </w:lvl>
+    <w:lvl w:ilvl="6" w:tentative="1">
+      <w:start w:val="1"/>
+      <w:numFmt w:val="bullet"/>
+      <w:lvlText w:val=""/>
+      <w:lvlJc w:val="left"/>
+      <w:pPr>
+        <w:tabs>
+          <w:tab w:val="num" w:pos="5040"/>
+        </w:tabs>
+        <w:ind w:left="5040" w:hanging="360"/>
+      </w:pPr>
+      <w:rPr>
+        <w:rFonts w:ascii="Wingdings" w:hAnsi="Wingdings" w:hint="default"/>
+        <w:sz w:val="20"/>
+      </w:rPr>
+    </w:lvl>
+    <w:lvl w:ilvl="7" w:tentative="1">
+      <w:start w:val="1"/>
+      <w:numFmt w:val="bullet"/>
+      <w:lvlText w:val=""/>
+      <w:lvlJc w:val="left"/>
+      <w:pPr>
+        <w:tabs>
+          <w:tab w:val="num" w:pos="5760"/>
+        </w:tabs>
+        <w:ind w:left="5760" w:hanging="360"/>
+      </w:pPr>
+      <w:rPr>
+        <w:rFonts w:ascii="Wingdings" w:hAnsi="Wingdings" w:hint="default"/>
+        <w:sz w:val="20"/>
+      </w:rPr>
+    </w:lvl>
+    <w:lvl w:ilvl="8" w:tentative="1">
+      <w:start w:val="1"/>
+      <w:numFmt w:val="bullet"/>
+      <w:lvlText w:val=""/>
+      <w:lvlJc w:val="left"/>
+      <w:pPr>
+        <w:tabs>
+          <w:tab w:val="num" w:pos="6480"/>
+        </w:tabs>
+        <w:ind w:left="6480" w:hanging="360"/>
+      </w:pPr>
+      <w:rPr>
+        <w:rFonts w:ascii="Wingdings" w:hAnsi="Wingdings" w:hint="default"/>
+        <w:sz w:val="20"/>
+      </w:rPr>
+    </w:lvl>
+  </w:abstractNum>
+  <w:abstractNum w:abstractNumId="1" w15:restartNumberingAfterBreak="0">
     <w:nsid w:val="108333B0"/>
     <w:multiLevelType w:val="hybridMultilevel"/>
     <w:tmpl w:val="558676E6"/>
@@ -4357,7 +3990,156 @@
       </w:rPr>
     </w:lvl>
   </w:abstractNum>
-  <w:abstractNum w:abstractNumId="1" w15:restartNumberingAfterBreak="0">
+  <w:abstractNum w:abstractNumId="2" w15:restartNumberingAfterBreak="0">
+    <w:nsid w:val="18867B14"/>
+    <w:multiLevelType w:val="multilevel"/>
+    <w:tmpl w:val="150A82CE"/>
+    <w:lvl w:ilvl="0">
+      <w:start w:val="1"/>
+      <w:numFmt w:val="bullet"/>
+      <w:lvlText w:val=""/>
+      <w:lvlJc w:val="left"/>
+      <w:pPr>
+        <w:tabs>
+          <w:tab w:val="num" w:pos="720"/>
+        </w:tabs>
+        <w:ind w:left="720" w:hanging="360"/>
+      </w:pPr>
+      <w:rPr>
+        <w:rFonts w:ascii="Symbol" w:hAnsi="Symbol" w:hint="default"/>
+        <w:sz w:val="20"/>
+      </w:rPr>
+    </w:lvl>
+    <w:lvl w:ilvl="1" w:tentative="1">
+      <w:start w:val="1"/>
+      <w:numFmt w:val="bullet"/>
+      <w:lvlText w:val="o"/>
+      <w:lvlJc w:val="left"/>
+      <w:pPr>
+        <w:tabs>
+          <w:tab w:val="num" w:pos="1440"/>
+        </w:tabs>
+        <w:ind w:left="1440" w:hanging="360"/>
+      </w:pPr>
+      <w:rPr>
+        <w:rFonts w:ascii="Courier New" w:hAnsi="Courier New" w:hint="default"/>
+        <w:sz w:val="20"/>
+      </w:rPr>
+    </w:lvl>
+    <w:lvl w:ilvl="2" w:tentative="1">
+      <w:start w:val="1"/>
+      <w:numFmt w:val="bullet"/>
+      <w:lvlText w:val=""/>
+      <w:lvlJc w:val="left"/>
+      <w:pPr>
+        <w:tabs>
+          <w:tab w:val="num" w:pos="2160"/>
+        </w:tabs>
+        <w:ind w:left="2160" w:hanging="360"/>
+      </w:pPr>
+      <w:rPr>
+        <w:rFonts w:ascii="Wingdings" w:hAnsi="Wingdings" w:hint="default"/>
+        <w:sz w:val="20"/>
+      </w:rPr>
+    </w:lvl>
+    <w:lvl w:ilvl="3" w:tentative="1">
+      <w:start w:val="1"/>
+      <w:numFmt w:val="bullet"/>
+      <w:lvlText w:val=""/>
+      <w:lvlJc w:val="left"/>
+      <w:pPr>
+        <w:tabs>
+          <w:tab w:val="num" w:pos="2880"/>
+        </w:tabs>
+        <w:ind w:left="2880" w:hanging="360"/>
+      </w:pPr>
+      <w:rPr>
+        <w:rFonts w:ascii="Wingdings" w:hAnsi="Wingdings" w:hint="default"/>
+        <w:sz w:val="20"/>
+      </w:rPr>
+    </w:lvl>
+    <w:lvl w:ilvl="4" w:tentative="1">
+      <w:start w:val="1"/>
+      <w:numFmt w:val="bullet"/>
+      <w:lvlText w:val=""/>
+      <w:lvlJc w:val="left"/>
+      <w:pPr>
+        <w:tabs>
+          <w:tab w:val="num" w:pos="3600"/>
+        </w:tabs>
+        <w:ind w:left="3600" w:hanging="360"/>
+      </w:pPr>
+      <w:rPr>
+        <w:rFonts w:ascii="Wingdings" w:hAnsi="Wingdings" w:hint="default"/>
+        <w:sz w:val="20"/>
+      </w:rPr>
+    </w:lvl>
+    <w:lvl w:ilvl="5" w:tentative="1">
+      <w:start w:val="1"/>
+      <w:numFmt w:val="bullet"/>
+      <w:lvlText w:val=""/>
+      <w:lvlJc w:val="left"/>
+      <w:pPr>
+        <w:tabs>
+          <w:tab w:val="num" w:pos="4320"/>
+        </w:tabs>
+        <w:ind w:left="4320" w:hanging="360"/>
+      </w:pPr>
+      <w:rPr>
+        <w:rFonts w:ascii="Wingdings" w:hAnsi="Wingdings" w:hint="default"/>
+        <w:sz w:val="20"/>
+      </w:rPr>
+    </w:lvl>
+    <w:lvl w:ilvl="6" w:tentative="1">
+      <w:start w:val="1"/>
+      <w:numFmt w:val="bullet"/>
+      <w:lvlText w:val=""/>
+      <w:lvlJc w:val="left"/>
+      <w:pPr>
+        <w:tabs>
+          <w:tab w:val="num" w:pos="5040"/>
+        </w:tabs>
+        <w:ind w:left="5040" w:hanging="360"/>
+      </w:pPr>
+      <w:rPr>
+        <w:rFonts w:ascii="Wingdings" w:hAnsi="Wingdings" w:hint="default"/>
+        <w:sz w:val="20"/>
+      </w:rPr>
+    </w:lvl>
+    <w:lvl w:ilvl="7" w:tentative="1">
+      <w:start w:val="1"/>
+      <w:numFmt w:val="bullet"/>
+      <w:lvlText w:val=""/>
+      <w:lvlJc w:val="left"/>
+      <w:pPr>
+        <w:tabs>
+          <w:tab w:val="num" w:pos="5760"/>
+        </w:tabs>
+        <w:ind w:left="5760" w:hanging="360"/>
+      </w:pPr>
+      <w:rPr>
+        <w:rFonts w:ascii="Wingdings" w:hAnsi="Wingdings" w:hint="default"/>
+        <w:sz w:val="20"/>
+      </w:rPr>
+    </w:lvl>
+    <w:lvl w:ilvl="8" w:tentative="1">
+      <w:start w:val="1"/>
+      <w:numFmt w:val="bullet"/>
+      <w:lvlText w:val=""/>
+      <w:lvlJc w:val="left"/>
+      <w:pPr>
+        <w:tabs>
+          <w:tab w:val="num" w:pos="6480"/>
+        </w:tabs>
+        <w:ind w:left="6480" w:hanging="360"/>
+      </w:pPr>
+      <w:rPr>
+        <w:rFonts w:ascii="Wingdings" w:hAnsi="Wingdings" w:hint="default"/>
+        <w:sz w:val="20"/>
+      </w:rPr>
+    </w:lvl>
+  </w:abstractNum>
+  <w:abstractNum w:abstractNumId="3" w15:restartNumberingAfterBreak="0">
     <w:nsid w:val="270E76D1"/>
     <w:multiLevelType w:val="hybridMultilevel"/>
     <w:tmpl w:val="2AC2C2DA"/>
@@ -4470,7 +4252,7 @@
       </w:rPr>
     </w:lvl>
   </w:abstractNum>
-  <w:abstractNum w:abstractNumId="2" w15:restartNumberingAfterBreak="0">
+  <w:abstractNum w:abstractNumId="4" w15:restartNumberingAfterBreak="0">
     <w:nsid w:val="27A801F2"/>
     <w:multiLevelType w:val="hybridMultilevel"/>
     <w:tmpl w:val="C5E6A1C2"/>
@@ -4583,7 +4365,7 @@
       </w:rPr>
     </w:lvl>
   </w:abstractNum>
-  <w:abstractNum w:abstractNumId="3" w15:restartNumberingAfterBreak="0">
+  <w:abstractNum w:abstractNumId="5" w15:restartNumberingAfterBreak="0">
     <w:nsid w:val="2C4D4C17"/>
     <w:multiLevelType w:val="hybridMultilevel"/>
     <w:tmpl w:val="91BA03D2"/>
@@ -4696,7 +4478,7 @@
       </w:rPr>
     </w:lvl>
   </w:abstractNum>
-  <w:abstractNum w:abstractNumId="4" w15:restartNumberingAfterBreak="0">
+  <w:abstractNum w:abstractNumId="6" w15:restartNumberingAfterBreak="0">
     <w:nsid w:val="2CA8558F"/>
     <w:multiLevelType w:val="hybridMultilevel"/>
     <w:tmpl w:val="17EC13CE"/>
@@ -4809,7 +4591,269 @@
       </w:rPr>
     </w:lvl>
   </w:abstractNum>
-  <w:abstractNum w:abstractNumId="5" w15:restartNumberingAfterBreak="0">
+  <w:abstractNum w:abstractNumId="7" w15:restartNumberingAfterBreak="0">
+    <w:nsid w:val="2D8760DE"/>
+    <w:multiLevelType w:val="multilevel"/>
+    <w:tmpl w:val="BEDA54DA"/>
+    <w:lvl w:ilvl="0">
+      <w:start w:val="1"/>
+      <w:numFmt w:val="bullet"/>
+      <w:lvlText w:val=""/>
+      <w:lvlJc w:val="left"/>
+      <w:pPr>
+        <w:tabs>
+          <w:tab w:val="num" w:pos="720"/>
+        </w:tabs>
+        <w:ind w:left="720" w:hanging="360"/>
+      </w:pPr>
+      <w:rPr>
+        <w:rFonts w:ascii="Symbol" w:hAnsi="Symbol" w:hint="default"/>
+        <w:sz w:val="20"/>
+      </w:rPr>
+    </w:lvl>
+    <w:lvl w:ilvl="1" w:tentative="1">
+      <w:start w:val="1"/>
+      <w:numFmt w:val="bullet"/>
+      <w:lvlText w:val="o"/>
+      <w:lvlJc w:val="left"/>
+      <w:pPr>
+        <w:tabs>
+          <w:tab w:val="num" w:pos="1440"/>
+        </w:tabs>
+        <w:ind w:left="1440" w:hanging="360"/>
+      </w:pPr>
+      <w:rPr>
+        <w:rFonts w:ascii="Courier New" w:hAnsi="Courier New" w:hint="default"/>
+        <w:sz w:val="20"/>
+      </w:rPr>
+    </w:lvl>
+    <w:lvl w:ilvl="2" w:tentative="1">
+      <w:start w:val="1"/>
+      <w:numFmt w:val="bullet"/>
+      <w:lvlText w:val=""/>
+      <w:lvlJc w:val="left"/>
+      <w:pPr>
+        <w:tabs>
+          <w:tab w:val="num" w:pos="2160"/>
+        </w:tabs>
+        <w:ind w:left="2160" w:hanging="360"/>
+      </w:pPr>
+      <w:rPr>
+        <w:rFonts w:ascii="Wingdings" w:hAnsi="Wingdings" w:hint="default"/>
+        <w:sz w:val="20"/>
+      </w:rPr>
+    </w:lvl>
+    <w:lvl w:ilvl="3" w:tentative="1">
+      <w:start w:val="1"/>
+      <w:numFmt w:val="bullet"/>
+      <w:lvlText w:val=""/>
+      <w:lvlJc w:val="left"/>
+      <w:pPr>
+        <w:tabs>
+          <w:tab w:val="num" w:pos="2880"/>
+        </w:tabs>
+        <w:ind w:left="2880" w:hanging="360"/>
+      </w:pPr>
+      <w:rPr>
+        <w:rFonts w:ascii="Wingdings" w:hAnsi="Wingdings" w:hint="default"/>
+        <w:sz w:val="20"/>
+      </w:rPr>
+    </w:lvl>
+    <w:lvl w:ilvl="4" w:tentative="1">
+      <w:start w:val="1"/>
+      <w:numFmt w:val="bullet"/>
+      <w:lvlText w:val=""/>
+      <w:lvlJc w:val="left"/>
+      <w:pPr>
+        <w:tabs>
+          <w:tab w:val="num" w:pos="3600"/>
+        </w:tabs>
+        <w:ind w:left="3600" w:hanging="360"/>
+      </w:pPr>
+      <w:rPr>
+        <w:rFonts w:ascii="Wingdings" w:hAnsi="Wingdings" w:hint="default"/>
+        <w:sz w:val="20"/>
+      </w:rPr>
+    </w:lvl>
+    <w:lvl w:ilvl="5" w:tentative="1">
+      <w:start w:val="1"/>
+      <w:numFmt w:val="bullet"/>
+      <w:lvlText w:val=""/>
+      <w:lvlJc w:val="left"/>
+      <w:pPr>
+        <w:tabs>
+          <w:tab w:val="num" w:pos="4320"/>
+        </w:tabs>
+        <w:ind w:left="4320" w:hanging="360"/>
+      </w:pPr>
+      <w:rPr>
+        <w:rFonts w:ascii="Wingdings" w:hAnsi="Wingdings" w:hint="default"/>
+        <w:sz w:val="20"/>
+      </w:rPr>
+    </w:lvl>
+    <w:lvl w:ilvl="6" w:tentative="1">
+      <w:start w:val="1"/>
+      <w:numFmt w:val="bullet"/>
+      <w:lvlText w:val=""/>
+      <w:lvlJc w:val="left"/>
+      <w:pPr>
+        <w:tabs>
+          <w:tab w:val="num" w:pos="5040"/>
+        </w:tabs>
+        <w:ind w:left="5040" w:hanging="360"/>
+      </w:pPr>
+      <w:rPr>
+        <w:rFonts w:ascii="Wingdings" w:hAnsi="Wingdings" w:hint="default"/>
+        <w:sz w:val="20"/>
+      </w:rPr>
+    </w:lvl>
+    <w:lvl w:ilvl="7" w:tentative="1">
+      <w:start w:val="1"/>
+      <w:numFmt w:val="bullet"/>
+      <w:lvlText w:val=""/>
+      <w:lvlJc w:val="left"/>
+      <w:pPr>
+        <w:tabs>
+          <w:tab w:val="num" w:pos="5760"/>
+        </w:tabs>
+        <w:ind w:left="5760" w:hanging="360"/>
+      </w:pPr>
+      <w:rPr>
+        <w:rFonts w:ascii="Wingdings" w:hAnsi="Wingdings" w:hint="default"/>
+        <w:sz w:val="20"/>
+      </w:rPr>
+    </w:lvl>
+    <w:lvl w:ilvl="8" w:tentative="1">
+      <w:start w:val="1"/>
+      <w:numFmt w:val="bullet"/>
+      <w:lvlText w:val=""/>
+      <w:lvlJc w:val="left"/>
+      <w:pPr>
+        <w:tabs>
+          <w:tab w:val="num" w:pos="6480"/>
+        </w:tabs>
+        <w:ind w:left="6480" w:hanging="360"/>
+      </w:pPr>
+      <w:rPr>
+        <w:rFonts w:ascii="Wingdings" w:hAnsi="Wingdings" w:hint="default"/>
+        <w:sz w:val="20"/>
+      </w:rPr>
+    </w:lvl>
+  </w:abstractNum>
+  <w:abstractNum w:abstractNumId="8" w15:restartNumberingAfterBreak="0">
+    <w:nsid w:val="32CD2DE6"/>
+    <w:multiLevelType w:val="hybridMultilevel"/>
+    <w:tmpl w:val="3028DF00"/>
+    <w:lvl w:ilvl="0" w:tplc="04090001">
+      <w:start w:val="1"/>
+      <w:numFmt w:val="bullet"/>
+      <w:lvlText w:val=""/>
+      <w:lvlJc w:val="left"/>
+      <w:pPr>
+        <w:ind w:left="720" w:hanging="360"/>
+      </w:pPr>
+      <w:rPr>
+        <w:rFonts w:ascii="Symbol" w:hAnsi="Symbol" w:hint="default"/>
+      </w:rPr>
+    </w:lvl>
+    <w:lvl w:ilvl="1" w:tplc="04090003" w:tentative="1">
+      <w:start w:val="1"/>
+      <w:numFmt w:val="bullet"/>
+      <w:lvlText w:val="o"/>
+      <w:lvlJc w:val="left"/>
+      <w:pPr>
+        <w:ind w:left="1440" w:hanging="360"/>
+      </w:pPr>
+      <w:rPr>
+        <w:rFonts w:ascii="Courier New" w:hAnsi="Courier New" w:cs="Courier New" w:hint="default"/>
+      </w:rPr>
+    </w:lvl>
+    <w:lvl w:ilvl="2" w:tplc="04090005" w:tentative="1">
+      <w:start w:val="1"/>
+      <w:numFmt w:val="bullet"/>
+      <w:lvlText w:val=""/>
+      <w:lvlJc w:val="left"/>
+      <w:pPr>
+        <w:ind w:left="2160" w:hanging="360"/>
+      </w:pPr>
+      <w:rPr>
+        <w:rFonts w:ascii="Wingdings" w:hAnsi="Wingdings" w:hint="default"/>
+      </w:rPr>
+    </w:lvl>
+    <w:lvl w:ilvl="3" w:tplc="04090001" w:tentative="1">
+      <w:start w:val="1"/>
+      <w:numFmt w:val="bullet"/>
+      <w:lvlText w:val=""/>
+      <w:lvlJc w:val="left"/>
+      <w:pPr>
+        <w:ind w:left="2880" w:hanging="360"/>
+      </w:pPr>
+      <w:rPr>
+        <w:rFonts w:ascii="Symbol" w:hAnsi="Symbol" w:hint="default"/>
+      </w:rPr>
+    </w:lvl>
+    <w:lvl w:ilvl="4" w:tplc="04090003" w:tentative="1">
+      <w:start w:val="1"/>
+      <w:numFmt w:val="bullet"/>
+      <w:lvlText w:val="o"/>
+      <w:lvlJc w:val="left"/>
+      <w:pPr>
+        <w:ind w:left="3600" w:hanging="360"/>
+      </w:pPr>
+      <w:rPr>
+        <w:rFonts w:ascii="Courier New" w:hAnsi="Courier New" w:cs="Courier New" w:hint="default"/>
+      </w:rPr>
+    </w:lvl>
+    <w:lvl w:ilvl="5" w:tplc="04090005" w:tentative="1">
+      <w:start w:val="1"/>
+      <w:numFmt w:val="bullet"/>
+      <w:lvlText w:val=""/>
+      <w:lvlJc w:val="left"/>
+      <w:pPr>
+        <w:ind w:left="4320" w:hanging="360"/>
+      </w:pPr>
+      <w:rPr>
+        <w:rFonts w:ascii="Wingdings" w:hAnsi="Wingdings" w:hint="default"/>
+      </w:rPr>
+    </w:lvl>
+    <w:lvl w:ilvl="6" w:tplc="04090001" w:tentative="1">
+      <w:start w:val="1"/>
+      <w:numFmt w:val="bullet"/>
+      <w:lvlText w:val=""/>
+      <w:lvlJc w:val="left"/>
+      <w:pPr>
+        <w:ind w:left="5040" w:hanging="360"/>
+      </w:pPr>
+      <w:rPr>
+        <w:rFonts w:ascii="Symbol" w:hAnsi="Symbol" w:hint="default"/>
+      </w:rPr>
+    </w:lvl>
+    <w:lvl w:ilvl="7" w:tplc="04090003" w:tentative="1">
+      <w:start w:val="1"/>
+      <w:numFmt w:val="bullet"/>
+      <w:lvlText w:val="o"/>
+      <w:lvlJc w:val="left"/>
+      <w:pPr>
+        <w:ind w:left="5760" w:hanging="360"/>
+      </w:pPr>
+      <w:rPr>
+        <w:rFonts w:ascii="Courier New" w:hAnsi="Courier New" w:cs="Courier New" w:hint="default"/>
+      </w:rPr>
+    </w:lvl>
+    <w:lvl w:ilvl="8" w:tplc="04090005" w:tentative="1">
+      <w:start w:val="1"/>
+      <w:numFmt w:val="bullet"/>
+      <w:lvlText w:val=""/>
+      <w:lvlJc w:val="left"/>
+      <w:pPr>
+        <w:ind w:left="6480" w:hanging="360"/>
+      </w:pPr>
+      <w:rPr>
+        <w:rFonts w:ascii="Wingdings" w:hAnsi="Wingdings" w:hint="default"/>
+      </w:rPr>
+    </w:lvl>
+  </w:abstractNum>
+  <w:abstractNum w:abstractNumId="9" w15:restartNumberingAfterBreak="0">
     <w:nsid w:val="35FC3BB6"/>
     <w:multiLevelType w:val="hybridMultilevel"/>
     <w:tmpl w:val="D77A16C8"/>
@@ -4922,7 +4966,156 @@
       </w:rPr>
     </w:lvl>
   </w:abstractNum>
-  <w:abstractNum w:abstractNumId="6" w15:restartNumberingAfterBreak="0">
+  <w:abstractNum w:abstractNumId="10" w15:restartNumberingAfterBreak="0">
+    <w:nsid w:val="4893049F"/>
+    <w:multiLevelType w:val="multilevel"/>
+    <w:tmpl w:val="FDD20E7C"/>
+    <w:lvl w:ilvl="0">
+      <w:start w:val="1"/>
+      <w:numFmt w:val="bullet"/>
+      <w:lvlText w:val=""/>
+      <w:lvlJc w:val="left"/>
+      <w:pPr>
+        <w:tabs>
+          <w:tab w:val="num" w:pos="720"/>
+        </w:tabs>
+        <w:ind w:left="720" w:hanging="360"/>
+      </w:pPr>
+      <w:rPr>
+        <w:rFonts w:ascii="Symbol" w:hAnsi="Symbol" w:hint="default"/>
+        <w:sz w:val="20"/>
+      </w:rPr>
+    </w:lvl>
+    <w:lvl w:ilvl="1" w:tentative="1">
+      <w:start w:val="1"/>
+      <w:numFmt w:val="bullet"/>
+      <w:lvlText w:val="o"/>
+      <w:lvlJc w:val="left"/>
+      <w:pPr>
+        <w:tabs>
+          <w:tab w:val="num" w:pos="1440"/>
+        </w:tabs>
+        <w:ind w:left="1440" w:hanging="360"/>
+      </w:pPr>
+      <w:rPr>
+        <w:rFonts w:ascii="Courier New" w:hAnsi="Courier New" w:hint="default"/>
+        <w:sz w:val="20"/>
+      </w:rPr>
+    </w:lvl>
+    <w:lvl w:ilvl="2" w:tentative="1">
+      <w:start w:val="1"/>
+      <w:numFmt w:val="bullet"/>
+      <w:lvlText w:val=""/>
+      <w:lvlJc w:val="left"/>
+      <w:pPr>
+        <w:tabs>
+          <w:tab w:val="num" w:pos="2160"/>
+        </w:tabs>
+        <w:ind w:left="2160" w:hanging="360"/>
+      </w:pPr>
+      <w:rPr>
+        <w:rFonts w:ascii="Wingdings" w:hAnsi="Wingdings" w:hint="default"/>
+        <w:sz w:val="20"/>
+      </w:rPr>
+    </w:lvl>
+    <w:lvl w:ilvl="3" w:tentative="1">
+      <w:start w:val="1"/>
+      <w:numFmt w:val="bullet"/>
+      <w:lvlText w:val=""/>
+      <w:lvlJc w:val="left"/>
+      <w:pPr>
+        <w:tabs>
+          <w:tab w:val="num" w:pos="2880"/>
+        </w:tabs>
+        <w:ind w:left="2880" w:hanging="360"/>
+      </w:pPr>
+      <w:rPr>
+        <w:rFonts w:ascii="Wingdings" w:hAnsi="Wingdings" w:hint="default"/>
+        <w:sz w:val="20"/>
+      </w:rPr>
+    </w:lvl>
+    <w:lvl w:ilvl="4" w:tentative="1">
+      <w:start w:val="1"/>
+      <w:numFmt w:val="bullet"/>
+      <w:lvlText w:val=""/>
+      <w:lvlJc w:val="left"/>
+      <w:pPr>
+        <w:tabs>
+          <w:tab w:val="num" w:pos="3600"/>
+        </w:tabs>
+        <w:ind w:left="3600" w:hanging="360"/>
+      </w:pPr>
+      <w:rPr>
+        <w:rFonts w:ascii="Wingdings" w:hAnsi="Wingdings" w:hint="default"/>
+        <w:sz w:val="20"/>
+      </w:rPr>
+    </w:lvl>
+    <w:lvl w:ilvl="5" w:tentative="1">
+      <w:start w:val="1"/>
+      <w:numFmt w:val="bullet"/>
+      <w:lvlText w:val=""/>
+      <w:lvlJc w:val="left"/>
+      <w:pPr>
+        <w:tabs>
+          <w:tab w:val="num" w:pos="4320"/>
+        </w:tabs>
+        <w:ind w:left="4320" w:hanging="360"/>
+      </w:pPr>
+      <w:rPr>
+        <w:rFonts w:ascii="Wingdings" w:hAnsi="Wingdings" w:hint="default"/>
+        <w:sz w:val="20"/>
+      </w:rPr>
+    </w:lvl>
+    <w:lvl w:ilvl="6" w:tentative="1">
+      <w:start w:val="1"/>
+      <w:numFmt w:val="bullet"/>
+      <w:lvlText w:val=""/>
+      <w:lvlJc w:val="left"/>
+      <w:pPr>
+        <w:tabs>
+          <w:tab w:val="num" w:pos="5040"/>
+        </w:tabs>
+        <w:ind w:left="5040" w:hanging="360"/>
+      </w:pPr>
+      <w:rPr>
+        <w:rFonts w:ascii="Wingdings" w:hAnsi="Wingdings" w:hint="default"/>
+        <w:sz w:val="20"/>
+      </w:rPr>
+    </w:lvl>
+    <w:lvl w:ilvl="7" w:tentative="1">
+      <w:start w:val="1"/>
+      <w:numFmt w:val="bullet"/>
+      <w:lvlText w:val=""/>
+      <w:lvlJc w:val="left"/>
+      <w:pPr>
+        <w:tabs>
+          <w:tab w:val="num" w:pos="5760"/>
+        </w:tabs>
+        <w:ind w:left="5760" w:hanging="360"/>
+      </w:pPr>
+      <w:rPr>
+        <w:rFonts w:ascii="Wingdings" w:hAnsi="Wingdings" w:hint="default"/>
+        <w:sz w:val="20"/>
+      </w:rPr>
+    </w:lvl>
+    <w:lvl w:ilvl="8" w:tentative="1">
+      <w:start w:val="1"/>
+      <w:numFmt w:val="bullet"/>
+      <w:lvlText w:val=""/>
+      <w:lvlJc w:val="left"/>
+      <w:pPr>
+        <w:tabs>
+          <w:tab w:val="num" w:pos="6480"/>
+        </w:tabs>
+        <w:ind w:left="6480" w:hanging="360"/>
+      </w:pPr>
+      <w:rPr>
+        <w:rFonts w:ascii="Wingdings" w:hAnsi="Wingdings" w:hint="default"/>
+        <w:sz w:val="20"/>
+      </w:rPr>
+    </w:lvl>
+  </w:abstractNum>
+  <w:abstractNum w:abstractNumId="11" w15:restartNumberingAfterBreak="0">
     <w:nsid w:val="4E666B1A"/>
     <w:multiLevelType w:val="multilevel"/>
     <w:tmpl w:val="318E5DFA"/>
@@ -5063,7 +5256,7 @@
       </w:rPr>
     </w:lvl>
   </w:abstractNum>
-  <w:abstractNum w:abstractNumId="7" w15:restartNumberingAfterBreak="0">
+  <w:abstractNum w:abstractNumId="12" w15:restartNumberingAfterBreak="0">
     <w:nsid w:val="51B67B09"/>
     <w:multiLevelType w:val="multilevel"/>
     <w:tmpl w:val="9ADEDAE6"/>
@@ -5204,7 +5397,7 @@
       </w:rPr>
     </w:lvl>
   </w:abstractNum>
-  <w:abstractNum w:abstractNumId="8" w15:restartNumberingAfterBreak="0">
+  <w:abstractNum w:abstractNumId="13" w15:restartNumberingAfterBreak="0">
     <w:nsid w:val="52315716"/>
     <w:multiLevelType w:val="hybridMultilevel"/>
     <w:tmpl w:val="10FE29EC"/>
@@ -5214,7 +5407,7 @@
       <w:lvlText w:val=""/>
       <w:lvlJc w:val="left"/>
       <w:pPr>
-        <w:ind w:left="1080" w:hanging="360"/>
+        <w:ind w:left="720" w:hanging="360"/>
       </w:pPr>
       <w:rPr>
         <w:rFonts w:ascii="Symbol" w:hAnsi="Symbol" w:hint="default"/>
@@ -5226,7 +5419,7 @@
       <w:lvlText w:val="o"/>
       <w:lvlJc w:val="left"/>
       <w:pPr>
-        <w:ind w:left="1800" w:hanging="360"/>
+        <w:ind w:left="1440" w:hanging="360"/>
       </w:pPr>
       <w:rPr>
         <w:rFonts w:ascii="Courier New" w:hAnsi="Courier New" w:hint="default"/>
@@ -5238,7 +5431,7 @@
       <w:lvlText w:val=""/>
       <w:lvlJc w:val="left"/>
       <w:pPr>
-        <w:ind w:left="2520" w:hanging="360"/>
+        <w:ind w:left="2160" w:hanging="360"/>
       </w:pPr>
       <w:rPr>
         <w:rFonts w:ascii="Wingdings" w:hAnsi="Wingdings" w:hint="default"/>
@@ -5250,7 +5443,7 @@
       <w:lvlText w:val=""/>
       <w:lvlJc w:val="left"/>
       <w:pPr>
-        <w:ind w:left="3240" w:hanging="360"/>
+        <w:ind w:left="2880" w:hanging="360"/>
       </w:pPr>
       <w:rPr>
         <w:rFonts w:ascii="Symbol" w:hAnsi="Symbol" w:hint="default"/>
@@ -5262,7 +5455,7 @@
       <w:lvlText w:val="o"/>
       <w:lvlJc w:val="left"/>
       <w:pPr>
-        <w:ind w:left="3960" w:hanging="360"/>
+        <w:ind w:left="3600" w:hanging="360"/>
       </w:pPr>
       <w:rPr>
         <w:rFonts w:ascii="Courier New" w:hAnsi="Courier New" w:hint="default"/>
@@ -5274,7 +5467,7 @@
       <w:lvlText w:val=""/>
       <w:lvlJc w:val="left"/>
       <w:pPr>
-        <w:ind w:left="4680" w:hanging="360"/>
+        <w:ind w:left="4320" w:hanging="360"/>
       </w:pPr>
       <w:rPr>
         <w:rFonts w:ascii="Wingdings" w:hAnsi="Wingdings" w:hint="default"/>
@@ -5286,7 +5479,7 @@
       <w:lvlText w:val=""/>
       <w:lvlJc w:val="left"/>
       <w:pPr>
-        <w:ind w:left="5400" w:hanging="360"/>
+        <w:ind w:left="5040" w:hanging="360"/>
       </w:pPr>
       <w:rPr>
         <w:rFonts w:ascii="Symbol" w:hAnsi="Symbol" w:hint="default"/>
@@ -5298,7 +5491,7 @@
       <w:lvlText w:val="o"/>
       <w:lvlJc w:val="left"/>
       <w:pPr>
-        <w:ind w:left="6120" w:hanging="360"/>
+        <w:ind w:left="5760" w:hanging="360"/>
       </w:pPr>
       <w:rPr>
         <w:rFonts w:ascii="Courier New" w:hAnsi="Courier New" w:hint="default"/>
@@ -5310,17 +5503,17 @@
       <w:lvlText w:val=""/>
       <w:lvlJc w:val="left"/>
       <w:pPr>
-        <w:ind w:left="6840" w:hanging="360"/>
+        <w:ind w:left="6480" w:hanging="360"/>
       </w:pPr>
       <w:rPr>
         <w:rFonts w:ascii="Wingdings" w:hAnsi="Wingdings" w:hint="default"/>
       </w:rPr>
     </w:lvl>
   </w:abstractNum>
-  <w:abstractNum w:abstractNumId="9" w15:restartNumberingAfterBreak="0">
+  <w:abstractNum w:abstractNumId="14" w15:restartNumberingAfterBreak="0">
     <w:nsid w:val="53801821"/>
     <w:multiLevelType w:val="hybridMultilevel"/>
-    <w:tmpl w:val="51F0D8C2"/>
+    <w:tmpl w:val="8D7C5BD8"/>
     <w:lvl w:ilvl="0" w:tplc="04090001">
       <w:start w:val="1"/>
       <w:numFmt w:val="bullet"/>
@@ -5345,16 +5538,15 @@
         <w:rFonts w:ascii="Courier New" w:hAnsi="Courier New" w:hint="default"/>
       </w:rPr>
     </w:lvl>
-    <w:lvl w:ilvl="2" w:tplc="04090005" w:tentative="1">
-      <w:start w:val="1"/>
-      <w:numFmt w:val="bullet"/>
-      <w:lvlText w:val=""/>
+    <w:lvl w:ilvl="2" w:tplc="AD202534">
+      <w:numFmt w:val="bullet"/>
+      <w:lvlText w:val="•"/>
       <w:lvlJc w:val="left"/>
       <w:pPr>
         <w:ind w:left="2160" w:hanging="360"/>
       </w:pPr>
       <w:rPr>
-        <w:rFonts w:ascii="Wingdings" w:hAnsi="Wingdings" w:hint="default"/>
+        <w:rFonts w:ascii="Quicksand" w:eastAsiaTheme="minorEastAsia" w:hAnsi="Quicksand" w:cstheme="minorBidi" w:hint="default"/>
       </w:rPr>
     </w:lvl>
     <w:lvl w:ilvl="3" w:tplc="04090001" w:tentative="1">
@@ -5430,7 +5622,7 @@
       </w:rPr>
     </w:lvl>
   </w:abstractNum>
-  <w:abstractNum w:abstractNumId="10" w15:restartNumberingAfterBreak="0">
+  <w:abstractNum w:abstractNumId="15" w15:restartNumberingAfterBreak="0">
     <w:nsid w:val="57291AA2"/>
     <w:multiLevelType w:val="hybridMultilevel"/>
     <w:tmpl w:val="DD3020F6"/>
@@ -5543,7 +5735,156 @@
       </w:rPr>
     </w:lvl>
   </w:abstractNum>
-  <w:abstractNum w:abstractNumId="11" w15:restartNumberingAfterBreak="0">
+  <w:abstractNum w:abstractNumId="16" w15:restartNumberingAfterBreak="0">
+    <w:nsid w:val="57C97DD7"/>
+    <w:multiLevelType w:val="multilevel"/>
+    <w:tmpl w:val="C4CA005E"/>
+    <w:lvl w:ilvl="0">
+      <w:start w:val="1"/>
+      <w:numFmt w:val="bullet"/>
+      <w:lvlText w:val=""/>
+      <w:lvlJc w:val="left"/>
+      <w:pPr>
+        <w:tabs>
+          <w:tab w:val="num" w:pos="720"/>
+        </w:tabs>
+        <w:ind w:left="720" w:hanging="360"/>
+      </w:pPr>
+      <w:rPr>
+        <w:rFonts w:ascii="Symbol" w:hAnsi="Symbol" w:hint="default"/>
+        <w:sz w:val="20"/>
+      </w:rPr>
+    </w:lvl>
+    <w:lvl w:ilvl="1" w:tentative="1">
+      <w:start w:val="1"/>
+      <w:numFmt w:val="bullet"/>
+      <w:lvlText w:val="o"/>
+      <w:lvlJc w:val="left"/>
+      <w:pPr>
+        <w:tabs>
+          <w:tab w:val="num" w:pos="1440"/>
+        </w:tabs>
+        <w:ind w:left="1440" w:hanging="360"/>
+      </w:pPr>
+      <w:rPr>
+        <w:rFonts w:ascii="Courier New" w:hAnsi="Courier New" w:hint="default"/>
+        <w:sz w:val="20"/>
+      </w:rPr>
+    </w:lvl>
+    <w:lvl w:ilvl="2" w:tentative="1">
+      <w:start w:val="1"/>
+      <w:numFmt w:val="bullet"/>
+      <w:lvlText w:val=""/>
+      <w:lvlJc w:val="left"/>
+      <w:pPr>
+        <w:tabs>
+          <w:tab w:val="num" w:pos="2160"/>
+        </w:tabs>
+        <w:ind w:left="2160" w:hanging="360"/>
+      </w:pPr>
+      <w:rPr>
+        <w:rFonts w:ascii="Wingdings" w:hAnsi="Wingdings" w:hint="default"/>
+        <w:sz w:val="20"/>
+      </w:rPr>
+    </w:lvl>
+    <w:lvl w:ilvl="3" w:tentative="1">
+      <w:start w:val="1"/>
+      <w:numFmt w:val="bullet"/>
+      <w:lvlText w:val=""/>
+      <w:lvlJc w:val="left"/>
+      <w:pPr>
+        <w:tabs>
+          <w:tab w:val="num" w:pos="2880"/>
+        </w:tabs>
+        <w:ind w:left="2880" w:hanging="360"/>
+      </w:pPr>
+      <w:rPr>
+        <w:rFonts w:ascii="Wingdings" w:hAnsi="Wingdings" w:hint="default"/>
+        <w:sz w:val="20"/>
+      </w:rPr>
+    </w:lvl>
+    <w:lvl w:ilvl="4" w:tentative="1">
+      <w:start w:val="1"/>
+      <w:numFmt w:val="bullet"/>
+      <w:lvlText w:val=""/>
+      <w:lvlJc w:val="left"/>
+      <w:pPr>
+        <w:tabs>
+          <w:tab w:val="num" w:pos="3600"/>
+        </w:tabs>
+        <w:ind w:left="3600" w:hanging="360"/>
+      </w:pPr>
+      <w:rPr>
+        <w:rFonts w:ascii="Wingdings" w:hAnsi="Wingdings" w:hint="default"/>
+        <w:sz w:val="20"/>
+      </w:rPr>
+    </w:lvl>
+    <w:lvl w:ilvl="5" w:tentative="1">
+      <w:start w:val="1"/>
+      <w:numFmt w:val="bullet"/>
+      <w:lvlText w:val=""/>
+      <w:lvlJc w:val="left"/>
+      <w:pPr>
+        <w:tabs>
+          <w:tab w:val="num" w:pos="4320"/>
+        </w:tabs>
+        <w:ind w:left="4320" w:hanging="360"/>
+      </w:pPr>
+      <w:rPr>
+        <w:rFonts w:ascii="Wingdings" w:hAnsi="Wingdings" w:hint="default"/>
+        <w:sz w:val="20"/>
+      </w:rPr>
+    </w:lvl>
+    <w:lvl w:ilvl="6" w:tentative="1">
+      <w:start w:val="1"/>
+      <w:numFmt w:val="bullet"/>
+      <w:lvlText w:val=""/>
+      <w:lvlJc w:val="left"/>
+      <w:pPr>
+        <w:tabs>
+          <w:tab w:val="num" w:pos="5040"/>
+        </w:tabs>
+        <w:ind w:left="5040" w:hanging="360"/>
+      </w:pPr>
+      <w:rPr>
+        <w:rFonts w:ascii="Wingdings" w:hAnsi="Wingdings" w:hint="default"/>
+        <w:sz w:val="20"/>
+      </w:rPr>
+    </w:lvl>
+    <w:lvl w:ilvl="7" w:tentative="1">
+      <w:start w:val="1"/>
+      <w:numFmt w:val="bullet"/>
+      <w:lvlText w:val=""/>
+      <w:lvlJc w:val="left"/>
+      <w:pPr>
+        <w:tabs>
+          <w:tab w:val="num" w:pos="5760"/>
+        </w:tabs>
+        <w:ind w:left="5760" w:hanging="360"/>
+      </w:pPr>
+      <w:rPr>
+        <w:rFonts w:ascii="Wingdings" w:hAnsi="Wingdings" w:hint="default"/>
+        <w:sz w:val="20"/>
+      </w:rPr>
+    </w:lvl>
+    <w:lvl w:ilvl="8" w:tentative="1">
+      <w:start w:val="1"/>
+      <w:numFmt w:val="bullet"/>
+      <w:lvlText w:val=""/>
+      <w:lvlJc w:val="left"/>
+      <w:pPr>
+        <w:tabs>
+          <w:tab w:val="num" w:pos="6480"/>
+        </w:tabs>
+        <w:ind w:left="6480" w:hanging="360"/>
+      </w:pPr>
+      <w:rPr>
+        <w:rFonts w:ascii="Wingdings" w:hAnsi="Wingdings" w:hint="default"/>
+        <w:sz w:val="20"/>
+      </w:rPr>
+    </w:lvl>
+  </w:abstractNum>
+  <w:abstractNum w:abstractNumId="17" w15:restartNumberingAfterBreak="0">
     <w:nsid w:val="60264A19"/>
     <w:multiLevelType w:val="hybridMultilevel"/>
     <w:tmpl w:val="DB1AF474"/>
@@ -5656,7 +5997,7 @@
       </w:rPr>
     </w:lvl>
   </w:abstractNum>
-  <w:abstractNum w:abstractNumId="12" w15:restartNumberingAfterBreak="0">
+  <w:abstractNum w:abstractNumId="18" w15:restartNumberingAfterBreak="0">
     <w:nsid w:val="646A0CC4"/>
     <w:multiLevelType w:val="hybridMultilevel"/>
     <w:tmpl w:val="E7009E9A"/>
@@ -5769,7 +6110,7 @@
       </w:rPr>
     </w:lvl>
   </w:abstractNum>
-  <w:abstractNum w:abstractNumId="13" w15:restartNumberingAfterBreak="0">
+  <w:abstractNum w:abstractNumId="19" w15:restartNumberingAfterBreak="0">
     <w:nsid w:val="651778AB"/>
     <w:multiLevelType w:val="hybridMultilevel"/>
     <w:tmpl w:val="F878B6A4"/>
@@ -5882,7 +6223,7 @@
       </w:rPr>
     </w:lvl>
   </w:abstractNum>
-  <w:abstractNum w:abstractNumId="14" w15:restartNumberingAfterBreak="0">
+  <w:abstractNum w:abstractNumId="20" w15:restartNumberingAfterBreak="0">
     <w:nsid w:val="6DA46E3C"/>
     <w:multiLevelType w:val="multilevel"/>
     <w:tmpl w:val="81A86E5E"/>
@@ -6023,7 +6364,7 @@
       </w:rPr>
     </w:lvl>
   </w:abstractNum>
-  <w:abstractNum w:abstractNumId="15" w15:restartNumberingAfterBreak="0">
+  <w:abstractNum w:abstractNumId="21" w15:restartNumberingAfterBreak="0">
     <w:nsid w:val="6E2A05AE"/>
     <w:multiLevelType w:val="hybridMultilevel"/>
     <w:tmpl w:val="4BDEFB7A"/>
@@ -6136,7 +6477,7 @@
       </w:rPr>
     </w:lvl>
   </w:abstractNum>
-  <w:abstractNum w:abstractNumId="16" w15:restartNumberingAfterBreak="0">
+  <w:abstractNum w:abstractNumId="22" w15:restartNumberingAfterBreak="0">
     <w:nsid w:val="79284EB4"/>
     <w:multiLevelType w:val="hybridMultilevel"/>
     <w:tmpl w:val="3496E114"/>
@@ -6250,55 +6591,73 @@
     </w:lvl>
   </w:abstractNum>
   <w:num w:numId="1" w16cid:durableId="1748915628">
+    <w:abstractNumId w:val="9"/>
+  </w:num>
+  <w:num w:numId="2" w16cid:durableId="722943694">
+    <w:abstractNumId w:val="19"/>
+  </w:num>
+  <w:num w:numId="3" w16cid:durableId="156114683">
+    <w:abstractNumId w:val="4"/>
+  </w:num>
+  <w:num w:numId="4" w16cid:durableId="1311978587">
+    <w:abstractNumId w:val="13"/>
+  </w:num>
+  <w:num w:numId="5" w16cid:durableId="293947067">
+    <w:abstractNumId w:val="14"/>
+  </w:num>
+  <w:num w:numId="6" w16cid:durableId="1075709392">
+    <w:abstractNumId w:val="22"/>
+  </w:num>
+  <w:num w:numId="7" w16cid:durableId="2019381834">
+    <w:abstractNumId w:val="3"/>
+  </w:num>
+  <w:num w:numId="8" w16cid:durableId="775757323">
+    <w:abstractNumId w:val="6"/>
+  </w:num>
+  <w:num w:numId="9" w16cid:durableId="577398827">
+    <w:abstractNumId w:val="15"/>
+  </w:num>
+  <w:num w:numId="10" w16cid:durableId="402410198">
+    <w:abstractNumId w:val="21"/>
+  </w:num>
+  <w:num w:numId="11" w16cid:durableId="660891504">
+    <w:abstractNumId w:val="18"/>
+  </w:num>
+  <w:num w:numId="12" w16cid:durableId="1171675544">
     <w:abstractNumId w:val="5"/>
   </w:num>
-  <w:num w:numId="2" w16cid:durableId="722943694">
-    <w:abstractNumId w:val="13"/>
+  <w:num w:numId="13" w16cid:durableId="1768117844">
+    <w:abstractNumId w:val="17"/>
   </w:num>
-  <w:num w:numId="3" w16cid:durableId="156114683">
+  <w:num w:numId="14" w16cid:durableId="2025790561">
+    <w:abstractNumId w:val="1"/>
+  </w:num>
+  <w:num w:numId="15" w16cid:durableId="1817140324">
+    <w:abstractNumId w:val="11"/>
+  </w:num>
+  <w:num w:numId="16" w16cid:durableId="974144391">
+    <w:abstractNumId w:val="12"/>
+  </w:num>
+  <w:num w:numId="17" w16cid:durableId="1538355517">
+    <w:abstractNumId w:val="20"/>
+  </w:num>
+  <w:num w:numId="18" w16cid:durableId="333076396">
+    <w:abstractNumId w:val="8"/>
+  </w:num>
+  <w:num w:numId="19" w16cid:durableId="611596294">
+    <w:abstractNumId w:val="10"/>
+  </w:num>
+  <w:num w:numId="20" w16cid:durableId="977799548">
+    <w:abstractNumId w:val="16"/>
+  </w:num>
+  <w:num w:numId="21" w16cid:durableId="1245073393">
+    <w:abstractNumId w:val="7"/>
+  </w:num>
+  <w:num w:numId="22" w16cid:durableId="1101485452">
     <w:abstractNumId w:val="2"/>
   </w:num>
-  <w:num w:numId="4" w16cid:durableId="1311978587">
-    <w:abstractNumId w:val="8"/>
-  </w:num>
-  <w:num w:numId="5" w16cid:durableId="293947067">
-    <w:abstractNumId w:val="9"/>
-  </w:num>
-  <w:num w:numId="6" w16cid:durableId="1075709392">
-    <w:abstractNumId w:val="16"/>
-  </w:num>
-  <w:num w:numId="7" w16cid:durableId="2019381834">
-    <w:abstractNumId w:val="1"/>
-  </w:num>
-  <w:num w:numId="8" w16cid:durableId="775757323">
-    <w:abstractNumId w:val="4"/>
-  </w:num>
-  <w:num w:numId="9" w16cid:durableId="577398827">
-    <w:abstractNumId w:val="10"/>
-  </w:num>
-  <w:num w:numId="10" w16cid:durableId="402410198">
-    <w:abstractNumId w:val="15"/>
-  </w:num>
-  <w:num w:numId="11" w16cid:durableId="660891504">
-    <w:abstractNumId w:val="12"/>
-  </w:num>
-  <w:num w:numId="12" w16cid:durableId="1171675544">
-    <w:abstractNumId w:val="3"/>
-  </w:num>
-  <w:num w:numId="13" w16cid:durableId="1768117844">
-    <w:abstractNumId w:val="11"/>
-  </w:num>
-  <w:num w:numId="14" w16cid:durableId="2025790561">
+  <w:num w:numId="23" w16cid:durableId="111747455">
     <w:abstractNumId w:val="0"/>
-  </w:num>
-  <w:num w:numId="15" w16cid:durableId="1817140324">
-    <w:abstractNumId w:val="6"/>
-  </w:num>
-  <w:num w:numId="16" w16cid:durableId="974144391">
-    <w:abstractNumId w:val="7"/>
-  </w:num>
-  <w:num w:numId="17" w16cid:durableId="1538355517">
-    <w:abstractNumId w:val="14"/>
   </w:num>
 </w:numbering>
 </file>
@@ -7063,10 +7422,22 @@
     <w:uiPriority w:val="99"/>
     <w:semiHidden/>
     <w:unhideWhenUsed/>
-    <w:rsid w:val="008D7AE1"/>
+    <w:rsid w:val="00CF566F"/>
     <w:rPr>
       <w:color w:val="605E5C"/>
       <w:shd w:val="clear" w:color="auto" w:fill="E1DFDD"/>
+    </w:rPr>
+  </w:style>
+  <w:style w:type="character" w:styleId="FollowedHyperlink">
+    <w:name w:val="FollowedHyperlink"/>
+    <w:basedOn w:val="DefaultParagraphFont"/>
+    <w:uiPriority w:val="99"/>
+    <w:semiHidden/>
+    <w:unhideWhenUsed/>
+    <w:rsid w:val="002B1C4F"/>
+    <w:rPr>
+      <w:color w:val="800080" w:themeColor="followedHyperlink"/>
+      <w:u w:val="single"/>
     </w:rPr>
   </w:style>
 </w:styles>
@@ -7161,12 +7532,12 @@
     <w:pitch w:val="variable"/>
     <w:sig w:usb0="00000003" w:usb1="00000000" w:usb2="00000000" w:usb3="00000000" w:csb0="80000001" w:csb1="00000000"/>
   </w:font>
-  <w:font w:name="Cambria">
-    <w:panose1 w:val="02040503050406030204"/>
-    <w:charset w:val="00"/>
-    <w:family w:val="roman"/>
+  <w:font w:name="Quicksand">
+    <w:panose1 w:val="00000000000000000000"/>
+    <w:charset w:val="4D"/>
+    <w:family w:val="auto"/>
     <w:pitch w:val="variable"/>
-    <w:sig w:usb0="E00006FF" w:usb1="420024FF" w:usb2="02000000" w:usb3="00000000" w:csb0="0000019F" w:csb1="00000000"/>
+    <w:sig w:usb0="A00000FF" w:usb1="4000205B" w:usb2="00000000" w:usb3="00000000" w:csb0="00000193" w:csb1="00000000"/>
   </w:font>
   <w:font w:name="MS Mincho">
     <w:altName w:val="ＭＳ 明朝"/>
@@ -7176,12 +7547,19 @@
     <w:pitch w:val="fixed"/>
     <w:sig w:usb0="E00002FF" w:usb1="6AC7FDFB" w:usb2="08000012" w:usb3="00000000" w:csb0="0002009F" w:csb1="00000000"/>
   </w:font>
+  <w:font w:name="Cambria">
+    <w:panose1 w:val="02040503050406030204"/>
+    <w:charset w:val="00"/>
+    <w:family w:val="roman"/>
+    <w:pitch w:val="variable"/>
+    <w:sig w:usb0="E00006FF" w:usb1="420024FF" w:usb2="02000000" w:usb3="00000000" w:csb0="0000019F" w:csb1="00000000"/>
+  </w:font>
   <w:font w:name="Calibri">
     <w:panose1 w:val="020F0502020204030204"/>
     <w:charset w:val="00"/>
     <w:family w:val="swiss"/>
     <w:pitch w:val="variable"/>
-    <w:sig w:usb0="E4002EFF" w:usb1="C000247B" w:usb2="00000009" w:usb3="00000000" w:csb0="000001FF" w:csb1="00000000"/>
+    <w:sig w:usb0="E4002EFF" w:usb1="C200247B" w:usb2="00000009" w:usb3="00000000" w:csb0="000001FF" w:csb1="00000000"/>
   </w:font>
   <w:font w:name="MS Gothic">
     <w:altName w:val="ＭＳ ゴシック"/>
@@ -7191,12 +7569,12 @@
     <w:pitch w:val="fixed"/>
     <w:sig w:usb0="E00002FF" w:usb1="6AC7FDFB" w:usb2="08000012" w:usb3="00000000" w:csb0="0002009F" w:csb1="00000000"/>
   </w:font>
-  <w:font w:name="Quicksand">
-    <w:panose1 w:val="00000000000000000000"/>
-    <w:charset w:val="4D"/>
-    <w:family w:val="auto"/>
+  <w:font w:name="Segoe UI">
+    <w:panose1 w:val="020B0502040204020203"/>
+    <w:charset w:val="00"/>
+    <w:family w:val="swiss"/>
     <w:pitch w:val="variable"/>
-    <w:sig w:usb0="A00000FF" w:usb1="4000205B" w:usb2="00000000" w:usb3="00000000" w:csb0="00000193" w:csb1="00000000"/>
+    <w:sig w:usb0="E4002EFF" w:usb1="C000E47F" w:usb2="00000009" w:usb3="00000000" w:csb0="000001FF" w:csb1="00000000"/>
   </w:font>
   <w:font w:name="Wingdings 2">
     <w:panose1 w:val="05020102010507070707"/>
@@ -7204,6 +7582,13 @@
     <w:family w:val="decorative"/>
     <w:pitch w:val="variable"/>
     <w:sig w:usb0="00000003" w:usb1="00000000" w:usb2="00000000" w:usb3="00000000" w:csb0="80000001" w:csb1="00000000"/>
+  </w:font>
+  <w:font w:name="Aptos">
+    <w:panose1 w:val="020B0004020202020204"/>
+    <w:charset w:val="00"/>
+    <w:family w:val="swiss"/>
+    <w:pitch w:val="variable"/>
+    <w:sig w:usb0="20000287" w:usb1="00000003" w:usb2="00000000" w:usb3="00000000" w:csb0="0000019F" w:csb1="00000000"/>
   </w:font>
   <w:font w:name="Yu Mincho">
     <w:panose1 w:val="02020400000000000000"/>
@@ -7219,12 +7604,12 @@
     <w:pitch w:val="variable"/>
     <w:sig w:usb0="E00002FF" w:usb1="2AC7FDFF" w:usb2="00000016" w:usb3="00000000" w:csb0="0002009F" w:csb1="00000000"/>
   </w:font>
-  <w:font w:name="Calibri Light">
-    <w:panose1 w:val="020F0302020204030204"/>
+  <w:font w:name="Aptos Display">
+    <w:panose1 w:val="020B0004020202020204"/>
     <w:charset w:val="00"/>
     <w:family w:val="swiss"/>
     <w:pitch w:val="variable"/>
-    <w:sig w:usb0="E4002EFF" w:usb1="C000247B" w:usb2="00000009" w:usb3="00000000" w:csb0="000001FF" w:csb1="00000000"/>
+    <w:sig w:usb0="20000287" w:usb1="00000003" w:usb2="00000000" w:usb3="00000000" w:csb0="0000019F" w:csb1="00000000"/>
   </w:font>
 </w:fonts>
 </file>
@@ -7244,38 +7629,96 @@
   </w:compat>
   <w:rsids>
     <w:rsidRoot w:val="003F5125"/>
+    <w:rsid w:val="000053BC"/>
+    <w:rsid w:val="00017C4B"/>
+    <w:rsid w:val="000258DA"/>
+    <w:rsid w:val="000D65F2"/>
+    <w:rsid w:val="000E14FE"/>
+    <w:rsid w:val="0010435F"/>
     <w:rsid w:val="00133FB7"/>
     <w:rsid w:val="001914B2"/>
+    <w:rsid w:val="001A3B05"/>
+    <w:rsid w:val="001C2450"/>
+    <w:rsid w:val="002043BB"/>
+    <w:rsid w:val="00204C4E"/>
+    <w:rsid w:val="00242E97"/>
+    <w:rsid w:val="0024437A"/>
+    <w:rsid w:val="002947A4"/>
     <w:rsid w:val="002B68FB"/>
     <w:rsid w:val="002E54B6"/>
+    <w:rsid w:val="00342B84"/>
+    <w:rsid w:val="00342C03"/>
     <w:rsid w:val="00384DDD"/>
     <w:rsid w:val="003F5125"/>
     <w:rsid w:val="004240E5"/>
     <w:rsid w:val="004738D6"/>
+    <w:rsid w:val="00477202"/>
+    <w:rsid w:val="004B087E"/>
     <w:rsid w:val="00520335"/>
+    <w:rsid w:val="005219A4"/>
     <w:rsid w:val="00547B76"/>
+    <w:rsid w:val="0056794F"/>
+    <w:rsid w:val="00584F0C"/>
+    <w:rsid w:val="00591852"/>
     <w:rsid w:val="00591E85"/>
+    <w:rsid w:val="005946BB"/>
+    <w:rsid w:val="005A5B12"/>
     <w:rsid w:val="005B403C"/>
+    <w:rsid w:val="005C1737"/>
     <w:rsid w:val="005F7458"/>
+    <w:rsid w:val="006443D3"/>
     <w:rsid w:val="00647A7C"/>
     <w:rsid w:val="006575CE"/>
+    <w:rsid w:val="00662B69"/>
+    <w:rsid w:val="007A2A3B"/>
     <w:rsid w:val="007B043F"/>
+    <w:rsid w:val="007B5FA4"/>
     <w:rsid w:val="00803B5A"/>
+    <w:rsid w:val="0081222D"/>
+    <w:rsid w:val="008342DA"/>
     <w:rsid w:val="00847B94"/>
+    <w:rsid w:val="0089100E"/>
     <w:rsid w:val="00891C41"/>
+    <w:rsid w:val="008D44D5"/>
+    <w:rsid w:val="008F3340"/>
+    <w:rsid w:val="009037E7"/>
+    <w:rsid w:val="00921C63"/>
+    <w:rsid w:val="00937441"/>
+    <w:rsid w:val="009526E7"/>
     <w:rsid w:val="009B51E7"/>
+    <w:rsid w:val="009F0C08"/>
     <w:rsid w:val="00A06FB6"/>
+    <w:rsid w:val="00A47946"/>
+    <w:rsid w:val="00A86095"/>
+    <w:rsid w:val="00AA3255"/>
+    <w:rsid w:val="00B557E5"/>
     <w:rsid w:val="00B63B29"/>
     <w:rsid w:val="00B6445B"/>
     <w:rsid w:val="00BB5A44"/>
-    <w:rsid w:val="00BC5417"/>
+    <w:rsid w:val="00BD79E0"/>
+    <w:rsid w:val="00C27338"/>
     <w:rsid w:val="00C57AF3"/>
+    <w:rsid w:val="00C71884"/>
+    <w:rsid w:val="00C74597"/>
     <w:rsid w:val="00C75D63"/>
     <w:rsid w:val="00C91079"/>
+    <w:rsid w:val="00CA280A"/>
+    <w:rsid w:val="00CA792E"/>
+    <w:rsid w:val="00CB4F74"/>
     <w:rsid w:val="00D14F23"/>
-    <w:rsid w:val="00F06B38"/>
+    <w:rsid w:val="00D21444"/>
+    <w:rsid w:val="00D270EB"/>
+    <w:rsid w:val="00D7375F"/>
+    <w:rsid w:val="00DA10B9"/>
+    <w:rsid w:val="00E10E44"/>
+    <w:rsid w:val="00EE7252"/>
+    <w:rsid w:val="00F23507"/>
     <w:rsid w:val="00F35E7E"/>
+    <w:rsid w:val="00F45C4A"/>
+    <w:rsid w:val="00F81DED"/>
     <w:rsid w:val="00FB2D1A"/>
+    <w:rsid w:val="00FC23E8"/>
+    <w:rsid w:val="00FE1278"/>
   </w:rsids>
   <m:mathPr>
     <m:mathFont m:val="Cambria Math"/>
